--- a/ОЗИ 3 (в. 6).docx
+++ b/ОЗИ 3 (в. 6).docx
@@ -265,60 +265,60 @@
           <w:sz w:val="28"/>
           <w:szCs w:val="28"/>
         </w:rPr>
-        <w:t>Жизнь современного общества немыслима без современных информационных технологий. Компьютеры обслуживают банковские системы, контролируют работу атомных реакторов, распределяют энергию, следят за расписанием поездов, управляют самолетами, космическими кораблями. Компьютерные сети и телекоммуникации предопределяют надежность и мощность систем обороны и безопасности страны. Компьютеры обеспечивают хранение информации, ее обработку и предоставление потребителям, реализуя таким образом информационные технологии.</w:t>
-      </w:r>
-    </w:p>
-    <w:p>
-      <w:pPr>
-        <w:ind w:firstLine="709"/>
-        <w:jc w:val="both"/>
+        <w:t>Жизнь современного общества немыслима без современных информационных технологий. Компьютеры обслуживают банковские системы, контролируют работу атомных реакторов, распределяют энергию, следят за расписанием поездов, управляют самолетами, космическими кораблями. Компьютерные сети и телекоммуникации предопределяют надежность и мощность систем обороны и безопасности страны. Компьютеры обеспечивают хранение информации, ее обработку и предоставление потребителям, реализуя таким образом информационные тех</w:t>
+      </w:r>
+      <w:bookmarkStart w:id="1" w:name="_GoBack"/>
+      <w:bookmarkEnd w:id="1"/>
+      <w:r>
         <w:rPr>
           <w:rFonts w:eastAsia="Calibri"/>
           <w:color w:val="000000"/>
           <w:sz w:val="28"/>
           <w:szCs w:val="28"/>
         </w:rPr>
-      </w:pPr>
-      <w:r>
+        <w:t>нологии.</w:t>
+      </w:r>
+    </w:p>
+    <w:p>
+      <w:pPr>
+        <w:ind w:firstLine="709"/>
+        <w:jc w:val="both"/>
         <w:rPr>
           <w:rFonts w:eastAsia="Calibri"/>
           <w:color w:val="000000"/>
           <w:sz w:val="28"/>
           <w:szCs w:val="28"/>
         </w:rPr>
-        <w:t>Однако именно высокая степень автоматизации порождает риск снижения безопасности (личной, информационной, государственной, и т.п.). Доступность и широкое распространение информационных технологий, ЭВМ делает их чрезвычайно уязвимыми по отношению к деструктивным воздействиям.</w:t>
-      </w:r>
-    </w:p>
-    <w:p>
-      <w:pPr>
-        <w:ind w:firstLine="709"/>
-        <w:jc w:val="both"/>
+      </w:pPr>
+      <w:r>
         <w:rPr>
           <w:rFonts w:eastAsia="Calibri"/>
           <w:color w:val="000000"/>
           <w:sz w:val="28"/>
           <w:szCs w:val="28"/>
-          <w:highlight w:val="yellow"/>
-        </w:rPr>
-      </w:pPr>
-      <w:r>
+        </w:rPr>
+        <w:t>Однако именно высокая степень автоматизации порождает риск снижения безопасности (личной, информационной, государственной, и т.п.). Доступность и широкое распространение информационных технологий, ЭВМ делает их чрезвычайно уязвимыми по отношению к деструктивным воздействиям.</w:t>
+      </w:r>
+    </w:p>
+    <w:p>
+      <w:pPr>
+        <w:ind w:firstLine="709"/>
+        <w:jc w:val="both"/>
         <w:rPr>
           <w:rFonts w:eastAsia="Calibri"/>
           <w:color w:val="000000"/>
           <w:sz w:val="28"/>
           <w:szCs w:val="28"/>
         </w:rPr>
-        <w:t xml:space="preserve">Информационная сфера имеет две составляющие: информационно-техническую (искусственно созданный человеком мир техники, технологий и т. п.) и информационно-психологическую (естественный мир живой природы, включающий и самого человека). </w:t>
-      </w:r>
+      </w:pPr>
       <w:r>
         <w:rPr>
           <w:rFonts w:eastAsia="Calibri"/>
           <w:color w:val="000000"/>
           <w:sz w:val="28"/>
           <w:szCs w:val="28"/>
-          <w:highlight w:val="yellow"/>
-        </w:rPr>
-        <w:t>Соответственно, в общем случае информационную безопасность общества (государства) можно представить двумя составными частями: информационно-технической безопасностью и информационно-психологической (психофизической) безопасностью.</w:t>
+        </w:rPr>
+        <w:t>Информационная сфера имеет две составляющие: информационно-техническую (искусственно созданный человеком мир техники, технологий и т. п.) и информационно-психологическую (естественный мир живой природы, включающий и самого человека). Соответственно, в общем случае информационную безопасность общества (государства) можно представить двумя составными частями: информационно-технической безопасностью и информационно-психологической (психофизической) безопасностью.</w:t>
       </w:r>
     </w:p>
     <w:p>
@@ -330,7 +330,6 @@
           <w:color w:val="000000"/>
           <w:sz w:val="28"/>
           <w:szCs w:val="28"/>
-          <w:highlight w:val="yellow"/>
         </w:rPr>
       </w:pPr>
       <w:r>
@@ -339,7 +338,6 @@
           <w:color w:val="000000"/>
           <w:sz w:val="28"/>
           <w:szCs w:val="28"/>
-          <w:highlight w:val="yellow"/>
         </w:rPr>
         <w:t>Сущность информационно-технической безопасности можно определить, как достижение такого состояния развития общественных отношений, при котором обеспечена надежная и всесторонняя защита интересов субъектов этих отношений - человека, общества и государства - от угроз деструктивного информационного воздействия.</w:t>
       </w:r>
@@ -362,18 +360,8 @@
           <w:color w:val="000000"/>
           <w:sz w:val="28"/>
           <w:szCs w:val="28"/>
-          <w:highlight w:val="yellow"/>
-        </w:rPr>
-        <w:t>Информационно-психологическая безопасность состоит в том, что основным ее содержанием является защита интересов безопасности человека, безопасности общества и безопасности государства</w:t>
-      </w:r>
-      <w:r>
-        <w:rPr>
-          <w:rFonts w:eastAsia="Calibri"/>
-          <w:color w:val="000000"/>
-          <w:sz w:val="28"/>
-          <w:szCs w:val="28"/>
-        </w:rPr>
-        <w:t>, как осознанная социальная потребность субъекта на безопасное удовлетворение своих потребностей.</w:t>
+        </w:rPr>
+        <w:t>Информационно-психологическая безопасность состоит в том, что основным ее содержанием является защита интересов безопасности человека, безопасности общества и безопасности государства, как осознанная социальная потребность субъекта на безопасное удовлетворение своих потребностей.</w:t>
       </w:r>
     </w:p>
     <w:p>
@@ -389,7 +377,7 @@
           <w:szCs w:val="28"/>
         </w:rPr>
       </w:pPr>
-      <w:bookmarkStart w:id="1" w:name="_Toc477337247"/>
+      <w:bookmarkStart w:id="2" w:name="_Toc477337247"/>
       <w:r>
         <w:rPr>
           <w:rFonts w:ascii="Times New Roman" w:eastAsia="Times New Roman" w:hAnsi="Times New Roman" w:cs="Times New Roman"/>
@@ -401,7 +389,7 @@
         </w:rPr>
         <w:t xml:space="preserve">Описание структуры </w:t>
       </w:r>
-      <w:bookmarkEnd w:id="1"/>
+      <w:bookmarkEnd w:id="2"/>
       <w:r>
         <w:rPr>
           <w:rFonts w:ascii="Times New Roman" w:eastAsia="Times New Roman" w:hAnsi="Times New Roman" w:cs="Times New Roman"/>
@@ -431,12 +419,21 @@
         </w:rPr>
         <w:t>C</w:t>
       </w:r>
-      <w:r>
-        <w:rPr>
-          <w:sz w:val="28"/>
-          <w:szCs w:val="28"/>
-        </w:rPr>
-        <w:t>труктуру банка определяют внешние требования к нему и особенности его работы.</w:t>
+      <w:proofErr w:type="spellStart"/>
+      <w:r>
+        <w:rPr>
+          <w:sz w:val="28"/>
+          <w:szCs w:val="28"/>
+        </w:rPr>
+        <w:t>труктуру</w:t>
+      </w:r>
+      <w:proofErr w:type="spellEnd"/>
+      <w:r>
+        <w:rPr>
+          <w:sz w:val="28"/>
+          <w:szCs w:val="28"/>
+        </w:rPr>
+        <w:t xml:space="preserve"> банка определяют внешние требования к нему и особенности его работы.</w:t>
       </w:r>
     </w:p>
     <w:p>
@@ -651,14 +648,12 @@
         <w:rPr>
           <w:sz w:val="28"/>
           <w:szCs w:val="28"/>
-          <w:highlight w:val="yellow"/>
-        </w:rPr>
-      </w:pPr>
-      <w:r>
-        <w:rPr>
-          <w:sz w:val="28"/>
-          <w:szCs w:val="28"/>
-          <w:highlight w:val="yellow"/>
+        </w:rPr>
+      </w:pPr>
+      <w:r>
+        <w:rPr>
+          <w:sz w:val="28"/>
+          <w:szCs w:val="28"/>
         </w:rPr>
         <w:t>Упрощенно внутреннюю систему коммерческого банка можно представить так:</w:t>
       </w:r>
@@ -677,14 +672,12 @@
         <w:rPr>
           <w:sz w:val="28"/>
           <w:szCs w:val="28"/>
-          <w:highlight w:val="yellow"/>
-        </w:rPr>
-      </w:pPr>
-      <w:r>
-        <w:rPr>
-          <w:sz w:val="28"/>
-          <w:szCs w:val="28"/>
-          <w:highlight w:val="yellow"/>
+        </w:rPr>
+      </w:pPr>
+      <w:r>
+        <w:rPr>
+          <w:sz w:val="28"/>
+          <w:szCs w:val="28"/>
         </w:rPr>
         <w:t>высшее руководство банк</w:t>
       </w:r>
@@ -692,7 +685,6 @@
         <w:rPr>
           <w:sz w:val="28"/>
           <w:szCs w:val="28"/>
-          <w:highlight w:val="yellow"/>
         </w:rPr>
         <w:t>а</w:t>
       </w:r>
@@ -700,7 +692,6 @@
         <w:rPr>
           <w:sz w:val="28"/>
           <w:szCs w:val="28"/>
-          <w:highlight w:val="yellow"/>
         </w:rPr>
         <w:t xml:space="preserve"> – собрание учредителей, другая подобная структура.</w:t>
       </w:r>
@@ -715,14 +706,12 @@
         <w:rPr>
           <w:sz w:val="28"/>
           <w:szCs w:val="28"/>
-          <w:highlight w:val="yellow"/>
-        </w:rPr>
-      </w:pPr>
-      <w:r>
-        <w:rPr>
-          <w:sz w:val="28"/>
-          <w:szCs w:val="28"/>
-          <w:highlight w:val="yellow"/>
+        </w:rPr>
+      </w:pPr>
+      <w:r>
+        <w:rPr>
+          <w:sz w:val="28"/>
+          <w:szCs w:val="28"/>
         </w:rPr>
         <w:t>Непосредственным управлением операциями этот орган не занимается, но назначает исполнительные органы и контролирует их деятельность.</w:t>
       </w:r>
@@ -741,14 +730,12 @@
         <w:rPr>
           <w:sz w:val="28"/>
           <w:szCs w:val="28"/>
-          <w:highlight w:val="yellow"/>
-        </w:rPr>
-      </w:pPr>
-      <w:r>
-        <w:rPr>
-          <w:sz w:val="28"/>
-          <w:szCs w:val="28"/>
-          <w:highlight w:val="yellow"/>
+        </w:rPr>
+      </w:pPr>
+      <w:r>
+        <w:rPr>
+          <w:sz w:val="28"/>
+          <w:szCs w:val="28"/>
         </w:rPr>
         <w:t>правление банка во главе с председателем.</w:t>
       </w:r>
@@ -763,14 +750,12 @@
         <w:rPr>
           <w:sz w:val="28"/>
           <w:szCs w:val="28"/>
-          <w:highlight w:val="yellow"/>
-        </w:rPr>
-      </w:pPr>
-      <w:r>
-        <w:rPr>
-          <w:sz w:val="28"/>
-          <w:szCs w:val="28"/>
-          <w:highlight w:val="yellow"/>
+        </w:rPr>
+      </w:pPr>
+      <w:r>
+        <w:rPr>
+          <w:sz w:val="28"/>
+          <w:szCs w:val="28"/>
         </w:rPr>
         <w:t>Это уже элемент текущего, оперативного управления. В его подчинении находятся руководители всех прочих подразделений.</w:t>
       </w:r>
@@ -791,7 +776,6 @@
         <w:rPr>
           <w:sz w:val="28"/>
           <w:szCs w:val="28"/>
-          <w:highlight w:val="yellow"/>
         </w:rPr>
         <w:t>Здесь обычно выделяют:</w:t>
       </w:r>
@@ -816,16 +800,8 @@
         <w:rPr>
           <w:sz w:val="28"/>
           <w:szCs w:val="28"/>
-          <w:highlight w:val="yellow"/>
-        </w:rPr>
-        <w:t>управление розничного бизнеса.</w:t>
-      </w:r>
-      <w:r>
-        <w:rPr>
-          <w:sz w:val="28"/>
-          <w:szCs w:val="28"/>
-        </w:rPr>
-        <w:t xml:space="preserve"> Сюда войдут отделы, обслуживающие частных лиц: кредитование, валютно-обменные операции, прием вкладов, операции с банковскими картами и пр.</w:t>
+        </w:rPr>
+        <w:t>управление розничного бизнеса. Сюда войдут отделы, обслуживающие частных лиц: кредитование, валютно-обменные операции, прием вкладов, операции с банковскими картами и пр.</w:t>
       </w:r>
     </w:p>
     <w:p>
@@ -848,16 +824,8 @@
         <w:rPr>
           <w:sz w:val="28"/>
           <w:szCs w:val="28"/>
-          <w:highlight w:val="yellow"/>
-        </w:rPr>
-        <w:t>управление корпоративного бизнеса.</w:t>
-      </w:r>
-      <w:r>
-        <w:rPr>
-          <w:sz w:val="28"/>
-          <w:szCs w:val="28"/>
-        </w:rPr>
-        <w:t xml:space="preserve"> Тут речь идет о работе с организациями. Это также кредитование, привлечение средств, производство платежей и прочих расчетов, привлечение средств организаций на депозиты.</w:t>
+        </w:rPr>
+        <w:t>управление корпоративного бизнеса. Тут речь идет о работе с организациями. Это также кредитование, привлечение средств, производство платежей и прочих расчетов, привлечение средств организаций на депозиты.</w:t>
       </w:r>
     </w:p>
     <w:p>
@@ -880,16 +848,8 @@
         <w:rPr>
           <w:sz w:val="28"/>
           <w:szCs w:val="28"/>
-          <w:highlight w:val="yellow"/>
-        </w:rPr>
-        <w:t>управление безопасности и контроля.</w:t>
-      </w:r>
-      <w:r>
-        <w:rPr>
-          <w:sz w:val="28"/>
-          <w:szCs w:val="28"/>
-        </w:rPr>
-        <w:t xml:space="preserve"> Отделы с такими задачами могут входить в состав двух приведенных выше управлений или иметь единое руководство. Часто контроль, внутреннюю и внешнюю безопасность разделяют между несколькими отдельными управлениями.</w:t>
+        </w:rPr>
+        <w:t>управление безопасности и контроля. Отделы с такими задачами могут входить в состав двух приведенных выше управлений или иметь единое руководство. Часто контроль, внутреннюю и внешнюю безопасность разделяют между несколькими отдельными управлениями.</w:t>
       </w:r>
     </w:p>
     <w:p>
@@ -912,16 +872,8 @@
         <w:rPr>
           <w:sz w:val="28"/>
           <w:szCs w:val="28"/>
-          <w:highlight w:val="yellow"/>
-        </w:rPr>
-        <w:t>управление межбанковских коммуникаций.</w:t>
-      </w:r>
-      <w:r>
-        <w:rPr>
-          <w:sz w:val="28"/>
-          <w:szCs w:val="28"/>
-        </w:rPr>
-        <w:t xml:space="preserve"> Такое подразделение можно считать необходимым на современном этапе консолидации банковской системы. Для работы с банками-партнерами, конкурентами и всеми прочими кредитными учреждениями создается особое управление, либо эти функции остаются в ведении руководства банка.</w:t>
+        </w:rPr>
+        <w:t>управление межбанковских коммуникаций. Такое подразделение можно считать необходимым на современном этапе консолидации банковской системы. Для работы с банками-партнерами, конкурентами и всеми прочими кредитными учреждениями создается особое управление, либо эти функции остаются в ведении руководства банка.</w:t>
       </w:r>
     </w:p>
     <w:p>
@@ -944,16 +896,8 @@
         <w:rPr>
           <w:sz w:val="28"/>
           <w:szCs w:val="28"/>
-          <w:highlight w:val="yellow"/>
-        </w:rPr>
-        <w:t>бухгалтерия.</w:t>
-      </w:r>
-      <w:r>
-        <w:rPr>
-          <w:sz w:val="28"/>
-          <w:szCs w:val="28"/>
-        </w:rPr>
-        <w:t xml:space="preserve"> Структура обязательная для любого хозяйствующего субъекта, и всегда имеющая единое руководство.</w:t>
+        </w:rPr>
+        <w:t>бухгалтерия. Структура обязательная для любого хозяйствующего субъекта, и всегда имеющая единое руководство.</w:t>
       </w:r>
     </w:p>
     <w:p>
@@ -976,16 +920,8 @@
         <w:rPr>
           <w:sz w:val="28"/>
           <w:szCs w:val="28"/>
-          <w:highlight w:val="yellow"/>
-        </w:rPr>
-        <w:t>управление операций на фондовом рынке.</w:t>
-      </w:r>
-      <w:r>
-        <w:rPr>
-          <w:sz w:val="28"/>
-          <w:szCs w:val="28"/>
-        </w:rPr>
-        <w:t xml:space="preserve"> В распоряжении банков, на разных условиях, оказываются ценные бумаги многих предприятий и государств. Для обращения с этими активами банки могут формировать специальные службы.</w:t>
+        </w:rPr>
+        <w:t>управление операций на фондовом рынке. В распоряжении банков, на разных условиях, оказываются ценные бумаги многих предприятий и государств. Для обращения с этими активами банки могут формировать специальные службы.</w:t>
       </w:r>
     </w:p>
     <w:p>
@@ -1008,16 +944,8 @@
         <w:rPr>
           <w:sz w:val="28"/>
           <w:szCs w:val="28"/>
-          <w:highlight w:val="yellow"/>
-        </w:rPr>
-        <w:t>юридическое управление.</w:t>
-      </w:r>
-      <w:r>
-        <w:rPr>
-          <w:sz w:val="28"/>
-          <w:szCs w:val="28"/>
-        </w:rPr>
-        <w:t xml:space="preserve"> Существует во всех банках, имеет в своем названии указание на специализацию и единое руководство.</w:t>
+        </w:rPr>
+        <w:t>юридическое управление. Существует во всех банках, имеет в своем названии указание на специализацию и единое руководство.</w:t>
       </w:r>
     </w:p>
     <w:p>
@@ -1040,17 +968,9 @@
         <w:rPr>
           <w:sz w:val="28"/>
           <w:szCs w:val="28"/>
-          <w:highlight w:val="yellow"/>
         </w:rPr>
         <w:lastRenderedPageBreak/>
-        <w:t>управление развития.</w:t>
-      </w:r>
-      <w:r>
-        <w:rPr>
-          <w:sz w:val="28"/>
-          <w:szCs w:val="28"/>
-        </w:rPr>
-        <w:t xml:space="preserve"> Сюда относятся элементы системы, связанные с поиском новых рынков, клиентов, направлений и способов дохода. Отделы развития создаются при разных управлениях или объединяются в единую службу при тесном взаимодействии с другими подразделениями.</w:t>
+        <w:t>управление развития. Сюда относятся элементы системы, связанные с поиском новых рынков, клиентов, направлений и способов дохода. Отделы развития создаются при разных управлениях или объединяются в единую службу при тесном взаимодействии с другими подразделениями.</w:t>
       </w:r>
     </w:p>
     <w:p>
@@ -1073,16 +993,8 @@
         <w:rPr>
           <w:sz w:val="28"/>
           <w:szCs w:val="28"/>
-          <w:highlight w:val="yellow"/>
-        </w:rPr>
-        <w:t xml:space="preserve">пиар (PR) и реклама. </w:t>
-      </w:r>
-      <w:r>
-        <w:rPr>
-          <w:sz w:val="28"/>
-          <w:szCs w:val="28"/>
-        </w:rPr>
-        <w:t>Эти направления могут выделяться в отдельные банковские структуры, могут объединяться с управлением развития, или подчиняться подразделениям, ориентированным на определенных клиентов.</w:t>
+        </w:rPr>
+        <w:t>пиар (PR) и реклама. Эти направления могут выделяться в отдельные банковские структуры, могут объединяться с управлением развития, или подчиняться подразделениям, ориентированным на определенных клиентов.</w:t>
       </w:r>
     </w:p>
     <w:p>
@@ -1105,16 +1017,8 @@
         <w:rPr>
           <w:sz w:val="28"/>
           <w:szCs w:val="28"/>
-          <w:highlight w:val="yellow"/>
-        </w:rPr>
-        <w:t xml:space="preserve">управление информационных технологий. </w:t>
-      </w:r>
-      <w:r>
-        <w:rPr>
-          <w:sz w:val="28"/>
-          <w:szCs w:val="28"/>
-        </w:rPr>
-        <w:t>По мере компьютеризации систем обработки информации и развитием удаленного управления, подобные службы стали обязательной частью любой банковской структуры. Они взаимодействуют со всеми отделами, но обычно составляют единую систему. </w:t>
+        </w:rPr>
+        <w:t>управление информационных технологий. По мере компьютеризации систем обработки информации и развитием удаленного управления, подобные службы стали обязательной частью любой банковской структуры. Они взаимодействуют со всеми отделами, но обычно составляют единую систему. </w:t>
       </w:r>
     </w:p>
     <w:p>
@@ -1138,18 +1042,10 @@
         <w:rPr>
           <w:sz w:val="28"/>
           <w:szCs w:val="28"/>
-          <w:highlight w:val="yellow"/>
-        </w:rPr>
-        <w:t xml:space="preserve">региональные подразделения. </w:t>
-      </w:r>
-      <w:r>
-        <w:rPr>
-          <w:sz w:val="28"/>
-          <w:szCs w:val="28"/>
-        </w:rPr>
-        <w:t>Такие элементы присущи крупным банкам. Система управления в них варьируется по нескольким критериям. Иногда региональные подразделения дублируют в своем составе все перечисленные выше управления и службы, иногда курируют только некоторые направления, к примеру – работу с физическими лицами.</w:t>
-      </w:r>
-      <w:bookmarkStart w:id="2" w:name="_Toc477337248"/>
+        </w:rPr>
+        <w:t>региональные подразделения. Такие элементы присущи крупным банкам. Система управления в них варьируется по нескольким критериям. Иногда региональные подразделения дублируют в своем составе все перечисленные выше управления и службы, иногда курируют только некоторые направления, к примеру – работу с физическими лицами.</w:t>
+      </w:r>
+      <w:bookmarkStart w:id="3" w:name="_Toc477337248"/>
     </w:p>
     <w:p>
       <w:pPr>
@@ -1175,7 +1071,7 @@
         </w:rPr>
         <w:t>Оценка рисков</w:t>
       </w:r>
-      <w:bookmarkEnd w:id="2"/>
+      <w:bookmarkEnd w:id="3"/>
     </w:p>
     <w:p>
       <w:pPr>
@@ -1189,7 +1085,7 @@
           <w:szCs w:val="28"/>
         </w:rPr>
       </w:pPr>
-      <w:bookmarkStart w:id="3" w:name="_Toc477337249"/>
+      <w:bookmarkStart w:id="4" w:name="_Toc477337249"/>
       <w:r>
         <w:rPr>
           <w:sz w:val="28"/>
@@ -1214,7 +1110,6 @@
         <w:rPr>
           <w:sz w:val="28"/>
           <w:szCs w:val="28"/>
-          <w:highlight w:val="yellow"/>
         </w:rPr>
         <w:t xml:space="preserve">Риск </w:t>
       </w:r>
@@ -1223,7 +1118,6 @@
           <w:rFonts w:ascii="Bookman Old Style" w:hAnsi="Bookman Old Style"/>
           <w:sz w:val="28"/>
           <w:szCs w:val="28"/>
-          <w:highlight w:val="yellow"/>
         </w:rPr>
         <w:t>–</w:t>
       </w:r>
@@ -1231,7 +1125,6 @@
         <w:rPr>
           <w:sz w:val="28"/>
           <w:szCs w:val="28"/>
-          <w:highlight w:val="yellow"/>
         </w:rPr>
         <w:t xml:space="preserve"> возможность возникновения у банка финансовых потерь (убытков), незапланированных расходов или снижения планируемых доходов, возникающий в результате недостатков в организации системы безопасности банка, используемых технологиях, функционировании информационных систем, неадекватных действий или ошибок сотрудников, а также в результате внешних событий.</w:t>
       </w:r>
@@ -1253,15 +1146,7 @@
           <w:sz w:val="28"/>
           <w:szCs w:val="28"/>
         </w:rPr>
-        <w:t xml:space="preserve">Риск характеризует опасность, которой может подвергаться система и использующая ее организация. </w:t>
-      </w:r>
-      <w:r>
-        <w:rPr>
-          <w:sz w:val="28"/>
-          <w:szCs w:val="28"/>
-          <w:highlight w:val="yellow"/>
-        </w:rPr>
-        <w:t>Риск зависит от показателей ценности ресурсов, вероятности реализации угроз для ресурсов и степени легкости, с которой уязвимости могут быть использованы при существующих или планируемых средствах обеспечения информационной безопасности.</w:t>
+        <w:t>Риск характеризует опасность, которой может подвергаться система и использующая ее организация. Риск зависит от показателей ценности ресурсов, вероятности реализации угроз для ресурсов и степени легкости, с которой уязвимости могут быть использованы при существующих или планируемых средствах обеспечения информационной безопасности.</w:t>
       </w:r>
     </w:p>
     <w:p>
@@ -1466,15 +1351,13 @@
           <w:rFonts w:ascii="Times New Roman" w:hAnsi="Times New Roman" w:cs="Times New Roman"/>
           <w:sz w:val="28"/>
           <w:szCs w:val="28"/>
-          <w:highlight w:val="yellow"/>
-        </w:rPr>
-      </w:pPr>
-      <w:r>
-        <w:rPr>
-          <w:rFonts w:ascii="Times New Roman" w:hAnsi="Times New Roman" w:cs="Times New Roman"/>
-          <w:sz w:val="28"/>
-          <w:szCs w:val="28"/>
-          <w:highlight w:val="yellow"/>
+        </w:rPr>
+      </w:pPr>
+      <w:r>
+        <w:rPr>
+          <w:rFonts w:ascii="Times New Roman" w:hAnsi="Times New Roman" w:cs="Times New Roman"/>
+          <w:sz w:val="28"/>
+          <w:szCs w:val="28"/>
         </w:rPr>
         <w:t>количественными (например, стоимостные);</w:t>
       </w:r>
@@ -1496,15 +1379,13 @@
           <w:rFonts w:ascii="Times New Roman" w:hAnsi="Times New Roman" w:cs="Times New Roman"/>
           <w:sz w:val="28"/>
           <w:szCs w:val="28"/>
-          <w:highlight w:val="yellow"/>
-        </w:rPr>
-      </w:pPr>
-      <w:r>
-        <w:rPr>
-          <w:rFonts w:ascii="Times New Roman" w:hAnsi="Times New Roman" w:cs="Times New Roman"/>
-          <w:sz w:val="28"/>
-          <w:szCs w:val="28"/>
-          <w:highlight w:val="yellow"/>
+        </w:rPr>
+      </w:pPr>
+      <w:r>
+        <w:rPr>
+          <w:rFonts w:ascii="Times New Roman" w:hAnsi="Times New Roman" w:cs="Times New Roman"/>
+          <w:sz w:val="28"/>
+          <w:szCs w:val="28"/>
         </w:rPr>
         <w:t>качественными (могут быть построены на использовании таких понятий, как, умеренный или чрезвычайно опасный);</w:t>
       </w:r>
@@ -1526,15 +1407,13 @@
           <w:rFonts w:ascii="Times New Roman" w:hAnsi="Times New Roman" w:cs="Times New Roman"/>
           <w:sz w:val="28"/>
           <w:szCs w:val="28"/>
-          <w:highlight w:val="yellow"/>
-        </w:rPr>
-      </w:pPr>
-      <w:r>
-        <w:rPr>
-          <w:rFonts w:ascii="Times New Roman" w:hAnsi="Times New Roman" w:cs="Times New Roman"/>
-          <w:sz w:val="28"/>
-          <w:szCs w:val="28"/>
-          <w:highlight w:val="yellow"/>
+        </w:rPr>
+      </w:pPr>
+      <w:r>
+        <w:rPr>
+          <w:rFonts w:ascii="Times New Roman" w:hAnsi="Times New Roman" w:cs="Times New Roman"/>
+          <w:sz w:val="28"/>
+          <w:szCs w:val="28"/>
         </w:rPr>
         <w:t>их комбинацией.</w:t>
       </w:r>
@@ -1580,17 +1459,8 @@
           <w:rFonts w:ascii="Times New Roman" w:hAnsi="Times New Roman" w:cs="Times New Roman"/>
           <w:sz w:val="28"/>
           <w:szCs w:val="28"/>
-          <w:highlight w:val="yellow"/>
-        </w:rPr>
-        <w:t>привлекательность ресурса</w:t>
-      </w:r>
-      <w:r>
-        <w:rPr>
-          <w:rFonts w:ascii="Times New Roman" w:hAnsi="Times New Roman" w:cs="Times New Roman"/>
-          <w:sz w:val="28"/>
-          <w:szCs w:val="28"/>
-        </w:rPr>
-        <w:t xml:space="preserve"> как показатель при рассмотрении</w:t>
+        </w:rPr>
+        <w:t>привлекательность ресурса как показатель при рассмотрении</w:t>
       </w:r>
       <w:r>
         <w:rPr>
@@ -1634,7 +1504,6 @@
           <w:rFonts w:ascii="Times New Roman" w:hAnsi="Times New Roman" w:cs="Times New Roman"/>
           <w:sz w:val="28"/>
           <w:szCs w:val="28"/>
-          <w:highlight w:val="yellow"/>
         </w:rPr>
         <w:t>возможность использования ресурса для получения дохода</w:t>
       </w:r>
@@ -1729,16 +1598,14 @@
           <w:rFonts w:ascii="Times New Roman" w:hAnsi="Times New Roman" w:cs="Times New Roman"/>
           <w:sz w:val="28"/>
           <w:szCs w:val="28"/>
-          <w:highlight w:val="yellow"/>
-          <w:lang w:val="ru-RU"/>
-        </w:rPr>
-      </w:pPr>
-      <w:r>
-        <w:rPr>
-          <w:rFonts w:ascii="Times New Roman" w:hAnsi="Times New Roman" w:cs="Times New Roman"/>
-          <w:sz w:val="28"/>
-          <w:szCs w:val="28"/>
-          <w:highlight w:val="yellow"/>
+          <w:lang w:val="ru-RU"/>
+        </w:rPr>
+      </w:pPr>
+      <w:r>
+        <w:rPr>
+          <w:rFonts w:ascii="Times New Roman" w:hAnsi="Times New Roman" w:cs="Times New Roman"/>
+          <w:sz w:val="28"/>
+          <w:szCs w:val="28"/>
         </w:rPr>
         <w:t>степень легкости, с которой уязвимость может быть использована.</w:t>
       </w:r>
@@ -1753,14 +1620,12 @@
         <w:rPr>
           <w:sz w:val="28"/>
           <w:szCs w:val="28"/>
-          <w:highlight w:val="yellow"/>
-        </w:rPr>
-      </w:pPr>
-      <w:r>
-        <w:rPr>
-          <w:sz w:val="28"/>
-          <w:szCs w:val="28"/>
-          <w:highlight w:val="yellow"/>
+        </w:rPr>
+      </w:pPr>
+      <w:r>
+        <w:rPr>
+          <w:sz w:val="28"/>
+          <w:szCs w:val="28"/>
         </w:rPr>
         <w:t>К процедурному уровню относятся меры безопасности, реализуемые людьми.</w:t>
       </w:r>
@@ -1775,14 +1640,12 @@
         <w:rPr>
           <w:sz w:val="28"/>
           <w:szCs w:val="28"/>
-          <w:highlight w:val="yellow"/>
-        </w:rPr>
-      </w:pPr>
-      <w:r>
-        <w:rPr>
-          <w:sz w:val="28"/>
-          <w:szCs w:val="28"/>
-          <w:highlight w:val="yellow"/>
+        </w:rPr>
+      </w:pPr>
+      <w:r>
+        <w:rPr>
+          <w:sz w:val="28"/>
+          <w:szCs w:val="28"/>
         </w:rPr>
         <w:t>Можно выделить следующие группы процедурных мер:</w:t>
       </w:r>
@@ -1804,15 +1667,13 @@
           <w:rFonts w:ascii="Times New Roman" w:hAnsi="Times New Roman" w:cs="Times New Roman"/>
           <w:sz w:val="28"/>
           <w:szCs w:val="28"/>
-          <w:highlight w:val="yellow"/>
-        </w:rPr>
-      </w:pPr>
-      <w:r>
-        <w:rPr>
-          <w:rFonts w:ascii="Times New Roman" w:hAnsi="Times New Roman" w:cs="Times New Roman"/>
-          <w:sz w:val="28"/>
-          <w:szCs w:val="28"/>
-          <w:highlight w:val="yellow"/>
+        </w:rPr>
+      </w:pPr>
+      <w:r>
+        <w:rPr>
+          <w:rFonts w:ascii="Times New Roman" w:hAnsi="Times New Roman" w:cs="Times New Roman"/>
+          <w:sz w:val="28"/>
+          <w:szCs w:val="28"/>
         </w:rPr>
         <w:t>управление персоналом;</w:t>
       </w:r>
@@ -1834,15 +1695,13 @@
           <w:rFonts w:ascii="Times New Roman" w:hAnsi="Times New Roman" w:cs="Times New Roman"/>
           <w:sz w:val="28"/>
           <w:szCs w:val="28"/>
-          <w:highlight w:val="yellow"/>
-        </w:rPr>
-      </w:pPr>
-      <w:r>
-        <w:rPr>
-          <w:rFonts w:ascii="Times New Roman" w:hAnsi="Times New Roman" w:cs="Times New Roman"/>
-          <w:sz w:val="28"/>
-          <w:szCs w:val="28"/>
-          <w:highlight w:val="yellow"/>
+        </w:rPr>
+      </w:pPr>
+      <w:r>
+        <w:rPr>
+          <w:rFonts w:ascii="Times New Roman" w:hAnsi="Times New Roman" w:cs="Times New Roman"/>
+          <w:sz w:val="28"/>
+          <w:szCs w:val="28"/>
         </w:rPr>
         <w:t>физическая защита;</w:t>
       </w:r>
@@ -1864,15 +1723,13 @@
           <w:rFonts w:ascii="Times New Roman" w:hAnsi="Times New Roman" w:cs="Times New Roman"/>
           <w:sz w:val="28"/>
           <w:szCs w:val="28"/>
-          <w:highlight w:val="yellow"/>
-        </w:rPr>
-      </w:pPr>
-      <w:r>
-        <w:rPr>
-          <w:rFonts w:ascii="Times New Roman" w:hAnsi="Times New Roman" w:cs="Times New Roman"/>
-          <w:sz w:val="28"/>
-          <w:szCs w:val="28"/>
-          <w:highlight w:val="yellow"/>
+        </w:rPr>
+      </w:pPr>
+      <w:r>
+        <w:rPr>
+          <w:rFonts w:ascii="Times New Roman" w:hAnsi="Times New Roman" w:cs="Times New Roman"/>
+          <w:sz w:val="28"/>
+          <w:szCs w:val="28"/>
         </w:rPr>
         <w:t>поддержание работоспособности;</w:t>
       </w:r>
@@ -1894,15 +1751,13 @@
           <w:rFonts w:ascii="Times New Roman" w:hAnsi="Times New Roman" w:cs="Times New Roman"/>
           <w:sz w:val="28"/>
           <w:szCs w:val="28"/>
-          <w:highlight w:val="yellow"/>
-        </w:rPr>
-      </w:pPr>
-      <w:r>
-        <w:rPr>
-          <w:rFonts w:ascii="Times New Roman" w:hAnsi="Times New Roman" w:cs="Times New Roman"/>
-          <w:sz w:val="28"/>
-          <w:szCs w:val="28"/>
-          <w:highlight w:val="yellow"/>
+        </w:rPr>
+      </w:pPr>
+      <w:r>
+        <w:rPr>
+          <w:rFonts w:ascii="Times New Roman" w:hAnsi="Times New Roman" w:cs="Times New Roman"/>
+          <w:sz w:val="28"/>
+          <w:szCs w:val="28"/>
         </w:rPr>
         <w:t>реагирование на нарушения режима безопасности;</w:t>
       </w:r>
@@ -1924,15 +1779,13 @@
           <w:rFonts w:ascii="Times New Roman" w:hAnsi="Times New Roman" w:cs="Times New Roman"/>
           <w:sz w:val="28"/>
           <w:szCs w:val="28"/>
-          <w:highlight w:val="yellow"/>
-        </w:rPr>
-      </w:pPr>
-      <w:r>
-        <w:rPr>
-          <w:rFonts w:ascii="Times New Roman" w:hAnsi="Times New Roman" w:cs="Times New Roman"/>
-          <w:sz w:val="28"/>
-          <w:szCs w:val="28"/>
-          <w:highlight w:val="yellow"/>
+        </w:rPr>
+      </w:pPr>
+      <w:r>
+        <w:rPr>
+          <w:rFonts w:ascii="Times New Roman" w:hAnsi="Times New Roman" w:cs="Times New Roman"/>
+          <w:sz w:val="28"/>
+          <w:szCs w:val="28"/>
         </w:rPr>
         <w:t>планирование восстановительных работ.</w:t>
       </w:r>
@@ -1947,14 +1800,12 @@
         <w:rPr>
           <w:sz w:val="28"/>
           <w:szCs w:val="28"/>
-          <w:highlight w:val="yellow"/>
-        </w:rPr>
-      </w:pPr>
-      <w:r>
-        <w:rPr>
-          <w:sz w:val="28"/>
-          <w:szCs w:val="28"/>
-          <w:highlight w:val="yellow"/>
+        </w:rPr>
+      </w:pPr>
+      <w:r>
+        <w:rPr>
+          <w:sz w:val="28"/>
+          <w:szCs w:val="28"/>
         </w:rPr>
         <w:t>Основой программно-технического уровня являются следующие механизмы безопасности:</w:t>
       </w:r>
@@ -1976,15 +1827,13 @@
           <w:rFonts w:ascii="Times New Roman" w:hAnsi="Times New Roman" w:cs="Times New Roman"/>
           <w:sz w:val="28"/>
           <w:szCs w:val="28"/>
-          <w:highlight w:val="yellow"/>
-        </w:rPr>
-      </w:pPr>
-      <w:r>
-        <w:rPr>
-          <w:rFonts w:ascii="Times New Roman" w:hAnsi="Times New Roman" w:cs="Times New Roman"/>
-          <w:sz w:val="28"/>
-          <w:szCs w:val="28"/>
-          <w:highlight w:val="yellow"/>
+        </w:rPr>
+      </w:pPr>
+      <w:r>
+        <w:rPr>
+          <w:rFonts w:ascii="Times New Roman" w:hAnsi="Times New Roman" w:cs="Times New Roman"/>
+          <w:sz w:val="28"/>
+          <w:szCs w:val="28"/>
         </w:rPr>
         <w:t>идентификация и аутентификация пользователей;</w:t>
       </w:r>
@@ -2006,15 +1855,13 @@
           <w:rFonts w:ascii="Times New Roman" w:hAnsi="Times New Roman" w:cs="Times New Roman"/>
           <w:sz w:val="28"/>
           <w:szCs w:val="28"/>
-          <w:highlight w:val="yellow"/>
-        </w:rPr>
-      </w:pPr>
-      <w:r>
-        <w:rPr>
-          <w:rFonts w:ascii="Times New Roman" w:hAnsi="Times New Roman" w:cs="Times New Roman"/>
-          <w:sz w:val="28"/>
-          <w:szCs w:val="28"/>
-          <w:highlight w:val="yellow"/>
+        </w:rPr>
+      </w:pPr>
+      <w:r>
+        <w:rPr>
+          <w:rFonts w:ascii="Times New Roman" w:hAnsi="Times New Roman" w:cs="Times New Roman"/>
+          <w:sz w:val="28"/>
+          <w:szCs w:val="28"/>
         </w:rPr>
         <w:t>управление доступом;</w:t>
       </w:r>
@@ -2036,15 +1883,13 @@
           <w:rFonts w:ascii="Times New Roman" w:hAnsi="Times New Roman" w:cs="Times New Roman"/>
           <w:sz w:val="28"/>
           <w:szCs w:val="28"/>
-          <w:highlight w:val="yellow"/>
-        </w:rPr>
-      </w:pPr>
-      <w:r>
-        <w:rPr>
-          <w:rFonts w:ascii="Times New Roman" w:hAnsi="Times New Roman" w:cs="Times New Roman"/>
-          <w:sz w:val="28"/>
-          <w:szCs w:val="28"/>
-          <w:highlight w:val="yellow"/>
+        </w:rPr>
+      </w:pPr>
+      <w:r>
+        <w:rPr>
+          <w:rFonts w:ascii="Times New Roman" w:hAnsi="Times New Roman" w:cs="Times New Roman"/>
+          <w:sz w:val="28"/>
+          <w:szCs w:val="28"/>
         </w:rPr>
         <w:t>протоколирование и аудит;</w:t>
       </w:r>
@@ -2066,15 +1911,13 @@
           <w:rFonts w:ascii="Times New Roman" w:hAnsi="Times New Roman" w:cs="Times New Roman"/>
           <w:sz w:val="28"/>
           <w:szCs w:val="28"/>
-          <w:highlight w:val="yellow"/>
-        </w:rPr>
-      </w:pPr>
-      <w:r>
-        <w:rPr>
-          <w:rFonts w:ascii="Times New Roman" w:hAnsi="Times New Roman" w:cs="Times New Roman"/>
-          <w:sz w:val="28"/>
-          <w:szCs w:val="28"/>
-          <w:highlight w:val="yellow"/>
+        </w:rPr>
+      </w:pPr>
+      <w:r>
+        <w:rPr>
+          <w:rFonts w:ascii="Times New Roman" w:hAnsi="Times New Roman" w:cs="Times New Roman"/>
+          <w:sz w:val="28"/>
+          <w:szCs w:val="28"/>
         </w:rPr>
         <w:t>криптография;</w:t>
       </w:r>
@@ -2096,15 +1939,13 @@
           <w:rFonts w:ascii="Times New Roman" w:hAnsi="Times New Roman" w:cs="Times New Roman"/>
           <w:sz w:val="28"/>
           <w:szCs w:val="28"/>
-          <w:highlight w:val="yellow"/>
-        </w:rPr>
-      </w:pPr>
-      <w:r>
-        <w:rPr>
-          <w:rFonts w:ascii="Times New Roman" w:hAnsi="Times New Roman" w:cs="Times New Roman"/>
-          <w:sz w:val="28"/>
-          <w:szCs w:val="28"/>
-          <w:highlight w:val="yellow"/>
+        </w:rPr>
+      </w:pPr>
+      <w:r>
+        <w:rPr>
+          <w:rFonts w:ascii="Times New Roman" w:hAnsi="Times New Roman" w:cs="Times New Roman"/>
+          <w:sz w:val="28"/>
+          <w:szCs w:val="28"/>
         </w:rPr>
         <w:t>экранирование;</w:t>
       </w:r>
@@ -2126,16 +1967,14 @@
           <w:rFonts w:ascii="Times New Roman" w:hAnsi="Times New Roman" w:cs="Times New Roman"/>
           <w:sz w:val="28"/>
           <w:szCs w:val="28"/>
-          <w:highlight w:val="yellow"/>
-          <w:lang w:val="ru-RU"/>
-        </w:rPr>
-      </w:pPr>
-      <w:r>
-        <w:rPr>
-          <w:rFonts w:ascii="Times New Roman" w:hAnsi="Times New Roman" w:cs="Times New Roman"/>
-          <w:sz w:val="28"/>
-          <w:szCs w:val="28"/>
-          <w:highlight w:val="yellow"/>
+          <w:lang w:val="ru-RU"/>
+        </w:rPr>
+      </w:pPr>
+      <w:r>
+        <w:rPr>
+          <w:rFonts w:ascii="Times New Roman" w:hAnsi="Times New Roman" w:cs="Times New Roman"/>
+          <w:sz w:val="28"/>
+          <w:szCs w:val="28"/>
         </w:rPr>
         <w:t>обеспечение высокой доступности.</w:t>
       </w:r>
@@ -2156,32 +1995,9 @@
         <w:rPr>
           <w:sz w:val="28"/>
           <w:szCs w:val="28"/>
-          <w:highlight w:val="yellow"/>
         </w:rPr>
         <w:lastRenderedPageBreak/>
-        <w:t>Человеческий фактор является основной и главной угрозой информационной безопасности</w:t>
-      </w:r>
-      <w:r>
-        <w:rPr>
-          <w:sz w:val="28"/>
-          <w:szCs w:val="28"/>
-        </w:rPr>
-        <w:t xml:space="preserve">, напрямую зависящей от человеческих отношений. Большая часть утечки информации объясняется халатностью персонала банка. По статистике, </w:t>
-      </w:r>
-      <w:r>
-        <w:rPr>
-          <w:sz w:val="28"/>
-          <w:szCs w:val="28"/>
-          <w:highlight w:val="yellow"/>
-        </w:rPr>
-        <w:t>около 80% правонарушений приходится на сотрудников банка</w:t>
-      </w:r>
-      <w:r>
-        <w:rPr>
-          <w:sz w:val="28"/>
-          <w:szCs w:val="28"/>
-        </w:rPr>
-        <w:t>, то есть на тех, кто непосредственно имел или имеет доступ к данным.</w:t>
+        <w:t>Человеческий фактор является основной и главной угрозой информационной безопасности, напрямую зависящей от человеческих отношений. Большая часть утечки информации объясняется халатностью персонала банка. По статистике, около 80% правонарушений приходится на сотрудников банка, то есть на тех, кто непосредственно имел или имеет доступ к данным.</w:t>
       </w:r>
     </w:p>
     <w:p>
@@ -2201,15 +2017,7 @@
           <w:sz w:val="28"/>
           <w:szCs w:val="28"/>
         </w:rPr>
-        <w:t xml:space="preserve">Любое лицо, имеющее логический или физический доступ к информационным активам и компонентам соответствующих информационных технологий (программному обеспечению и данным, средствам вычислительной техники, коммуникационному оборудованию и каналам связи), может являться потенциальным злоумышленником. </w:t>
-      </w:r>
-      <w:r>
-        <w:rPr>
-          <w:sz w:val="28"/>
-          <w:szCs w:val="28"/>
-          <w:highlight w:val="yellow"/>
-        </w:rPr>
-        <w:t>При этом предполагается возможность сговора сотрудника банка с внешним злоумышленником, но не сговор двух и более сотрудников банка.</w:t>
+        <w:t>Любое лицо, имеющее логический или физический доступ к информационным активам и компонентам соответствующих информационных технологий (программному обеспечению и данным, средствам вычислительной техники, коммуникационному оборудованию и каналам связи), может являться потенциальным злоумышленником. При этом предполагается возможность сговора сотрудника банка с внешним злоумышленником, но не сговор двух и более сотрудников банка.</w:t>
       </w:r>
     </w:p>
     <w:p>
@@ -2269,14 +2077,7 @@
           <w:sz w:val="28"/>
           <w:szCs w:val="28"/>
         </w:rPr>
-        <w:t xml:space="preserve">В зависимости от сферы возникновения источников угроз в банке </w:t>
-      </w:r>
-      <w:r>
-        <w:rPr>
-          <w:sz w:val="28"/>
-          <w:szCs w:val="28"/>
-        </w:rPr>
-        <w:t>существенными являются следующие типы рисков.</w:t>
+        <w:t>В зависимости от сферы возникновения источников угроз в банке существенными являются следующие типы рисков.</w:t>
       </w:r>
     </w:p>
     <w:p>
@@ -2289,14 +2090,12 @@
         <w:rPr>
           <w:sz w:val="28"/>
           <w:szCs w:val="28"/>
-          <w:highlight w:val="yellow"/>
-        </w:rPr>
-      </w:pPr>
-      <w:r>
-        <w:rPr>
-          <w:sz w:val="28"/>
-          <w:szCs w:val="28"/>
-          <w:highlight w:val="yellow"/>
+        </w:rPr>
+      </w:pPr>
+      <w:r>
+        <w:rPr>
+          <w:sz w:val="28"/>
+          <w:szCs w:val="28"/>
         </w:rPr>
         <w:t>1. Внутренние:</w:t>
       </w:r>
@@ -2329,19 +2128,9 @@
           <w:rFonts w:ascii="Times New Roman" w:hAnsi="Times New Roman" w:cs="Times New Roman"/>
           <w:sz w:val="28"/>
           <w:szCs w:val="28"/>
-          <w:highlight w:val="yellow"/>
-          <w:lang w:val="ru-RU"/>
-        </w:rPr>
-        <w:t>риск бизнес-процессов (технологический риск)</w:t>
-      </w:r>
-      <w:r>
-        <w:rPr>
-          <w:rFonts w:ascii="Times New Roman" w:hAnsi="Times New Roman" w:cs="Times New Roman"/>
-          <w:sz w:val="28"/>
-          <w:szCs w:val="28"/>
-          <w:lang w:val="ru-RU"/>
-        </w:rPr>
-        <w:t xml:space="preserve"> – риск неадекватности/неэффективности внутренних процессов и процедур, включая внедренческий риск, бухгалтерский риск, риск неэффективности системы контроля за совершением операций и т.п.;</w:t>
+          <w:lang w:val="ru-RU"/>
+        </w:rPr>
+        <w:t>риск бизнес-процессов (технологический риск) – риск неадекватности/неэффективности внутренних процессов и процедур, включая внедренческий риск, бухгалтерский риск, риск неэффективности системы контроля за совершением операций и т.п.;</w:t>
       </w:r>
     </w:p>
     <w:p>
@@ -2405,19 +2194,9 @@
           <w:rFonts w:ascii="Times New Roman" w:hAnsi="Times New Roman" w:cs="Times New Roman"/>
           <w:sz w:val="28"/>
           <w:szCs w:val="28"/>
-          <w:highlight w:val="yellow"/>
-          <w:lang w:val="ru-RU"/>
-        </w:rPr>
-        <w:t>риск персонала</w:t>
-      </w:r>
-      <w:r>
-        <w:rPr>
-          <w:rFonts w:ascii="Times New Roman" w:hAnsi="Times New Roman" w:cs="Times New Roman"/>
-          <w:sz w:val="28"/>
-          <w:szCs w:val="28"/>
-          <w:lang w:val="ru-RU"/>
-        </w:rPr>
-        <w:t xml:space="preserve"> – риск ошибок, превышения установленных полномочий, операционных лимитов и ограничений, некорректного исполнения операций (нарушения действующих регламентов и процедур), недобросовестного исполнения сотрудниками своих служебных обязанностей, злоупотреблений и противоправных действий (хищений, несанкционированного доступа, утечки информации и т.п.) со стороны сотрудников, риск недостаточной квалификации персонала.</w:t>
+          <w:lang w:val="ru-RU"/>
+        </w:rPr>
+        <w:t>риск персонала – риск ошибок, превышения установленных полномочий, операционных лимитов и ограничений, некорректного исполнения операций (нарушения действующих регламентов и процедур), недобросовестного исполнения сотрудниками своих служебных обязанностей, злоупотреблений и противоправных действий (хищений, несанкционированного доступа, утечки информации и т.п.) со стороны сотрудников, риск недостаточной квалификации персонала.</w:t>
       </w:r>
     </w:p>
     <w:p>
@@ -2439,16 +2218,7 @@
           <w:sz w:val="28"/>
           <w:szCs w:val="28"/>
         </w:rPr>
-        <w:t xml:space="preserve">2. </w:t>
-      </w:r>
-      <w:r>
-        <w:rPr>
-          <w:color w:val="000000"/>
-          <w:sz w:val="28"/>
-          <w:szCs w:val="28"/>
-          <w:highlight w:val="yellow"/>
-        </w:rPr>
-        <w:t>Внешние:</w:t>
+        <w:t>2. Внешние:</w:t>
       </w:r>
     </w:p>
     <w:p>
@@ -2483,18 +2253,7 @@
           <w:szCs w:val="28"/>
           <w:lang w:val="ru-RU"/>
         </w:rPr>
-        <w:t xml:space="preserve">риск противоправных действий, включая преступные посягательства </w:t>
-      </w:r>
-      <w:r>
-        <w:rPr>
-          <w:rFonts w:ascii="Times New Roman" w:hAnsi="Times New Roman" w:cs="Times New Roman"/>
-          <w:color w:val="000000"/>
-          <w:sz w:val="28"/>
-          <w:szCs w:val="28"/>
-          <w:highlight w:val="yellow"/>
-          <w:lang w:val="ru-RU"/>
-        </w:rPr>
-        <w:t>(риск мошенничества)</w:t>
+        <w:t>риск противоправных действий, включая преступные посягательства (риск мошенничества)</w:t>
       </w:r>
       <w:r>
         <w:rPr>
@@ -2532,42 +2291,10 @@
           <w:color w:val="000000"/>
           <w:sz w:val="28"/>
           <w:szCs w:val="28"/>
-          <w:highlight w:val="yellow"/>
           <w:lang w:val="ru-RU"/>
         </w:rPr>
         <w:lastRenderedPageBreak/>
-        <w:t>(кражи, ограбления, разбойные нападения, акты вандализма,</w:t>
-      </w:r>
-      <w:r>
-        <w:rPr>
-          <w:rFonts w:ascii="Times New Roman" w:hAnsi="Times New Roman" w:cs="Times New Roman"/>
-          <w:color w:val="000000"/>
-          <w:sz w:val="28"/>
-          <w:szCs w:val="28"/>
-          <w:lang w:val="ru-RU"/>
-        </w:rPr>
-        <w:t xml:space="preserve"> </w:t>
-      </w:r>
-      <w:r>
-        <w:rPr>
-          <w:rFonts w:ascii="Times New Roman" w:hAnsi="Times New Roman" w:cs="Times New Roman"/>
-          <w:color w:val="000000"/>
-          <w:sz w:val="28"/>
-          <w:szCs w:val="28"/>
-          <w:highlight w:val="yellow"/>
-          <w:lang w:val="ru-RU"/>
-        </w:rPr>
-        <w:t>несанкционированное проникновение в электронные системы банка),</w:t>
-      </w:r>
-      <w:r>
-        <w:rPr>
-          <w:rFonts w:ascii="Times New Roman" w:hAnsi="Times New Roman" w:cs="Times New Roman"/>
-          <w:color w:val="000000"/>
-          <w:sz w:val="28"/>
-          <w:szCs w:val="28"/>
-          <w:lang w:val="ru-RU"/>
-        </w:rPr>
-        <w:t xml:space="preserve"> риск отрицательной репутации контрагентов;</w:t>
+        <w:t>(кражи, ограбления, разбойные нападения, акты вандализма, несанкционированное проникновение в электронные системы банка), риск отрицательной репутации контрагентов;</w:t>
       </w:r>
     </w:p>
     <w:p>
@@ -2657,10 +2384,28 @@
           <w:color w:val="000000"/>
           <w:sz w:val="28"/>
           <w:szCs w:val="28"/>
-          <w:highlight w:val="yellow"/>
-          <w:lang w:val="ru-RU"/>
-        </w:rPr>
-        <w:t>правовой риск</w:t>
+          <w:lang w:val="ru-RU"/>
+        </w:rPr>
+        <w:t xml:space="preserve">правовой риск  </w:t>
+      </w:r>
+      <w:r>
+        <w:rPr>
+          <w:rFonts w:ascii="Times New Roman" w:hAnsi="Times New Roman" w:cs="Times New Roman"/>
+          <w:sz w:val="28"/>
+          <w:szCs w:val="28"/>
+          <w:lang w:val="ru-RU"/>
+        </w:rPr>
+        <w:t>–</w:t>
+      </w:r>
+      <w:r>
+        <w:rPr>
+          <w:rFonts w:ascii="Times New Roman" w:hAnsi="Times New Roman" w:cs="Times New Roman"/>
+          <w:color w:val="0000FF"/>
+          <w:sz w:val="28"/>
+          <w:szCs w:val="28"/>
+          <w:lang w:val="ru-RU"/>
+        </w:rPr>
+        <w:t xml:space="preserve">  </w:t>
       </w:r>
       <w:r>
         <w:rPr>
@@ -2670,67 +2415,7 @@
           <w:szCs w:val="28"/>
           <w:lang w:val="ru-RU"/>
         </w:rPr>
-        <w:t xml:space="preserve">  </w:t>
-      </w:r>
-      <w:r>
-        <w:rPr>
-          <w:rFonts w:ascii="Times New Roman" w:hAnsi="Times New Roman" w:cs="Times New Roman"/>
-          <w:sz w:val="28"/>
-          <w:szCs w:val="28"/>
-          <w:lang w:val="ru-RU"/>
-        </w:rPr>
-        <w:t>–</w:t>
-      </w:r>
-      <w:r>
-        <w:rPr>
-          <w:rFonts w:ascii="Times New Roman" w:hAnsi="Times New Roman" w:cs="Times New Roman"/>
-          <w:color w:val="0000FF"/>
-          <w:sz w:val="28"/>
-          <w:szCs w:val="28"/>
-          <w:lang w:val="ru-RU"/>
-        </w:rPr>
-        <w:t xml:space="preserve">  </w:t>
-      </w:r>
-      <w:r>
-        <w:rPr>
-          <w:rFonts w:ascii="Times New Roman" w:hAnsi="Times New Roman" w:cs="Times New Roman"/>
-          <w:color w:val="000000"/>
-          <w:sz w:val="28"/>
-          <w:szCs w:val="28"/>
-          <w:lang w:val="ru-RU"/>
-        </w:rPr>
-        <w:t xml:space="preserve">риск прямых или косвенных потерь вследствие правовых ошибок при осуществлении банковской деятельности </w:t>
-      </w:r>
-      <w:r>
-        <w:rPr>
-          <w:rFonts w:ascii="Times New Roman" w:hAnsi="Times New Roman" w:cs="Times New Roman"/>
-          <w:color w:val="000000"/>
-          <w:sz w:val="28"/>
-          <w:szCs w:val="28"/>
-          <w:highlight w:val="yellow"/>
-          <w:lang w:val="ru-RU"/>
-        </w:rPr>
-        <w:t>из-за ошибочной интерпретации или нарушения законодательства</w:t>
-      </w:r>
-      <w:r>
-        <w:rPr>
-          <w:rFonts w:ascii="Times New Roman" w:hAnsi="Times New Roman" w:cs="Times New Roman"/>
-          <w:color w:val="000000"/>
-          <w:sz w:val="28"/>
-          <w:szCs w:val="28"/>
-          <w:lang w:val="ru-RU"/>
-        </w:rPr>
-        <w:t xml:space="preserve"> и иных нормативных правовых актов; несоответствия им внутренних нормативных документов банка; нечеткого формулирования взаимных прав и обязанностей сторон в договорных отношениях; неверно составленной документации, в том числе при решении спорных</w:t>
-      </w:r>
-      <w:r>
-        <w:rPr>
-          <w:rFonts w:ascii="Times New Roman" w:hAnsi="Times New Roman" w:cs="Times New Roman"/>
-          <w:color w:val="000000"/>
-          <w:sz w:val="28"/>
-          <w:szCs w:val="28"/>
-          <w:lang w:val="ru-RU"/>
-        </w:rPr>
-        <w:t xml:space="preserve"> вопросов в судебных органах; несовершенства законодательства; нарушения нормативных правовых актов и условий заключенных договоров контрагентами.</w:t>
+        <w:t>риск прямых или косвенных потерь вследствие правовых ошибок при осуществлении банковской деятельности из-за ошибочной интерпретации или нарушения законодательства и иных нормативных правовых актов; несоответствия им внутренних нормативных документов банка; нечеткого формулирования взаимных прав и обязанностей сторон в договорных отношениях; неверно составленной документации, в том числе при решении спорных вопросов в судебных органах; несовершенства законодательства; нарушения нормативных правовых актов и условий заключенных договоров контрагентами.</w:t>
       </w:r>
     </w:p>
     <w:p>
@@ -3238,17 +2923,15 @@
           <w:rFonts w:ascii="Times New Roman" w:hAnsi="Times New Roman" w:cs="Times New Roman"/>
           <w:sz w:val="28"/>
           <w:szCs w:val="28"/>
-          <w:highlight w:val="yellow"/>
-          <w:lang w:val="ru-RU"/>
-        </w:rPr>
-      </w:pPr>
-      <w:r>
-        <w:rPr>
-          <w:rFonts w:ascii="Times New Roman" w:hAnsi="Times New Roman" w:cs="Times New Roman"/>
-          <w:spacing w:val="-1"/>
-          <w:sz w:val="28"/>
-          <w:szCs w:val="28"/>
-          <w:highlight w:val="yellow"/>
+          <w:lang w:val="ru-RU"/>
+        </w:rPr>
+      </w:pPr>
+      <w:r>
+        <w:rPr>
+          <w:rFonts w:ascii="Times New Roman" w:hAnsi="Times New Roman" w:cs="Times New Roman"/>
+          <w:spacing w:val="-1"/>
+          <w:sz w:val="28"/>
+          <w:szCs w:val="28"/>
           <w:lang w:val="ru-RU"/>
         </w:rPr>
         <w:t>финансовые</w:t>
@@ -3259,17 +2942,15 @@
           <w:spacing w:val="34"/>
           <w:sz w:val="28"/>
           <w:szCs w:val="28"/>
-          <w:highlight w:val="yellow"/>
-          <w:lang w:val="ru-RU"/>
-        </w:rPr>
-        <w:t xml:space="preserve"> </w:t>
-      </w:r>
-      <w:r>
-        <w:rPr>
-          <w:rFonts w:ascii="Times New Roman" w:hAnsi="Times New Roman" w:cs="Times New Roman"/>
-          <w:sz w:val="28"/>
-          <w:szCs w:val="28"/>
-          <w:highlight w:val="yellow"/>
+          <w:lang w:val="ru-RU"/>
+        </w:rPr>
+        <w:t xml:space="preserve"> </w:t>
+      </w:r>
+      <w:r>
+        <w:rPr>
+          <w:rFonts w:ascii="Times New Roman" w:hAnsi="Times New Roman" w:cs="Times New Roman"/>
+          <w:sz w:val="28"/>
+          <w:szCs w:val="28"/>
           <w:lang w:val="ru-RU"/>
         </w:rPr>
         <w:t>потери,</w:t>
@@ -3280,18 +2961,16 @@
           <w:spacing w:val="34"/>
           <w:sz w:val="28"/>
           <w:szCs w:val="28"/>
-          <w:highlight w:val="yellow"/>
-          <w:lang w:val="ru-RU"/>
-        </w:rPr>
-        <w:t xml:space="preserve"> </w:t>
-      </w:r>
-      <w:r>
-        <w:rPr>
-          <w:rFonts w:ascii="Times New Roman" w:hAnsi="Times New Roman" w:cs="Times New Roman"/>
-          <w:spacing w:val="-1"/>
-          <w:sz w:val="28"/>
-          <w:szCs w:val="28"/>
-          <w:highlight w:val="yellow"/>
+          <w:lang w:val="ru-RU"/>
+        </w:rPr>
+        <w:t xml:space="preserve"> </w:t>
+      </w:r>
+      <w:r>
+        <w:rPr>
+          <w:rFonts w:ascii="Times New Roman" w:hAnsi="Times New Roman" w:cs="Times New Roman"/>
+          <w:spacing w:val="-1"/>
+          <w:sz w:val="28"/>
+          <w:szCs w:val="28"/>
           <w:lang w:val="ru-RU"/>
         </w:rPr>
         <w:t>связанные</w:t>
@@ -3302,17 +2981,15 @@
           <w:spacing w:val="35"/>
           <w:sz w:val="28"/>
           <w:szCs w:val="28"/>
-          <w:highlight w:val="yellow"/>
-          <w:lang w:val="ru-RU"/>
-        </w:rPr>
-        <w:t xml:space="preserve"> </w:t>
-      </w:r>
-      <w:r>
-        <w:rPr>
-          <w:rFonts w:ascii="Times New Roman" w:hAnsi="Times New Roman" w:cs="Times New Roman"/>
-          <w:sz w:val="28"/>
-          <w:szCs w:val="28"/>
-          <w:highlight w:val="yellow"/>
+          <w:lang w:val="ru-RU"/>
+        </w:rPr>
+        <w:t xml:space="preserve"> </w:t>
+      </w:r>
+      <w:r>
+        <w:rPr>
+          <w:rFonts w:ascii="Times New Roman" w:hAnsi="Times New Roman" w:cs="Times New Roman"/>
+          <w:sz w:val="28"/>
+          <w:szCs w:val="28"/>
           <w:lang w:val="ru-RU"/>
         </w:rPr>
         <w:t>с</w:t>
@@ -3323,18 +3000,16 @@
           <w:spacing w:val="38"/>
           <w:sz w:val="28"/>
           <w:szCs w:val="28"/>
-          <w:highlight w:val="yellow"/>
-          <w:lang w:val="ru-RU"/>
-        </w:rPr>
-        <w:t xml:space="preserve"> </w:t>
-      </w:r>
-      <w:r>
-        <w:rPr>
-          <w:rFonts w:ascii="Times New Roman" w:hAnsi="Times New Roman" w:cs="Times New Roman"/>
-          <w:spacing w:val="-1"/>
-          <w:sz w:val="28"/>
-          <w:szCs w:val="28"/>
-          <w:highlight w:val="yellow"/>
+          <w:lang w:val="ru-RU"/>
+        </w:rPr>
+        <w:t xml:space="preserve"> </w:t>
+      </w:r>
+      <w:r>
+        <w:rPr>
+          <w:rFonts w:ascii="Times New Roman" w:hAnsi="Times New Roman" w:cs="Times New Roman"/>
+          <w:spacing w:val="-1"/>
+          <w:sz w:val="28"/>
+          <w:szCs w:val="28"/>
           <w:lang w:val="ru-RU"/>
         </w:rPr>
         <w:t>утратой,</w:t>
@@ -3345,18 +3020,16 @@
           <w:spacing w:val="39"/>
           <w:sz w:val="28"/>
           <w:szCs w:val="28"/>
-          <w:highlight w:val="yellow"/>
-          <w:lang w:val="ru-RU"/>
-        </w:rPr>
-        <w:t xml:space="preserve"> </w:t>
-      </w:r>
-      <w:r>
-        <w:rPr>
-          <w:rFonts w:ascii="Times New Roman" w:hAnsi="Times New Roman" w:cs="Times New Roman"/>
-          <w:spacing w:val="-1"/>
-          <w:sz w:val="28"/>
-          <w:szCs w:val="28"/>
-          <w:highlight w:val="yellow"/>
+          <w:lang w:val="ru-RU"/>
+        </w:rPr>
+        <w:t xml:space="preserve"> </w:t>
+      </w:r>
+      <w:r>
+        <w:rPr>
+          <w:rFonts w:ascii="Times New Roman" w:hAnsi="Times New Roman" w:cs="Times New Roman"/>
+          <w:spacing w:val="-1"/>
+          <w:sz w:val="28"/>
+          <w:szCs w:val="28"/>
           <w:lang w:val="ru-RU"/>
         </w:rPr>
         <w:t>утечкой</w:t>
@@ -3367,18 +3040,16 @@
           <w:spacing w:val="36"/>
           <w:sz w:val="28"/>
           <w:szCs w:val="28"/>
-          <w:highlight w:val="yellow"/>
-          <w:lang w:val="ru-RU"/>
-        </w:rPr>
-        <w:t xml:space="preserve"> </w:t>
-      </w:r>
-      <w:r>
-        <w:rPr>
-          <w:rFonts w:ascii="Times New Roman" w:hAnsi="Times New Roman" w:cs="Times New Roman"/>
-          <w:spacing w:val="-1"/>
-          <w:sz w:val="28"/>
-          <w:szCs w:val="28"/>
-          <w:highlight w:val="yellow"/>
+          <w:lang w:val="ru-RU"/>
+        </w:rPr>
+        <w:t xml:space="preserve"> </w:t>
+      </w:r>
+      <w:r>
+        <w:rPr>
+          <w:rFonts w:ascii="Times New Roman" w:hAnsi="Times New Roman" w:cs="Times New Roman"/>
+          <w:spacing w:val="-1"/>
+          <w:sz w:val="28"/>
+          <w:szCs w:val="28"/>
           <w:lang w:val="ru-RU"/>
         </w:rPr>
         <w:t>или</w:t>
@@ -3389,18 +3060,16 @@
           <w:spacing w:val="37"/>
           <w:sz w:val="28"/>
           <w:szCs w:val="28"/>
-          <w:highlight w:val="yellow"/>
-          <w:lang w:val="ru-RU"/>
-        </w:rPr>
-        <w:t xml:space="preserve"> </w:t>
-      </w:r>
-      <w:r>
-        <w:rPr>
-          <w:rFonts w:ascii="Times New Roman" w:hAnsi="Times New Roman" w:cs="Times New Roman"/>
-          <w:spacing w:val="-1"/>
-          <w:sz w:val="28"/>
-          <w:szCs w:val="28"/>
-          <w:highlight w:val="yellow"/>
+          <w:lang w:val="ru-RU"/>
+        </w:rPr>
+        <w:t xml:space="preserve"> </w:t>
+      </w:r>
+      <w:r>
+        <w:rPr>
+          <w:rFonts w:ascii="Times New Roman" w:hAnsi="Times New Roman" w:cs="Times New Roman"/>
+          <w:spacing w:val="-1"/>
+          <w:sz w:val="28"/>
+          <w:szCs w:val="28"/>
           <w:lang w:val="ru-RU"/>
         </w:rPr>
         <w:t>недоступностью</w:t>
@@ -3412,18 +3081,16 @@
           <w:w w:val="99"/>
           <w:sz w:val="28"/>
           <w:szCs w:val="28"/>
-          <w:highlight w:val="yellow"/>
-          <w:lang w:val="ru-RU"/>
-        </w:rPr>
-        <w:t xml:space="preserve"> </w:t>
-      </w:r>
-      <w:r>
-        <w:rPr>
-          <w:rFonts w:ascii="Times New Roman" w:hAnsi="Times New Roman" w:cs="Times New Roman"/>
-          <w:spacing w:val="-1"/>
-          <w:sz w:val="28"/>
-          <w:szCs w:val="28"/>
-          <w:highlight w:val="yellow"/>
+          <w:lang w:val="ru-RU"/>
+        </w:rPr>
+        <w:t xml:space="preserve"> </w:t>
+      </w:r>
+      <w:r>
+        <w:rPr>
+          <w:rFonts w:ascii="Times New Roman" w:hAnsi="Times New Roman" w:cs="Times New Roman"/>
+          <w:spacing w:val="-1"/>
+          <w:sz w:val="28"/>
+          <w:szCs w:val="28"/>
           <w:lang w:val="ru-RU"/>
         </w:rPr>
         <w:t>информации;</w:t>
@@ -3447,17 +3114,15 @@
           <w:rFonts w:ascii="Times New Roman" w:hAnsi="Times New Roman" w:cs="Times New Roman"/>
           <w:sz w:val="28"/>
           <w:szCs w:val="28"/>
-          <w:highlight w:val="yellow"/>
-          <w:lang w:val="ru-RU"/>
-        </w:rPr>
-      </w:pPr>
-      <w:r>
-        <w:rPr>
-          <w:rFonts w:ascii="Times New Roman" w:hAnsi="Times New Roman" w:cs="Times New Roman"/>
-          <w:spacing w:val="-1"/>
-          <w:sz w:val="28"/>
-          <w:szCs w:val="28"/>
-          <w:highlight w:val="yellow"/>
+          <w:lang w:val="ru-RU"/>
+        </w:rPr>
+      </w:pPr>
+      <w:r>
+        <w:rPr>
+          <w:rFonts w:ascii="Times New Roman" w:hAnsi="Times New Roman" w:cs="Times New Roman"/>
+          <w:spacing w:val="-1"/>
+          <w:sz w:val="28"/>
+          <w:szCs w:val="28"/>
           <w:lang w:val="ru-RU"/>
         </w:rPr>
         <w:t>финансовые</w:t>
@@ -3468,17 +3133,15 @@
           <w:spacing w:val="-6"/>
           <w:sz w:val="28"/>
           <w:szCs w:val="28"/>
-          <w:highlight w:val="yellow"/>
-          <w:lang w:val="ru-RU"/>
-        </w:rPr>
-        <w:t xml:space="preserve"> </w:t>
-      </w:r>
-      <w:r>
-        <w:rPr>
-          <w:rFonts w:ascii="Times New Roman" w:hAnsi="Times New Roman" w:cs="Times New Roman"/>
-          <w:sz w:val="28"/>
-          <w:szCs w:val="28"/>
-          <w:highlight w:val="yellow"/>
+          <w:lang w:val="ru-RU"/>
+        </w:rPr>
+        <w:t xml:space="preserve"> </w:t>
+      </w:r>
+      <w:r>
+        <w:rPr>
+          <w:rFonts w:ascii="Times New Roman" w:hAnsi="Times New Roman" w:cs="Times New Roman"/>
+          <w:sz w:val="28"/>
+          <w:szCs w:val="28"/>
           <w:lang w:val="ru-RU"/>
         </w:rPr>
         <w:t>потери,</w:t>
@@ -3489,18 +3152,16 @@
           <w:spacing w:val="-5"/>
           <w:sz w:val="28"/>
           <w:szCs w:val="28"/>
-          <w:highlight w:val="yellow"/>
-          <w:lang w:val="ru-RU"/>
-        </w:rPr>
-        <w:t xml:space="preserve"> </w:t>
-      </w:r>
-      <w:r>
-        <w:rPr>
-          <w:rFonts w:ascii="Times New Roman" w:hAnsi="Times New Roman" w:cs="Times New Roman"/>
-          <w:spacing w:val="-1"/>
-          <w:sz w:val="28"/>
-          <w:szCs w:val="28"/>
-          <w:highlight w:val="yellow"/>
+          <w:lang w:val="ru-RU"/>
+        </w:rPr>
+        <w:t xml:space="preserve"> </w:t>
+      </w:r>
+      <w:r>
+        <w:rPr>
+          <w:rFonts w:ascii="Times New Roman" w:hAnsi="Times New Roman" w:cs="Times New Roman"/>
+          <w:spacing w:val="-1"/>
+          <w:sz w:val="28"/>
+          <w:szCs w:val="28"/>
           <w:lang w:val="ru-RU"/>
         </w:rPr>
         <w:t>связанные</w:t>
@@ -3511,17 +3172,15 @@
           <w:spacing w:val="-6"/>
           <w:sz w:val="28"/>
           <w:szCs w:val="28"/>
-          <w:highlight w:val="yellow"/>
-          <w:lang w:val="ru-RU"/>
-        </w:rPr>
-        <w:t xml:space="preserve"> </w:t>
-      </w:r>
-      <w:r>
-        <w:rPr>
-          <w:rFonts w:ascii="Times New Roman" w:hAnsi="Times New Roman" w:cs="Times New Roman"/>
-          <w:sz w:val="28"/>
-          <w:szCs w:val="28"/>
-          <w:highlight w:val="yellow"/>
+          <w:lang w:val="ru-RU"/>
+        </w:rPr>
+        <w:t xml:space="preserve"> </w:t>
+      </w:r>
+      <w:r>
+        <w:rPr>
+          <w:rFonts w:ascii="Times New Roman" w:hAnsi="Times New Roman" w:cs="Times New Roman"/>
+          <w:sz w:val="28"/>
+          <w:szCs w:val="28"/>
           <w:lang w:val="ru-RU"/>
         </w:rPr>
         <w:t>с</w:t>
@@ -3532,18 +3191,16 @@
           <w:spacing w:val="-3"/>
           <w:sz w:val="28"/>
           <w:szCs w:val="28"/>
-          <w:highlight w:val="yellow"/>
-          <w:lang w:val="ru-RU"/>
-        </w:rPr>
-        <w:t xml:space="preserve"> </w:t>
-      </w:r>
-      <w:r>
-        <w:rPr>
-          <w:rFonts w:ascii="Times New Roman" w:hAnsi="Times New Roman" w:cs="Times New Roman"/>
-          <w:spacing w:val="-1"/>
-          <w:sz w:val="28"/>
-          <w:szCs w:val="28"/>
-          <w:highlight w:val="yellow"/>
+          <w:lang w:val="ru-RU"/>
+        </w:rPr>
+        <w:t xml:space="preserve"> </w:t>
+      </w:r>
+      <w:r>
+        <w:rPr>
+          <w:rFonts w:ascii="Times New Roman" w:hAnsi="Times New Roman" w:cs="Times New Roman"/>
+          <w:spacing w:val="-1"/>
+          <w:sz w:val="28"/>
+          <w:szCs w:val="28"/>
           <w:lang w:val="ru-RU"/>
         </w:rPr>
         <w:t>уничтожением</w:t>
@@ -3554,17 +3211,15 @@
           <w:spacing w:val="-5"/>
           <w:sz w:val="28"/>
           <w:szCs w:val="28"/>
-          <w:highlight w:val="yellow"/>
-          <w:lang w:val="ru-RU"/>
-        </w:rPr>
-        <w:t xml:space="preserve"> </w:t>
-      </w:r>
-      <w:r>
-        <w:rPr>
-          <w:rFonts w:ascii="Times New Roman" w:hAnsi="Times New Roman" w:cs="Times New Roman"/>
-          <w:sz w:val="28"/>
-          <w:szCs w:val="28"/>
-          <w:highlight w:val="yellow"/>
+          <w:lang w:val="ru-RU"/>
+        </w:rPr>
+        <w:t xml:space="preserve"> </w:t>
+      </w:r>
+      <w:r>
+        <w:rPr>
+          <w:rFonts w:ascii="Times New Roman" w:hAnsi="Times New Roman" w:cs="Times New Roman"/>
+          <w:sz w:val="28"/>
+          <w:szCs w:val="28"/>
           <w:lang w:val="ru-RU"/>
         </w:rPr>
         <w:t>и</w:t>
@@ -3575,18 +3230,16 @@
           <w:spacing w:val="-3"/>
           <w:sz w:val="28"/>
           <w:szCs w:val="28"/>
-          <w:highlight w:val="yellow"/>
-          <w:lang w:val="ru-RU"/>
-        </w:rPr>
-        <w:t xml:space="preserve"> </w:t>
-      </w:r>
-      <w:r>
-        <w:rPr>
-          <w:rFonts w:ascii="Times New Roman" w:hAnsi="Times New Roman" w:cs="Times New Roman"/>
-          <w:spacing w:val="-1"/>
-          <w:sz w:val="28"/>
-          <w:szCs w:val="28"/>
-          <w:highlight w:val="yellow"/>
+          <w:lang w:val="ru-RU"/>
+        </w:rPr>
+        <w:t xml:space="preserve"> </w:t>
+      </w:r>
+      <w:r>
+        <w:rPr>
+          <w:rFonts w:ascii="Times New Roman" w:hAnsi="Times New Roman" w:cs="Times New Roman"/>
+          <w:spacing w:val="-1"/>
+          <w:sz w:val="28"/>
+          <w:szCs w:val="28"/>
           <w:lang w:val="ru-RU"/>
         </w:rPr>
         <w:t>последующим</w:t>
@@ -3597,17 +3250,15 @@
           <w:spacing w:val="-5"/>
           <w:sz w:val="28"/>
           <w:szCs w:val="28"/>
-          <w:highlight w:val="yellow"/>
-          <w:lang w:val="ru-RU"/>
-        </w:rPr>
-        <w:t xml:space="preserve"> </w:t>
-      </w:r>
-      <w:r>
-        <w:rPr>
-          <w:rFonts w:ascii="Times New Roman" w:hAnsi="Times New Roman" w:cs="Times New Roman"/>
-          <w:sz w:val="28"/>
-          <w:szCs w:val="28"/>
-          <w:highlight w:val="yellow"/>
+          <w:lang w:val="ru-RU"/>
+        </w:rPr>
+        <w:t xml:space="preserve"> </w:t>
+      </w:r>
+      <w:r>
+        <w:rPr>
+          <w:rFonts w:ascii="Times New Roman" w:hAnsi="Times New Roman" w:cs="Times New Roman"/>
+          <w:sz w:val="28"/>
+          <w:szCs w:val="28"/>
           <w:lang w:val="ru-RU"/>
         </w:rPr>
         <w:t>восстановлением</w:t>
@@ -3619,18 +3270,16 @@
           <w:w w:val="99"/>
           <w:sz w:val="28"/>
           <w:szCs w:val="28"/>
-          <w:highlight w:val="yellow"/>
-          <w:lang w:val="ru-RU"/>
-        </w:rPr>
-        <w:t xml:space="preserve"> </w:t>
-      </w:r>
-      <w:r>
-        <w:rPr>
-          <w:rFonts w:ascii="Times New Roman" w:hAnsi="Times New Roman" w:cs="Times New Roman"/>
-          <w:spacing w:val="-1"/>
-          <w:sz w:val="28"/>
-          <w:szCs w:val="28"/>
-          <w:highlight w:val="yellow"/>
+          <w:lang w:val="ru-RU"/>
+        </w:rPr>
+        <w:t xml:space="preserve"> </w:t>
+      </w:r>
+      <w:r>
+        <w:rPr>
+          <w:rFonts w:ascii="Times New Roman" w:hAnsi="Times New Roman" w:cs="Times New Roman"/>
+          <w:spacing w:val="-1"/>
+          <w:sz w:val="28"/>
+          <w:szCs w:val="28"/>
           <w:lang w:val="ru-RU"/>
         </w:rPr>
         <w:t>информации;</w:t>
@@ -3654,17 +3303,15 @@
           <w:rFonts w:ascii="Times New Roman" w:hAnsi="Times New Roman" w:cs="Times New Roman"/>
           <w:sz w:val="28"/>
           <w:szCs w:val="28"/>
-          <w:highlight w:val="yellow"/>
-          <w:lang w:val="ru-RU"/>
-        </w:rPr>
-      </w:pPr>
-      <w:r>
-        <w:rPr>
-          <w:rFonts w:ascii="Times New Roman" w:hAnsi="Times New Roman" w:cs="Times New Roman"/>
-          <w:spacing w:val="-1"/>
-          <w:sz w:val="28"/>
-          <w:szCs w:val="28"/>
-          <w:highlight w:val="yellow"/>
+          <w:lang w:val="ru-RU"/>
+        </w:rPr>
+      </w:pPr>
+      <w:r>
+        <w:rPr>
+          <w:rFonts w:ascii="Times New Roman" w:hAnsi="Times New Roman" w:cs="Times New Roman"/>
+          <w:spacing w:val="-1"/>
+          <w:sz w:val="28"/>
+          <w:szCs w:val="28"/>
           <w:lang w:val="ru-RU"/>
         </w:rPr>
         <w:t>ущерб</w:t>
@@ -3675,17 +3322,15 @@
           <w:spacing w:val="1"/>
           <w:sz w:val="28"/>
           <w:szCs w:val="28"/>
-          <w:highlight w:val="yellow"/>
-          <w:lang w:val="ru-RU"/>
-        </w:rPr>
-        <w:t xml:space="preserve"> </w:t>
-      </w:r>
-      <w:r>
-        <w:rPr>
-          <w:rFonts w:ascii="Times New Roman" w:hAnsi="Times New Roman" w:cs="Times New Roman"/>
-          <w:sz w:val="28"/>
-          <w:szCs w:val="28"/>
-          <w:highlight w:val="yellow"/>
+          <w:lang w:val="ru-RU"/>
+        </w:rPr>
+        <w:t xml:space="preserve"> </w:t>
+      </w:r>
+      <w:r>
+        <w:rPr>
+          <w:rFonts w:ascii="Times New Roman" w:hAnsi="Times New Roman" w:cs="Times New Roman"/>
+          <w:sz w:val="28"/>
+          <w:szCs w:val="28"/>
           <w:lang w:val="ru-RU"/>
         </w:rPr>
         <w:t>от</w:t>
@@ -3696,18 +3341,16 @@
           <w:spacing w:val="2"/>
           <w:sz w:val="28"/>
           <w:szCs w:val="28"/>
-          <w:highlight w:val="yellow"/>
-          <w:lang w:val="ru-RU"/>
-        </w:rPr>
-        <w:t xml:space="preserve"> </w:t>
-      </w:r>
-      <w:r>
-        <w:rPr>
-          <w:rFonts w:ascii="Times New Roman" w:hAnsi="Times New Roman" w:cs="Times New Roman"/>
-          <w:spacing w:val="-1"/>
-          <w:sz w:val="28"/>
-          <w:szCs w:val="28"/>
-          <w:highlight w:val="yellow"/>
+          <w:lang w:val="ru-RU"/>
+        </w:rPr>
+        <w:t xml:space="preserve"> </w:t>
+      </w:r>
+      <w:r>
+        <w:rPr>
+          <w:rFonts w:ascii="Times New Roman" w:hAnsi="Times New Roman" w:cs="Times New Roman"/>
+          <w:spacing w:val="-1"/>
+          <w:sz w:val="28"/>
+          <w:szCs w:val="28"/>
           <w:lang w:val="ru-RU"/>
         </w:rPr>
         <w:t>дезорганизации</w:t>
@@ -3718,18 +3361,16 @@
           <w:spacing w:val="2"/>
           <w:sz w:val="28"/>
           <w:szCs w:val="28"/>
-          <w:highlight w:val="yellow"/>
-          <w:lang w:val="ru-RU"/>
-        </w:rPr>
-        <w:t xml:space="preserve"> </w:t>
-      </w:r>
-      <w:r>
-        <w:rPr>
-          <w:rFonts w:ascii="Times New Roman" w:hAnsi="Times New Roman" w:cs="Times New Roman"/>
-          <w:spacing w:val="-1"/>
-          <w:sz w:val="28"/>
-          <w:szCs w:val="28"/>
-          <w:highlight w:val="yellow"/>
+          <w:lang w:val="ru-RU"/>
+        </w:rPr>
+        <w:t xml:space="preserve"> </w:t>
+      </w:r>
+      <w:r>
+        <w:rPr>
+          <w:rFonts w:ascii="Times New Roman" w:hAnsi="Times New Roman" w:cs="Times New Roman"/>
+          <w:spacing w:val="-1"/>
+          <w:sz w:val="28"/>
+          <w:szCs w:val="28"/>
           <w:lang w:val="ru-RU"/>
         </w:rPr>
         <w:t>деятельности</w:t>
@@ -3740,17 +3381,15 @@
           <w:spacing w:val="1"/>
           <w:sz w:val="28"/>
           <w:szCs w:val="28"/>
-          <w:highlight w:val="yellow"/>
-          <w:lang w:val="ru-RU"/>
-        </w:rPr>
-        <w:t xml:space="preserve"> </w:t>
-      </w:r>
-      <w:r>
-        <w:rPr>
-          <w:rFonts w:ascii="Times New Roman" w:hAnsi="Times New Roman" w:cs="Times New Roman"/>
-          <w:sz w:val="28"/>
-          <w:szCs w:val="28"/>
-          <w:highlight w:val="yellow"/>
+          <w:lang w:val="ru-RU"/>
+        </w:rPr>
+        <w:t xml:space="preserve"> </w:t>
+      </w:r>
+      <w:r>
+        <w:rPr>
+          <w:rFonts w:ascii="Times New Roman" w:hAnsi="Times New Roman" w:cs="Times New Roman"/>
+          <w:sz w:val="28"/>
+          <w:szCs w:val="28"/>
           <w:lang w:val="ru-RU"/>
         </w:rPr>
         <w:t>банка и</w:t>
@@ -3761,18 +3400,16 @@
           <w:spacing w:val="2"/>
           <w:sz w:val="28"/>
           <w:szCs w:val="28"/>
-          <w:highlight w:val="yellow"/>
-          <w:lang w:val="ru-RU"/>
-        </w:rPr>
-        <w:t xml:space="preserve"> </w:t>
-      </w:r>
-      <w:r>
-        <w:rPr>
-          <w:rFonts w:ascii="Times New Roman" w:hAnsi="Times New Roman" w:cs="Times New Roman"/>
-          <w:spacing w:val="-1"/>
-          <w:sz w:val="28"/>
-          <w:szCs w:val="28"/>
-          <w:highlight w:val="yellow"/>
+          <w:lang w:val="ru-RU"/>
+        </w:rPr>
+        <w:t xml:space="preserve"> </w:t>
+      </w:r>
+      <w:r>
+        <w:rPr>
+          <w:rFonts w:ascii="Times New Roman" w:hAnsi="Times New Roman" w:cs="Times New Roman"/>
+          <w:spacing w:val="-1"/>
+          <w:sz w:val="28"/>
+          <w:szCs w:val="28"/>
           <w:lang w:val="ru-RU"/>
         </w:rPr>
         <w:t>потери,</w:t>
@@ -3783,18 +3420,16 @@
           <w:spacing w:val="2"/>
           <w:sz w:val="28"/>
           <w:szCs w:val="28"/>
-          <w:highlight w:val="yellow"/>
-          <w:lang w:val="ru-RU"/>
-        </w:rPr>
-        <w:t xml:space="preserve"> </w:t>
-      </w:r>
-      <w:r>
-        <w:rPr>
-          <w:rFonts w:ascii="Times New Roman" w:hAnsi="Times New Roman" w:cs="Times New Roman"/>
-          <w:spacing w:val="-1"/>
-          <w:sz w:val="28"/>
-          <w:szCs w:val="28"/>
-          <w:highlight w:val="yellow"/>
+          <w:lang w:val="ru-RU"/>
+        </w:rPr>
+        <w:t xml:space="preserve"> </w:t>
+      </w:r>
+      <w:r>
+        <w:rPr>
+          <w:rFonts w:ascii="Times New Roman" w:hAnsi="Times New Roman" w:cs="Times New Roman"/>
+          <w:spacing w:val="-1"/>
+          <w:sz w:val="28"/>
+          <w:szCs w:val="28"/>
           <w:lang w:val="ru-RU"/>
         </w:rPr>
         <w:t>связанные</w:t>
@@ -3804,7 +3439,6 @@
           <w:rFonts w:ascii="Times New Roman" w:hAnsi="Times New Roman" w:cs="Times New Roman"/>
           <w:sz w:val="28"/>
           <w:szCs w:val="28"/>
-          <w:highlight w:val="yellow"/>
           <w:lang w:val="ru-RU"/>
         </w:rPr>
         <w:t xml:space="preserve"> с</w:t>
@@ -3816,17 +3450,15 @@
           <w:w w:val="99"/>
           <w:sz w:val="28"/>
           <w:szCs w:val="28"/>
-          <w:highlight w:val="yellow"/>
-          <w:lang w:val="ru-RU"/>
-        </w:rPr>
-        <w:t xml:space="preserve"> </w:t>
-      </w:r>
-      <w:r>
-        <w:rPr>
-          <w:rFonts w:ascii="Times New Roman" w:hAnsi="Times New Roman" w:cs="Times New Roman"/>
-          <w:sz w:val="28"/>
-          <w:szCs w:val="28"/>
-          <w:highlight w:val="yellow"/>
+          <w:lang w:val="ru-RU"/>
+        </w:rPr>
+        <w:t xml:space="preserve"> </w:t>
+      </w:r>
+      <w:r>
+        <w:rPr>
+          <w:rFonts w:ascii="Times New Roman" w:hAnsi="Times New Roman" w:cs="Times New Roman"/>
+          <w:sz w:val="28"/>
+          <w:szCs w:val="28"/>
           <w:lang w:val="ru-RU"/>
         </w:rPr>
         <w:t>невыполнением</w:t>
@@ -3837,17 +3469,15 @@
           <w:spacing w:val="-14"/>
           <w:sz w:val="28"/>
           <w:szCs w:val="28"/>
-          <w:highlight w:val="yellow"/>
-          <w:lang w:val="ru-RU"/>
-        </w:rPr>
-        <w:t xml:space="preserve"> </w:t>
-      </w:r>
-      <w:r>
-        <w:rPr>
-          <w:rFonts w:ascii="Times New Roman" w:hAnsi="Times New Roman" w:cs="Times New Roman"/>
-          <w:sz w:val="28"/>
-          <w:szCs w:val="28"/>
-          <w:highlight w:val="yellow"/>
+          <w:lang w:val="ru-RU"/>
+        </w:rPr>
+        <w:t xml:space="preserve"> </w:t>
+      </w:r>
+      <w:r>
+        <w:rPr>
+          <w:rFonts w:ascii="Times New Roman" w:hAnsi="Times New Roman" w:cs="Times New Roman"/>
+          <w:sz w:val="28"/>
+          <w:szCs w:val="28"/>
           <w:lang w:val="ru-RU"/>
         </w:rPr>
         <w:t>им</w:t>
@@ -3858,18 +3488,16 @@
           <w:spacing w:val="-14"/>
           <w:sz w:val="28"/>
           <w:szCs w:val="28"/>
-          <w:highlight w:val="yellow"/>
-          <w:lang w:val="ru-RU"/>
-        </w:rPr>
-        <w:t xml:space="preserve"> </w:t>
-      </w:r>
-      <w:r>
-        <w:rPr>
-          <w:rFonts w:ascii="Times New Roman" w:hAnsi="Times New Roman" w:cs="Times New Roman"/>
-          <w:spacing w:val="-1"/>
-          <w:sz w:val="28"/>
-          <w:szCs w:val="28"/>
-          <w:highlight w:val="yellow"/>
+          <w:lang w:val="ru-RU"/>
+        </w:rPr>
+        <w:t xml:space="preserve"> </w:t>
+      </w:r>
+      <w:r>
+        <w:rPr>
+          <w:rFonts w:ascii="Times New Roman" w:hAnsi="Times New Roman" w:cs="Times New Roman"/>
+          <w:spacing w:val="-1"/>
+          <w:sz w:val="28"/>
+          <w:szCs w:val="28"/>
           <w:lang w:val="ru-RU"/>
         </w:rPr>
         <w:t>своих</w:t>
@@ -3880,18 +3508,16 @@
           <w:spacing w:val="-11"/>
           <w:sz w:val="28"/>
           <w:szCs w:val="28"/>
-          <w:highlight w:val="yellow"/>
-          <w:lang w:val="ru-RU"/>
-        </w:rPr>
-        <w:t xml:space="preserve"> </w:t>
-      </w:r>
-      <w:r>
-        <w:rPr>
-          <w:rFonts w:ascii="Times New Roman" w:hAnsi="Times New Roman" w:cs="Times New Roman"/>
-          <w:spacing w:val="-1"/>
-          <w:sz w:val="28"/>
-          <w:szCs w:val="28"/>
-          <w:highlight w:val="yellow"/>
+          <w:lang w:val="ru-RU"/>
+        </w:rPr>
+        <w:t xml:space="preserve"> </w:t>
+      </w:r>
+      <w:r>
+        <w:rPr>
+          <w:rFonts w:ascii="Times New Roman" w:hAnsi="Times New Roman" w:cs="Times New Roman"/>
+          <w:spacing w:val="-1"/>
+          <w:sz w:val="28"/>
+          <w:szCs w:val="28"/>
           <w:lang w:val="ru-RU"/>
         </w:rPr>
         <w:t>обязательств;</w:t>
@@ -3915,17 +3541,15 @@
           <w:rFonts w:ascii="Times New Roman" w:hAnsi="Times New Roman" w:cs="Times New Roman"/>
           <w:sz w:val="28"/>
           <w:szCs w:val="28"/>
-          <w:highlight w:val="yellow"/>
-          <w:lang w:val="ru-RU"/>
-        </w:rPr>
-      </w:pPr>
-      <w:r>
-        <w:rPr>
-          <w:rFonts w:ascii="Times New Roman" w:hAnsi="Times New Roman" w:cs="Times New Roman"/>
-          <w:spacing w:val="-1"/>
-          <w:sz w:val="28"/>
-          <w:szCs w:val="28"/>
-          <w:highlight w:val="yellow"/>
+          <w:lang w:val="ru-RU"/>
+        </w:rPr>
+      </w:pPr>
+      <w:r>
+        <w:rPr>
+          <w:rFonts w:ascii="Times New Roman" w:hAnsi="Times New Roman" w:cs="Times New Roman"/>
+          <w:spacing w:val="-1"/>
+          <w:sz w:val="28"/>
+          <w:szCs w:val="28"/>
           <w:lang w:val="ru-RU"/>
         </w:rPr>
         <w:t>ущерб</w:t>
@@ -3936,17 +3560,15 @@
           <w:spacing w:val="-12"/>
           <w:sz w:val="28"/>
           <w:szCs w:val="28"/>
-          <w:highlight w:val="yellow"/>
-          <w:lang w:val="ru-RU"/>
-        </w:rPr>
-        <w:t xml:space="preserve"> </w:t>
-      </w:r>
-      <w:r>
-        <w:rPr>
-          <w:rFonts w:ascii="Times New Roman" w:hAnsi="Times New Roman" w:cs="Times New Roman"/>
-          <w:sz w:val="28"/>
-          <w:szCs w:val="28"/>
-          <w:highlight w:val="yellow"/>
+          <w:lang w:val="ru-RU"/>
+        </w:rPr>
+        <w:t xml:space="preserve"> </w:t>
+      </w:r>
+      <w:r>
+        <w:rPr>
+          <w:rFonts w:ascii="Times New Roman" w:hAnsi="Times New Roman" w:cs="Times New Roman"/>
+          <w:sz w:val="28"/>
+          <w:szCs w:val="28"/>
           <w:lang w:val="ru-RU"/>
         </w:rPr>
         <w:t>репутации</w:t>
@@ -3957,18 +3579,16 @@
           <w:spacing w:val="-11"/>
           <w:sz w:val="28"/>
           <w:szCs w:val="28"/>
-          <w:highlight w:val="yellow"/>
-          <w:lang w:val="ru-RU"/>
-        </w:rPr>
-        <w:t xml:space="preserve"> </w:t>
-      </w:r>
-      <w:r>
-        <w:rPr>
-          <w:rFonts w:ascii="Times New Roman" w:hAnsi="Times New Roman" w:cs="Times New Roman"/>
-          <w:spacing w:val="-1"/>
-          <w:sz w:val="28"/>
-          <w:szCs w:val="28"/>
-          <w:highlight w:val="yellow"/>
+          <w:lang w:val="ru-RU"/>
+        </w:rPr>
+        <w:t xml:space="preserve"> </w:t>
+      </w:r>
+      <w:r>
+        <w:rPr>
+          <w:rFonts w:ascii="Times New Roman" w:hAnsi="Times New Roman" w:cs="Times New Roman"/>
+          <w:spacing w:val="-1"/>
+          <w:sz w:val="28"/>
+          <w:szCs w:val="28"/>
           <w:lang w:val="ru-RU"/>
         </w:rPr>
         <w:t>банка;</w:t>
@@ -5578,16 +5198,14 @@
           <w:rFonts w:ascii="Times New Roman" w:hAnsi="Times New Roman" w:cs="Times New Roman"/>
           <w:sz w:val="28"/>
           <w:szCs w:val="28"/>
-          <w:highlight w:val="yellow"/>
-          <w:lang w:val="ru-RU"/>
-        </w:rPr>
-      </w:pPr>
-      <w:r>
-        <w:rPr>
-          <w:rFonts w:ascii="Times New Roman" w:hAnsi="Times New Roman" w:cs="Times New Roman"/>
-          <w:sz w:val="28"/>
-          <w:szCs w:val="28"/>
-          <w:highlight w:val="yellow"/>
+          <w:lang w:val="ru-RU"/>
+        </w:rPr>
+      </w:pPr>
+      <w:r>
+        <w:rPr>
+          <w:rFonts w:ascii="Times New Roman" w:hAnsi="Times New Roman" w:cs="Times New Roman"/>
+          <w:sz w:val="28"/>
+          <w:szCs w:val="28"/>
           <w:lang w:val="ru-RU"/>
         </w:rPr>
         <w:t>применение защитных мер, позволяющих снизить величину риска до допустимого уровня;</w:t>
@@ -5611,17 +5229,15 @@
           <w:rFonts w:ascii="Times New Roman" w:hAnsi="Times New Roman" w:cs="Times New Roman"/>
           <w:sz w:val="28"/>
           <w:szCs w:val="28"/>
-          <w:highlight w:val="yellow"/>
-          <w:lang w:val="ru-RU"/>
-        </w:rPr>
-      </w:pPr>
-      <w:r>
-        <w:rPr>
-          <w:rFonts w:ascii="Times New Roman" w:hAnsi="Times New Roman" w:cs="Times New Roman"/>
-          <w:spacing w:val="-1"/>
-          <w:sz w:val="28"/>
-          <w:szCs w:val="28"/>
-          <w:highlight w:val="yellow"/>
+          <w:lang w:val="ru-RU"/>
+        </w:rPr>
+      </w:pPr>
+      <w:r>
+        <w:rPr>
+          <w:rFonts w:ascii="Times New Roman" w:hAnsi="Times New Roman" w:cs="Times New Roman"/>
+          <w:spacing w:val="-1"/>
+          <w:sz w:val="28"/>
+          <w:szCs w:val="28"/>
           <w:lang w:val="ru-RU"/>
         </w:rPr>
         <w:t>уход</w:t>
@@ -5632,17 +5248,15 @@
           <w:spacing w:val="53"/>
           <w:sz w:val="28"/>
           <w:szCs w:val="28"/>
-          <w:highlight w:val="yellow"/>
-          <w:lang w:val="ru-RU"/>
-        </w:rPr>
-        <w:t xml:space="preserve"> </w:t>
-      </w:r>
-      <w:r>
-        <w:rPr>
-          <w:rFonts w:ascii="Times New Roman" w:hAnsi="Times New Roman" w:cs="Times New Roman"/>
-          <w:sz w:val="28"/>
-          <w:szCs w:val="28"/>
-          <w:highlight w:val="yellow"/>
+          <w:lang w:val="ru-RU"/>
+        </w:rPr>
+        <w:t xml:space="preserve"> </w:t>
+      </w:r>
+      <w:r>
+        <w:rPr>
+          <w:rFonts w:ascii="Times New Roman" w:hAnsi="Times New Roman" w:cs="Times New Roman"/>
+          <w:sz w:val="28"/>
+          <w:szCs w:val="28"/>
           <w:lang w:val="ru-RU"/>
         </w:rPr>
         <w:t>от</w:t>
@@ -5653,17 +5267,15 @@
           <w:spacing w:val="55"/>
           <w:sz w:val="28"/>
           <w:szCs w:val="28"/>
-          <w:highlight w:val="yellow"/>
-          <w:lang w:val="ru-RU"/>
-        </w:rPr>
-        <w:t xml:space="preserve"> </w:t>
-      </w:r>
-      <w:r>
-        <w:rPr>
-          <w:rFonts w:ascii="Times New Roman" w:hAnsi="Times New Roman" w:cs="Times New Roman"/>
-          <w:sz w:val="28"/>
-          <w:szCs w:val="28"/>
-          <w:highlight w:val="yellow"/>
+          <w:lang w:val="ru-RU"/>
+        </w:rPr>
+        <w:t xml:space="preserve"> </w:t>
+      </w:r>
+      <w:r>
+        <w:rPr>
+          <w:rFonts w:ascii="Times New Roman" w:hAnsi="Times New Roman" w:cs="Times New Roman"/>
+          <w:sz w:val="28"/>
+          <w:szCs w:val="28"/>
           <w:lang w:val="ru-RU"/>
         </w:rPr>
         <w:t>риска</w:t>
@@ -5674,18 +5286,16 @@
           <w:spacing w:val="53"/>
           <w:sz w:val="28"/>
           <w:szCs w:val="28"/>
-          <w:highlight w:val="yellow"/>
-          <w:lang w:val="ru-RU"/>
-        </w:rPr>
-        <w:t xml:space="preserve"> </w:t>
-      </w:r>
-      <w:r>
-        <w:rPr>
-          <w:rFonts w:ascii="Times New Roman" w:hAnsi="Times New Roman" w:cs="Times New Roman"/>
-          <w:spacing w:val="-1"/>
-          <w:sz w:val="28"/>
-          <w:szCs w:val="28"/>
-          <w:highlight w:val="yellow"/>
+          <w:lang w:val="ru-RU"/>
+        </w:rPr>
+        <w:t xml:space="preserve"> </w:t>
+      </w:r>
+      <w:r>
+        <w:rPr>
+          <w:rFonts w:ascii="Times New Roman" w:hAnsi="Times New Roman" w:cs="Times New Roman"/>
+          <w:spacing w:val="-1"/>
+          <w:sz w:val="28"/>
+          <w:szCs w:val="28"/>
           <w:lang w:val="ru-RU"/>
         </w:rPr>
         <w:t>(например,</w:t>
@@ -5696,18 +5306,16 @@
           <w:spacing w:val="54"/>
           <w:sz w:val="28"/>
           <w:szCs w:val="28"/>
-          <w:highlight w:val="yellow"/>
-          <w:lang w:val="ru-RU"/>
-        </w:rPr>
-        <w:t xml:space="preserve"> </w:t>
-      </w:r>
-      <w:r>
-        <w:rPr>
-          <w:rFonts w:ascii="Times New Roman" w:hAnsi="Times New Roman" w:cs="Times New Roman"/>
-          <w:spacing w:val="-1"/>
-          <w:sz w:val="28"/>
-          <w:szCs w:val="28"/>
-          <w:highlight w:val="yellow"/>
+          <w:lang w:val="ru-RU"/>
+        </w:rPr>
+        <w:t xml:space="preserve"> </w:t>
+      </w:r>
+      <w:r>
+        <w:rPr>
+          <w:rFonts w:ascii="Times New Roman" w:hAnsi="Times New Roman" w:cs="Times New Roman"/>
+          <w:spacing w:val="-1"/>
+          <w:sz w:val="28"/>
+          <w:szCs w:val="28"/>
           <w:lang w:val="ru-RU"/>
         </w:rPr>
         <w:t>путем</w:t>
@@ -5718,17 +5326,15 @@
           <w:spacing w:val="52"/>
           <w:sz w:val="28"/>
           <w:szCs w:val="28"/>
-          <w:highlight w:val="yellow"/>
-          <w:lang w:val="ru-RU"/>
-        </w:rPr>
-        <w:t xml:space="preserve"> </w:t>
-      </w:r>
-      <w:r>
-        <w:rPr>
-          <w:rFonts w:ascii="Times New Roman" w:hAnsi="Times New Roman" w:cs="Times New Roman"/>
-          <w:sz w:val="28"/>
-          <w:szCs w:val="28"/>
-          <w:highlight w:val="yellow"/>
+          <w:lang w:val="ru-RU"/>
+        </w:rPr>
+        <w:t xml:space="preserve"> </w:t>
+      </w:r>
+      <w:r>
+        <w:rPr>
+          <w:rFonts w:ascii="Times New Roman" w:hAnsi="Times New Roman" w:cs="Times New Roman"/>
+          <w:sz w:val="28"/>
+          <w:szCs w:val="28"/>
           <w:lang w:val="ru-RU"/>
         </w:rPr>
         <w:t>отказа</w:t>
@@ -5739,17 +5345,15 @@
           <w:spacing w:val="53"/>
           <w:sz w:val="28"/>
           <w:szCs w:val="28"/>
-          <w:highlight w:val="yellow"/>
-          <w:lang w:val="ru-RU"/>
-        </w:rPr>
-        <w:t xml:space="preserve"> </w:t>
-      </w:r>
-      <w:r>
-        <w:rPr>
-          <w:rFonts w:ascii="Times New Roman" w:hAnsi="Times New Roman" w:cs="Times New Roman"/>
-          <w:sz w:val="28"/>
-          <w:szCs w:val="28"/>
-          <w:highlight w:val="yellow"/>
+          <w:lang w:val="ru-RU"/>
+        </w:rPr>
+        <w:t xml:space="preserve"> </w:t>
+      </w:r>
+      <w:r>
+        <w:rPr>
+          <w:rFonts w:ascii="Times New Roman" w:hAnsi="Times New Roman" w:cs="Times New Roman"/>
+          <w:sz w:val="28"/>
+          <w:szCs w:val="28"/>
           <w:lang w:val="ru-RU"/>
         </w:rPr>
         <w:t>от</w:t>
@@ -5760,17 +5364,15 @@
           <w:spacing w:val="55"/>
           <w:sz w:val="28"/>
           <w:szCs w:val="28"/>
-          <w:highlight w:val="yellow"/>
-          <w:lang w:val="ru-RU"/>
-        </w:rPr>
-        <w:t xml:space="preserve"> </w:t>
-      </w:r>
-      <w:r>
-        <w:rPr>
-          <w:rFonts w:ascii="Times New Roman" w:hAnsi="Times New Roman" w:cs="Times New Roman"/>
-          <w:sz w:val="28"/>
-          <w:szCs w:val="28"/>
-          <w:highlight w:val="yellow"/>
+          <w:lang w:val="ru-RU"/>
+        </w:rPr>
+        <w:t xml:space="preserve"> </w:t>
+      </w:r>
+      <w:r>
+        <w:rPr>
+          <w:rFonts w:ascii="Times New Roman" w:hAnsi="Times New Roman" w:cs="Times New Roman"/>
+          <w:sz w:val="28"/>
+          <w:szCs w:val="28"/>
           <w:lang w:val="ru-RU"/>
         </w:rPr>
         <w:t>деятельности,</w:t>
@@ -5781,18 +5383,16 @@
           <w:spacing w:val="54"/>
           <w:sz w:val="28"/>
           <w:szCs w:val="28"/>
-          <w:highlight w:val="yellow"/>
-          <w:lang w:val="ru-RU"/>
-        </w:rPr>
-        <w:t xml:space="preserve"> </w:t>
-      </w:r>
-      <w:r>
-        <w:rPr>
-          <w:rFonts w:ascii="Times New Roman" w:hAnsi="Times New Roman" w:cs="Times New Roman"/>
-          <w:spacing w:val="-1"/>
-          <w:sz w:val="28"/>
-          <w:szCs w:val="28"/>
-          <w:highlight w:val="yellow"/>
+          <w:lang w:val="ru-RU"/>
+        </w:rPr>
+        <w:t xml:space="preserve"> </w:t>
+      </w:r>
+      <w:r>
+        <w:rPr>
+          <w:rFonts w:ascii="Times New Roman" w:hAnsi="Times New Roman" w:cs="Times New Roman"/>
+          <w:spacing w:val="-1"/>
+          <w:sz w:val="28"/>
+          <w:szCs w:val="28"/>
           <w:lang w:val="ru-RU"/>
         </w:rPr>
         <w:t>выполнение</w:t>
@@ -5803,18 +5403,16 @@
           <w:spacing w:val="53"/>
           <w:sz w:val="28"/>
           <w:szCs w:val="28"/>
-          <w:highlight w:val="yellow"/>
-          <w:lang w:val="ru-RU"/>
-        </w:rPr>
-        <w:t xml:space="preserve"> </w:t>
-      </w:r>
-      <w:r>
-        <w:rPr>
-          <w:rFonts w:ascii="Times New Roman" w:hAnsi="Times New Roman" w:cs="Times New Roman"/>
-          <w:spacing w:val="-1"/>
-          <w:sz w:val="28"/>
-          <w:szCs w:val="28"/>
-          <w:highlight w:val="yellow"/>
+          <w:lang w:val="ru-RU"/>
+        </w:rPr>
+        <w:t xml:space="preserve"> </w:t>
+      </w:r>
+      <w:r>
+        <w:rPr>
+          <w:rFonts w:ascii="Times New Roman" w:hAnsi="Times New Roman" w:cs="Times New Roman"/>
+          <w:spacing w:val="-1"/>
+          <w:sz w:val="28"/>
+          <w:szCs w:val="28"/>
           <w:lang w:val="ru-RU"/>
         </w:rPr>
         <w:lastRenderedPageBreak/>
@@ -5827,18 +5425,16 @@
           <w:w w:val="99"/>
           <w:sz w:val="28"/>
           <w:szCs w:val="28"/>
-          <w:highlight w:val="yellow"/>
-          <w:lang w:val="ru-RU"/>
-        </w:rPr>
-        <w:t xml:space="preserve"> </w:t>
-      </w:r>
-      <w:r>
-        <w:rPr>
-          <w:rFonts w:ascii="Times New Roman" w:hAnsi="Times New Roman" w:cs="Times New Roman"/>
-          <w:spacing w:val="-1"/>
-          <w:sz w:val="28"/>
-          <w:szCs w:val="28"/>
-          <w:highlight w:val="yellow"/>
+          <w:lang w:val="ru-RU"/>
+        </w:rPr>
+        <w:t xml:space="preserve"> </w:t>
+      </w:r>
+      <w:r>
+        <w:rPr>
+          <w:rFonts w:ascii="Times New Roman" w:hAnsi="Times New Roman" w:cs="Times New Roman"/>
+          <w:spacing w:val="-1"/>
+          <w:sz w:val="28"/>
+          <w:szCs w:val="28"/>
           <w:lang w:val="ru-RU"/>
         </w:rPr>
         <w:t>приводит</w:t>
@@ -5849,17 +5445,15 @@
           <w:spacing w:val="-11"/>
           <w:sz w:val="28"/>
           <w:szCs w:val="28"/>
-          <w:highlight w:val="yellow"/>
-          <w:lang w:val="ru-RU"/>
-        </w:rPr>
-        <w:t xml:space="preserve"> </w:t>
-      </w:r>
-      <w:r>
-        <w:rPr>
-          <w:rFonts w:ascii="Times New Roman" w:hAnsi="Times New Roman" w:cs="Times New Roman"/>
-          <w:sz w:val="28"/>
-          <w:szCs w:val="28"/>
-          <w:highlight w:val="yellow"/>
+          <w:lang w:val="ru-RU"/>
+        </w:rPr>
+        <w:t xml:space="preserve"> </w:t>
+      </w:r>
+      <w:r>
+        <w:rPr>
+          <w:rFonts w:ascii="Times New Roman" w:hAnsi="Times New Roman" w:cs="Times New Roman"/>
+          <w:sz w:val="28"/>
+          <w:szCs w:val="28"/>
           <w:lang w:val="ru-RU"/>
         </w:rPr>
         <w:t>к</w:t>
@@ -5870,17 +5464,15 @@
           <w:spacing w:val="-11"/>
           <w:sz w:val="28"/>
           <w:szCs w:val="28"/>
-          <w:highlight w:val="yellow"/>
-          <w:lang w:val="ru-RU"/>
-        </w:rPr>
-        <w:t xml:space="preserve"> </w:t>
-      </w:r>
-      <w:r>
-        <w:rPr>
-          <w:rFonts w:ascii="Times New Roman" w:hAnsi="Times New Roman" w:cs="Times New Roman"/>
-          <w:sz w:val="28"/>
-          <w:szCs w:val="28"/>
-          <w:highlight w:val="yellow"/>
+          <w:lang w:val="ru-RU"/>
+        </w:rPr>
+        <w:t xml:space="preserve"> </w:t>
+      </w:r>
+      <w:r>
+        <w:rPr>
+          <w:rFonts w:ascii="Times New Roman" w:hAnsi="Times New Roman" w:cs="Times New Roman"/>
+          <w:sz w:val="28"/>
+          <w:szCs w:val="28"/>
           <w:lang w:val="ru-RU"/>
         </w:rPr>
         <w:t>появлению</w:t>
@@ -5891,18 +5483,16 @@
           <w:spacing w:val="-12"/>
           <w:sz w:val="28"/>
           <w:szCs w:val="28"/>
-          <w:highlight w:val="yellow"/>
-          <w:lang w:val="ru-RU"/>
-        </w:rPr>
-        <w:t xml:space="preserve"> </w:t>
-      </w:r>
-      <w:r>
-        <w:rPr>
-          <w:rFonts w:ascii="Times New Roman" w:hAnsi="Times New Roman" w:cs="Times New Roman"/>
-          <w:spacing w:val="-1"/>
-          <w:sz w:val="28"/>
-          <w:szCs w:val="28"/>
-          <w:highlight w:val="yellow"/>
+          <w:lang w:val="ru-RU"/>
+        </w:rPr>
+        <w:t xml:space="preserve"> </w:t>
+      </w:r>
+      <w:r>
+        <w:rPr>
+          <w:rFonts w:ascii="Times New Roman" w:hAnsi="Times New Roman" w:cs="Times New Roman"/>
+          <w:spacing w:val="-1"/>
+          <w:sz w:val="28"/>
+          <w:szCs w:val="28"/>
           <w:lang w:val="ru-RU"/>
         </w:rPr>
         <w:t>риска);</w:t>
@@ -5926,16 +5516,14 @@
           <w:rFonts w:ascii="Times New Roman" w:hAnsi="Times New Roman" w:cs="Times New Roman"/>
           <w:sz w:val="28"/>
           <w:szCs w:val="28"/>
-          <w:highlight w:val="yellow"/>
-          <w:lang w:val="ru-RU"/>
-        </w:rPr>
-      </w:pPr>
-      <w:r>
-        <w:rPr>
-          <w:rFonts w:ascii="Times New Roman" w:hAnsi="Times New Roman" w:cs="Times New Roman"/>
-          <w:sz w:val="28"/>
-          <w:szCs w:val="28"/>
-          <w:highlight w:val="yellow"/>
+          <w:lang w:val="ru-RU"/>
+        </w:rPr>
+      </w:pPr>
+      <w:r>
+        <w:rPr>
+          <w:rFonts w:ascii="Times New Roman" w:hAnsi="Times New Roman" w:cs="Times New Roman"/>
+          <w:sz w:val="28"/>
+          <w:szCs w:val="28"/>
           <w:lang w:val="ru-RU"/>
         </w:rPr>
         <w:t>перенос</w:t>
@@ -5946,17 +5534,15 @@
           <w:spacing w:val="-8"/>
           <w:sz w:val="28"/>
           <w:szCs w:val="28"/>
-          <w:highlight w:val="yellow"/>
-          <w:lang w:val="ru-RU"/>
-        </w:rPr>
-        <w:t xml:space="preserve"> </w:t>
-      </w:r>
-      <w:r>
-        <w:rPr>
-          <w:rFonts w:ascii="Times New Roman" w:hAnsi="Times New Roman" w:cs="Times New Roman"/>
-          <w:sz w:val="28"/>
-          <w:szCs w:val="28"/>
-          <w:highlight w:val="yellow"/>
+          <w:lang w:val="ru-RU"/>
+        </w:rPr>
+        <w:t xml:space="preserve"> </w:t>
+      </w:r>
+      <w:r>
+        <w:rPr>
+          <w:rFonts w:ascii="Times New Roman" w:hAnsi="Times New Roman" w:cs="Times New Roman"/>
+          <w:sz w:val="28"/>
+          <w:szCs w:val="28"/>
           <w:lang w:val="ru-RU"/>
         </w:rPr>
         <w:t>риска</w:t>
@@ -5967,17 +5553,15 @@
           <w:spacing w:val="-8"/>
           <w:sz w:val="28"/>
           <w:szCs w:val="28"/>
-          <w:highlight w:val="yellow"/>
-          <w:lang w:val="ru-RU"/>
-        </w:rPr>
-        <w:t xml:space="preserve"> </w:t>
-      </w:r>
-      <w:r>
-        <w:rPr>
-          <w:rFonts w:ascii="Times New Roman" w:hAnsi="Times New Roman" w:cs="Times New Roman"/>
-          <w:sz w:val="28"/>
-          <w:szCs w:val="28"/>
-          <w:highlight w:val="yellow"/>
+          <w:lang w:val="ru-RU"/>
+        </w:rPr>
+        <w:t xml:space="preserve"> </w:t>
+      </w:r>
+      <w:r>
+        <w:rPr>
+          <w:rFonts w:ascii="Times New Roman" w:hAnsi="Times New Roman" w:cs="Times New Roman"/>
+          <w:sz w:val="28"/>
+          <w:szCs w:val="28"/>
           <w:lang w:val="ru-RU"/>
         </w:rPr>
         <w:t>на</w:t>
@@ -5988,17 +5572,15 @@
           <w:spacing w:val="-8"/>
           <w:sz w:val="28"/>
           <w:szCs w:val="28"/>
-          <w:highlight w:val="yellow"/>
-          <w:lang w:val="ru-RU"/>
-        </w:rPr>
-        <w:t xml:space="preserve"> </w:t>
-      </w:r>
-      <w:r>
-        <w:rPr>
-          <w:rFonts w:ascii="Times New Roman" w:hAnsi="Times New Roman" w:cs="Times New Roman"/>
-          <w:sz w:val="28"/>
-          <w:szCs w:val="28"/>
-          <w:highlight w:val="yellow"/>
+          <w:lang w:val="ru-RU"/>
+        </w:rPr>
+        <w:t xml:space="preserve"> </w:t>
+      </w:r>
+      <w:r>
+        <w:rPr>
+          <w:rFonts w:ascii="Times New Roman" w:hAnsi="Times New Roman" w:cs="Times New Roman"/>
+          <w:sz w:val="28"/>
+          <w:szCs w:val="28"/>
           <w:lang w:val="ru-RU"/>
         </w:rPr>
         <w:t>другие</w:t>
@@ -6009,17 +5591,15 @@
           <w:spacing w:val="-7"/>
           <w:sz w:val="28"/>
           <w:szCs w:val="28"/>
-          <w:highlight w:val="yellow"/>
-          <w:lang w:val="ru-RU"/>
-        </w:rPr>
-        <w:t xml:space="preserve"> </w:t>
-      </w:r>
-      <w:r>
-        <w:rPr>
-          <w:rFonts w:ascii="Times New Roman" w:hAnsi="Times New Roman" w:cs="Times New Roman"/>
-          <w:sz w:val="28"/>
-          <w:szCs w:val="28"/>
-          <w:highlight w:val="yellow"/>
+          <w:lang w:val="ru-RU"/>
+        </w:rPr>
+        <w:t xml:space="preserve"> </w:t>
+      </w:r>
+      <w:r>
+        <w:rPr>
+          <w:rFonts w:ascii="Times New Roman" w:hAnsi="Times New Roman" w:cs="Times New Roman"/>
+          <w:sz w:val="28"/>
+          <w:szCs w:val="28"/>
           <w:lang w:val="ru-RU"/>
         </w:rPr>
         <w:t>организации</w:t>
@@ -6030,18 +5610,16 @@
           <w:spacing w:val="-6"/>
           <w:sz w:val="28"/>
           <w:szCs w:val="28"/>
-          <w:highlight w:val="yellow"/>
-          <w:lang w:val="ru-RU"/>
-        </w:rPr>
-        <w:t xml:space="preserve"> </w:t>
-      </w:r>
-      <w:r>
-        <w:rPr>
-          <w:rFonts w:ascii="Times New Roman" w:hAnsi="Times New Roman" w:cs="Times New Roman"/>
-          <w:spacing w:val="-1"/>
-          <w:sz w:val="28"/>
-          <w:szCs w:val="28"/>
-          <w:highlight w:val="yellow"/>
+          <w:lang w:val="ru-RU"/>
+        </w:rPr>
+        <w:t xml:space="preserve"> </w:t>
+      </w:r>
+      <w:r>
+        <w:rPr>
+          <w:rFonts w:ascii="Times New Roman" w:hAnsi="Times New Roman" w:cs="Times New Roman"/>
+          <w:spacing w:val="-1"/>
+          <w:sz w:val="28"/>
+          <w:szCs w:val="28"/>
           <w:lang w:val="ru-RU"/>
         </w:rPr>
         <w:t>(например,</w:t>
@@ -6052,18 +5630,16 @@
           <w:spacing w:val="-7"/>
           <w:sz w:val="28"/>
           <w:szCs w:val="28"/>
-          <w:highlight w:val="yellow"/>
-          <w:lang w:val="ru-RU"/>
-        </w:rPr>
-        <w:t xml:space="preserve"> </w:t>
-      </w:r>
-      <w:r>
-        <w:rPr>
-          <w:rFonts w:ascii="Times New Roman" w:hAnsi="Times New Roman" w:cs="Times New Roman"/>
-          <w:spacing w:val="-1"/>
-          <w:sz w:val="28"/>
-          <w:szCs w:val="28"/>
-          <w:highlight w:val="yellow"/>
+          <w:lang w:val="ru-RU"/>
+        </w:rPr>
+        <w:t xml:space="preserve"> </w:t>
+      </w:r>
+      <w:r>
+        <w:rPr>
+          <w:rFonts w:ascii="Times New Roman" w:hAnsi="Times New Roman" w:cs="Times New Roman"/>
+          <w:spacing w:val="-1"/>
+          <w:sz w:val="28"/>
+          <w:szCs w:val="28"/>
           <w:lang w:val="ru-RU"/>
         </w:rPr>
         <w:t>путем</w:t>
@@ -6074,17 +5650,15 @@
           <w:spacing w:val="-8"/>
           <w:sz w:val="28"/>
           <w:szCs w:val="28"/>
-          <w:highlight w:val="yellow"/>
-          <w:lang w:val="ru-RU"/>
-        </w:rPr>
-        <w:t xml:space="preserve"> </w:t>
-      </w:r>
-      <w:r>
-        <w:rPr>
-          <w:rFonts w:ascii="Times New Roman" w:hAnsi="Times New Roman" w:cs="Times New Roman"/>
-          <w:sz w:val="28"/>
-          <w:szCs w:val="28"/>
-          <w:highlight w:val="yellow"/>
+          <w:lang w:val="ru-RU"/>
+        </w:rPr>
+        <w:t xml:space="preserve"> </w:t>
+      </w:r>
+      <w:r>
+        <w:rPr>
+          <w:rFonts w:ascii="Times New Roman" w:hAnsi="Times New Roman" w:cs="Times New Roman"/>
+          <w:sz w:val="28"/>
+          <w:szCs w:val="28"/>
           <w:lang w:val="ru-RU"/>
         </w:rPr>
         <w:t>страхования</w:t>
@@ -6095,17 +5669,15 @@
           <w:spacing w:val="-7"/>
           <w:sz w:val="28"/>
           <w:szCs w:val="28"/>
-          <w:highlight w:val="yellow"/>
-          <w:lang w:val="ru-RU"/>
-        </w:rPr>
-        <w:t xml:space="preserve"> </w:t>
-      </w:r>
-      <w:r>
-        <w:rPr>
-          <w:rFonts w:ascii="Times New Roman" w:hAnsi="Times New Roman" w:cs="Times New Roman"/>
-          <w:sz w:val="28"/>
-          <w:szCs w:val="28"/>
-          <w:highlight w:val="yellow"/>
+          <w:lang w:val="ru-RU"/>
+        </w:rPr>
+        <w:t xml:space="preserve"> </w:t>
+      </w:r>
+      <w:r>
+        <w:rPr>
+          <w:rFonts w:ascii="Times New Roman" w:hAnsi="Times New Roman" w:cs="Times New Roman"/>
+          <w:sz w:val="28"/>
+          <w:szCs w:val="28"/>
           <w:lang w:val="ru-RU"/>
         </w:rPr>
         <w:t>или</w:t>
@@ -6116,18 +5688,16 @@
           <w:spacing w:val="-6"/>
           <w:sz w:val="28"/>
           <w:szCs w:val="28"/>
-          <w:highlight w:val="yellow"/>
-          <w:lang w:val="ru-RU"/>
-        </w:rPr>
-        <w:t xml:space="preserve"> </w:t>
-      </w:r>
-      <w:r>
-        <w:rPr>
-          <w:rFonts w:ascii="Times New Roman" w:hAnsi="Times New Roman" w:cs="Times New Roman"/>
-          <w:spacing w:val="-1"/>
-          <w:sz w:val="28"/>
-          <w:szCs w:val="28"/>
-          <w:highlight w:val="yellow"/>
+          <w:lang w:val="ru-RU"/>
+        </w:rPr>
+        <w:t xml:space="preserve"> </w:t>
+      </w:r>
+      <w:r>
+        <w:rPr>
+          <w:rFonts w:ascii="Times New Roman" w:hAnsi="Times New Roman" w:cs="Times New Roman"/>
+          <w:spacing w:val="-1"/>
+          <w:sz w:val="28"/>
+          <w:szCs w:val="28"/>
           <w:lang w:val="ru-RU"/>
         </w:rPr>
         <w:t>передачи</w:t>
@@ -6139,18 +5709,16 @@
           <w:w w:val="99"/>
           <w:sz w:val="28"/>
           <w:szCs w:val="28"/>
-          <w:highlight w:val="yellow"/>
-          <w:lang w:val="ru-RU"/>
-        </w:rPr>
-        <w:t xml:space="preserve"> </w:t>
-      </w:r>
-      <w:r>
-        <w:rPr>
-          <w:rFonts w:ascii="Times New Roman" w:hAnsi="Times New Roman" w:cs="Times New Roman"/>
-          <w:spacing w:val="-1"/>
-          <w:sz w:val="28"/>
-          <w:szCs w:val="28"/>
-          <w:highlight w:val="yellow"/>
+          <w:lang w:val="ru-RU"/>
+        </w:rPr>
+        <w:t xml:space="preserve"> </w:t>
+      </w:r>
+      <w:r>
+        <w:rPr>
+          <w:rFonts w:ascii="Times New Roman" w:hAnsi="Times New Roman" w:cs="Times New Roman"/>
+          <w:spacing w:val="-1"/>
+          <w:sz w:val="28"/>
+          <w:szCs w:val="28"/>
           <w:lang w:val="ru-RU"/>
         </w:rPr>
         <w:t>деятельности</w:t>
@@ -6161,17 +5729,15 @@
           <w:spacing w:val="-14"/>
           <w:sz w:val="28"/>
           <w:szCs w:val="28"/>
-          <w:highlight w:val="yellow"/>
-          <w:lang w:val="ru-RU"/>
-        </w:rPr>
-        <w:t xml:space="preserve"> </w:t>
-      </w:r>
-      <w:r>
-        <w:rPr>
-          <w:rFonts w:ascii="Times New Roman" w:hAnsi="Times New Roman" w:cs="Times New Roman"/>
-          <w:sz w:val="28"/>
-          <w:szCs w:val="28"/>
-          <w:highlight w:val="yellow"/>
+          <w:lang w:val="ru-RU"/>
+        </w:rPr>
+        <w:t xml:space="preserve"> </w:t>
+      </w:r>
+      <w:r>
+        <w:rPr>
+          <w:rFonts w:ascii="Times New Roman" w:hAnsi="Times New Roman" w:cs="Times New Roman"/>
+          <w:sz w:val="28"/>
+          <w:szCs w:val="28"/>
           <w:lang w:val="ru-RU"/>
         </w:rPr>
         <w:t>на</w:t>
@@ -6182,18 +5748,16 @@
           <w:spacing w:val="-15"/>
           <w:sz w:val="28"/>
           <w:szCs w:val="28"/>
-          <w:highlight w:val="yellow"/>
-          <w:lang w:val="ru-RU"/>
-        </w:rPr>
-        <w:t xml:space="preserve"> </w:t>
-      </w:r>
-      <w:r>
-        <w:rPr>
-          <w:rFonts w:ascii="Times New Roman" w:hAnsi="Times New Roman" w:cs="Times New Roman"/>
-          <w:spacing w:val="-1"/>
-          <w:sz w:val="28"/>
-          <w:szCs w:val="28"/>
-          <w:highlight w:val="yellow"/>
+          <w:lang w:val="ru-RU"/>
+        </w:rPr>
+        <w:t xml:space="preserve"> </w:t>
+      </w:r>
+      <w:r>
+        <w:rPr>
+          <w:rFonts w:ascii="Times New Roman" w:hAnsi="Times New Roman" w:cs="Times New Roman"/>
+          <w:spacing w:val="-1"/>
+          <w:sz w:val="28"/>
+          <w:szCs w:val="28"/>
           <w:lang w:val="ru-RU"/>
         </w:rPr>
         <w:t>аутсорсинг);</w:t>
@@ -6217,7 +5781,6 @@
           <w:rFonts w:ascii="Times New Roman" w:hAnsi="Times New Roman" w:cs="Times New Roman"/>
           <w:sz w:val="28"/>
           <w:szCs w:val="28"/>
-          <w:highlight w:val="yellow"/>
           <w:lang w:val="en-US"/>
         </w:rPr>
       </w:pPr>
@@ -6226,7 +5789,6 @@
           <w:rFonts w:ascii="Times New Roman" w:hAnsi="Times New Roman" w:cs="Times New Roman"/>
           <w:sz w:val="28"/>
           <w:szCs w:val="28"/>
-          <w:highlight w:val="yellow"/>
         </w:rPr>
         <w:t>осознанное</w:t>
       </w:r>
@@ -6236,17 +5798,15 @@
           <w:spacing w:val="-15"/>
           <w:sz w:val="28"/>
           <w:szCs w:val="28"/>
-          <w:highlight w:val="yellow"/>
-        </w:rPr>
-        <w:t xml:space="preserve"> </w:t>
-      </w:r>
-      <w:r>
-        <w:rPr>
-          <w:rFonts w:ascii="Times New Roman" w:hAnsi="Times New Roman" w:cs="Times New Roman"/>
-          <w:spacing w:val="-1"/>
-          <w:sz w:val="28"/>
-          <w:szCs w:val="28"/>
-          <w:highlight w:val="yellow"/>
+        </w:rPr>
+        <w:t xml:space="preserve"> </w:t>
+      </w:r>
+      <w:r>
+        <w:rPr>
+          <w:rFonts w:ascii="Times New Roman" w:hAnsi="Times New Roman" w:cs="Times New Roman"/>
+          <w:spacing w:val="-1"/>
+          <w:sz w:val="28"/>
+          <w:szCs w:val="28"/>
         </w:rPr>
         <w:t>принятие</w:t>
       </w:r>
@@ -6256,17 +5816,15 @@
           <w:spacing w:val="-15"/>
           <w:sz w:val="28"/>
           <w:szCs w:val="28"/>
-          <w:highlight w:val="yellow"/>
-        </w:rPr>
-        <w:t xml:space="preserve"> </w:t>
-      </w:r>
-      <w:r>
-        <w:rPr>
-          <w:rFonts w:ascii="Times New Roman" w:hAnsi="Times New Roman" w:cs="Times New Roman"/>
-          <w:spacing w:val="-1"/>
-          <w:sz w:val="28"/>
-          <w:szCs w:val="28"/>
-          <w:highlight w:val="yellow"/>
+        </w:rPr>
+        <w:t xml:space="preserve"> </w:t>
+      </w:r>
+      <w:r>
+        <w:rPr>
+          <w:rFonts w:ascii="Times New Roman" w:hAnsi="Times New Roman" w:cs="Times New Roman"/>
+          <w:spacing w:val="-1"/>
+          <w:sz w:val="28"/>
+          <w:szCs w:val="28"/>
         </w:rPr>
         <w:t>риска.</w:t>
       </w:r>
@@ -6288,15 +5846,7 @@
           <w:sz w:val="28"/>
           <w:szCs w:val="28"/>
         </w:rPr>
-        <w:t xml:space="preserve">Имеется большое количество способов измерения и представления риска. Качественные подходы часто связаны с измерением риска в качественных терминах, заданных с помощью шкалы или ранжирования. Одномерные подходы рассматривают только ограниченные компоненты. Многомерные подходы рассматривают дополнительные компоненты в измерении риска, такие как надежность, безопасность, производительность. Одним из наиболее важных аспектов меры риска является то, что представление должно быть понятным и логичным для тех, кто должен выбирать средства защиты и решать вопросы минимизации риска. </w:t>
-      </w:r>
-      <w:r>
-        <w:rPr>
-          <w:sz w:val="28"/>
-          <w:szCs w:val="28"/>
-          <w:highlight w:val="yellow"/>
-        </w:rPr>
-        <w:t>Формула, используемая при расчете рисков, представляет собой произведение трех параметров.</w:t>
+        <w:t>Имеется большое количество способов измерения и представления риска. Качественные подходы часто связаны с измерением риска в качественных терминах, заданных с помощью шкалы или ранжирования. Одномерные подходы рассматривают только ограниченные компоненты. Многомерные подходы рассматривают дополнительные компоненты в измерении риска, такие как надежность, безопасность, производительность. Одним из наиболее важных аспектов меры риска является то, что представление должно быть понятным и логичным для тех, кто должен выбирать средства защиты и решать вопросы минимизации риска. Формула, используемая при расчете рисков, представляет собой произведение трех параметров.</w:t>
       </w:r>
     </w:p>
     <w:p>
@@ -6324,19 +5874,49 @@
           <w:rFonts w:ascii="Times New Roman" w:hAnsi="Times New Roman" w:cs="Times New Roman"/>
           <w:sz w:val="28"/>
           <w:szCs w:val="28"/>
-          <w:highlight w:val="yellow"/>
-          <w:lang w:val="ru-RU"/>
-        </w:rPr>
-        <w:t>Стоимость ресурса</w:t>
-      </w:r>
-      <w:r>
-        <w:rPr>
-          <w:rFonts w:ascii="Times New Roman" w:hAnsi="Times New Roman" w:cs="Times New Roman"/>
-          <w:sz w:val="28"/>
-          <w:szCs w:val="28"/>
-          <w:lang w:val="ru-RU"/>
-        </w:rPr>
-        <w:t xml:space="preserve"> (Asset Value, </w:t>
+          <w:lang w:val="ru-RU"/>
+        </w:rPr>
+        <w:t>Стоимость ресурса (</w:t>
+      </w:r>
+      <w:proofErr w:type="spellStart"/>
+      <w:r>
+        <w:rPr>
+          <w:rFonts w:ascii="Times New Roman" w:hAnsi="Times New Roman" w:cs="Times New Roman"/>
+          <w:sz w:val="28"/>
+          <w:szCs w:val="28"/>
+          <w:lang w:val="ru-RU"/>
+        </w:rPr>
+        <w:t>Asset</w:t>
+      </w:r>
+      <w:proofErr w:type="spellEnd"/>
+      <w:r>
+        <w:rPr>
+          <w:rFonts w:ascii="Times New Roman" w:hAnsi="Times New Roman" w:cs="Times New Roman"/>
+          <w:sz w:val="28"/>
+          <w:szCs w:val="28"/>
+          <w:lang w:val="ru-RU"/>
+        </w:rPr>
+        <w:t xml:space="preserve"> </w:t>
+      </w:r>
+      <w:proofErr w:type="spellStart"/>
+      <w:r>
+        <w:rPr>
+          <w:rFonts w:ascii="Times New Roman" w:hAnsi="Times New Roman" w:cs="Times New Roman"/>
+          <w:sz w:val="28"/>
+          <w:szCs w:val="28"/>
+          <w:lang w:val="ru-RU"/>
+        </w:rPr>
+        <w:t>Value</w:t>
+      </w:r>
+      <w:proofErr w:type="spellEnd"/>
+      <w:r>
+        <w:rPr>
+          <w:rFonts w:ascii="Times New Roman" w:hAnsi="Times New Roman" w:cs="Times New Roman"/>
+          <w:sz w:val="28"/>
+          <w:szCs w:val="28"/>
+          <w:lang w:val="ru-RU"/>
+        </w:rPr>
+        <w:t xml:space="preserve">, </w:t>
       </w:r>
       <w:r>
         <w:rPr>
@@ -6356,45 +5936,7 @@
           <w:szCs w:val="28"/>
           <w:lang w:val="ru-RU"/>
         </w:rPr>
-        <w:t xml:space="preserve">. Указанная величина характеризует </w:t>
-      </w:r>
-      <w:r>
-        <w:rPr>
-          <w:rFonts w:ascii="Times New Roman" w:hAnsi="Times New Roman" w:cs="Times New Roman"/>
-          <w:sz w:val="28"/>
-          <w:szCs w:val="28"/>
-          <w:highlight w:val="yellow"/>
-          <w:lang w:val="ru-RU"/>
-        </w:rPr>
-        <w:t>ценность ресурса</w:t>
-      </w:r>
-      <w:r>
-        <w:rPr>
-          <w:rFonts w:ascii="Times New Roman" w:hAnsi="Times New Roman" w:cs="Times New Roman"/>
-          <w:sz w:val="28"/>
-          <w:szCs w:val="28"/>
-          <w:lang w:val="ru-RU"/>
-        </w:rPr>
-        <w:t xml:space="preserve">. При качественной оценке рисков стоимость ресурса чаще всего ранжируется </w:t>
-      </w:r>
-      <w:r>
-        <w:rPr>
-          <w:rFonts w:ascii="Times New Roman" w:hAnsi="Times New Roman" w:cs="Times New Roman"/>
-          <w:sz w:val="28"/>
-          <w:szCs w:val="28"/>
-          <w:highlight w:val="yellow"/>
-          <w:lang w:val="ru-RU"/>
-        </w:rPr>
-        <w:t>в диапазоне от 1 до 3</w:t>
-      </w:r>
-      <w:r>
-        <w:rPr>
-          <w:rFonts w:ascii="Times New Roman" w:hAnsi="Times New Roman" w:cs="Times New Roman"/>
-          <w:sz w:val="28"/>
-          <w:szCs w:val="28"/>
-          <w:lang w:val="ru-RU"/>
-        </w:rPr>
-        <w:t xml:space="preserve">, где 1 – минимальная стоимость ресурса, 2 – средняя стоимость ресурса и 3 –максимальная стоимость ресурса. К примеру, сервер автоматизированной банковской системы имеет </w:t>
+        <w:t xml:space="preserve">. Указанная величина характеризует ценность ресурса. При качественной оценке рисков стоимость ресурса чаще всего ранжируется в диапазоне от 1 до 3, где 1 – минимальная стоимость ресурса, 2 – средняя стоимость ресурса и 3 –максимальная стоимость ресурса. К примеру, сервер автоматизированной банковской системы имеет </w:t>
       </w:r>
       <w:r>
         <w:rPr>
@@ -6462,19 +6004,49 @@
           <w:rFonts w:ascii="Times New Roman" w:hAnsi="Times New Roman" w:cs="Times New Roman"/>
           <w:sz w:val="28"/>
           <w:szCs w:val="28"/>
-          <w:highlight w:val="yellow"/>
-          <w:lang w:val="ru-RU"/>
-        </w:rPr>
-        <w:t>Мера уязвимости ресурса к угрозе</w:t>
-      </w:r>
-      <w:r>
-        <w:rPr>
-          <w:rFonts w:ascii="Times New Roman" w:hAnsi="Times New Roman" w:cs="Times New Roman"/>
-          <w:sz w:val="28"/>
-          <w:szCs w:val="28"/>
-          <w:lang w:val="ru-RU"/>
-        </w:rPr>
-        <w:t xml:space="preserve"> (Exposure Factor, </w:t>
+          <w:lang w:val="ru-RU"/>
+        </w:rPr>
+        <w:t>Мера уязвимости ресурса к угрозе (</w:t>
+      </w:r>
+      <w:proofErr w:type="spellStart"/>
+      <w:r>
+        <w:rPr>
+          <w:rFonts w:ascii="Times New Roman" w:hAnsi="Times New Roman" w:cs="Times New Roman"/>
+          <w:sz w:val="28"/>
+          <w:szCs w:val="28"/>
+          <w:lang w:val="ru-RU"/>
+        </w:rPr>
+        <w:t>Exposure</w:t>
+      </w:r>
+      <w:proofErr w:type="spellEnd"/>
+      <w:r>
+        <w:rPr>
+          <w:rFonts w:ascii="Times New Roman" w:hAnsi="Times New Roman" w:cs="Times New Roman"/>
+          <w:sz w:val="28"/>
+          <w:szCs w:val="28"/>
+          <w:lang w:val="ru-RU"/>
+        </w:rPr>
+        <w:t xml:space="preserve"> </w:t>
+      </w:r>
+      <w:proofErr w:type="spellStart"/>
+      <w:r>
+        <w:rPr>
+          <w:rFonts w:ascii="Times New Roman" w:hAnsi="Times New Roman" w:cs="Times New Roman"/>
+          <w:sz w:val="28"/>
+          <w:szCs w:val="28"/>
+          <w:lang w:val="ru-RU"/>
+        </w:rPr>
+        <w:t>Factor</w:t>
+      </w:r>
+      <w:proofErr w:type="spellEnd"/>
+      <w:r>
+        <w:rPr>
+          <w:rFonts w:ascii="Times New Roman" w:hAnsi="Times New Roman" w:cs="Times New Roman"/>
+          <w:sz w:val="28"/>
+          <w:szCs w:val="28"/>
+          <w:lang w:val="ru-RU"/>
+        </w:rPr>
+        <w:t xml:space="preserve">, </w:t>
       </w:r>
       <w:r>
         <w:rPr>
@@ -6514,7 +6086,71 @@
           <w:sz w:val="28"/>
           <w:szCs w:val="28"/>
         </w:rPr>
-        <w:t>Например, с точки зрения банка ресурс автоматизированной банковской системы имеет наибольшую доступность. Таким образом, атаки с целью реализации отказа в обслуживании (Denial of Service, DoS) представляют для него максимальную угрозу. При качественной оценке рисков данная величина также ранжируется в диапазоне от 1 до 3, где 1 – минимальная мера уязвимости (слабое воздействие), 2 – средняя (ресурс подлежит восстановлению), 3 – максимальная (ресурс требует полной замены после реализации угрозы).</w:t>
+        <w:t>Например, с точки зрения банка ресурс автоматизированной банковской системы имеет наибольшую доступность. Таким образом, атаки с целью реализации отказа в обслуживании (</w:t>
+      </w:r>
+      <w:proofErr w:type="spellStart"/>
+      <w:r>
+        <w:rPr>
+          <w:sz w:val="28"/>
+          <w:szCs w:val="28"/>
+        </w:rPr>
+        <w:t>Denial</w:t>
+      </w:r>
+      <w:proofErr w:type="spellEnd"/>
+      <w:r>
+        <w:rPr>
+          <w:sz w:val="28"/>
+          <w:szCs w:val="28"/>
+        </w:rPr>
+        <w:t xml:space="preserve"> </w:t>
+      </w:r>
+      <w:proofErr w:type="spellStart"/>
+      <w:r>
+        <w:rPr>
+          <w:sz w:val="28"/>
+          <w:szCs w:val="28"/>
+        </w:rPr>
+        <w:t>of</w:t>
+      </w:r>
+      <w:proofErr w:type="spellEnd"/>
+      <w:r>
+        <w:rPr>
+          <w:sz w:val="28"/>
+          <w:szCs w:val="28"/>
+        </w:rPr>
+        <w:t xml:space="preserve"> </w:t>
+      </w:r>
+      <w:proofErr w:type="spellStart"/>
+      <w:r>
+        <w:rPr>
+          <w:sz w:val="28"/>
+          <w:szCs w:val="28"/>
+        </w:rPr>
+        <w:t>Service</w:t>
+      </w:r>
+      <w:proofErr w:type="spellEnd"/>
+      <w:r>
+        <w:rPr>
+          <w:sz w:val="28"/>
+          <w:szCs w:val="28"/>
+        </w:rPr>
+        <w:t xml:space="preserve">, </w:t>
+      </w:r>
+      <w:proofErr w:type="spellStart"/>
+      <w:r>
+        <w:rPr>
+          <w:sz w:val="28"/>
+          <w:szCs w:val="28"/>
+        </w:rPr>
+        <w:t>DoS</w:t>
+      </w:r>
+      <w:proofErr w:type="spellEnd"/>
+      <w:r>
+        <w:rPr>
+          <w:sz w:val="28"/>
+          <w:szCs w:val="28"/>
+        </w:rPr>
+        <w:t>) представляют для него максимальную угрозу. При качественной оценке рисков данная величина также ранжируется в диапазоне от 1 до 3, где 1 – минимальная мера уязвимости (слабое воздействие), 2 – средняя (ресурс подлежит восстановлению), 3 – максимальная (ресурс требует полной замены после реализации угрозы).</w:t>
       </w:r>
     </w:p>
     <w:p>
@@ -6542,19 +6178,89 @@
           <w:rFonts w:ascii="Times New Roman" w:hAnsi="Times New Roman" w:cs="Times New Roman"/>
           <w:sz w:val="28"/>
           <w:szCs w:val="28"/>
-          <w:highlight w:val="yellow"/>
-          <w:lang w:val="ru-RU"/>
-        </w:rPr>
-        <w:t>Оценка вероятности реализации угрозы</w:t>
-      </w:r>
-      <w:r>
-        <w:rPr>
-          <w:rFonts w:ascii="Times New Roman" w:hAnsi="Times New Roman" w:cs="Times New Roman"/>
-          <w:sz w:val="28"/>
-          <w:szCs w:val="28"/>
-          <w:lang w:val="ru-RU"/>
-        </w:rPr>
-        <w:t xml:space="preserve"> (Annual Rate of Occurrence, </w:t>
+          <w:lang w:val="ru-RU"/>
+        </w:rPr>
+        <w:t>Оценка вероятности реализации угрозы (</w:t>
+      </w:r>
+      <w:proofErr w:type="spellStart"/>
+      <w:r>
+        <w:rPr>
+          <w:rFonts w:ascii="Times New Roman" w:hAnsi="Times New Roman" w:cs="Times New Roman"/>
+          <w:sz w:val="28"/>
+          <w:szCs w:val="28"/>
+          <w:lang w:val="ru-RU"/>
+        </w:rPr>
+        <w:t>Annual</w:t>
+      </w:r>
+      <w:proofErr w:type="spellEnd"/>
+      <w:r>
+        <w:rPr>
+          <w:rFonts w:ascii="Times New Roman" w:hAnsi="Times New Roman" w:cs="Times New Roman"/>
+          <w:sz w:val="28"/>
+          <w:szCs w:val="28"/>
+          <w:lang w:val="ru-RU"/>
+        </w:rPr>
+        <w:t xml:space="preserve"> </w:t>
+      </w:r>
+      <w:proofErr w:type="spellStart"/>
+      <w:r>
+        <w:rPr>
+          <w:rFonts w:ascii="Times New Roman" w:hAnsi="Times New Roman" w:cs="Times New Roman"/>
+          <w:sz w:val="28"/>
+          <w:szCs w:val="28"/>
+          <w:lang w:val="ru-RU"/>
+        </w:rPr>
+        <w:t>Rate</w:t>
+      </w:r>
+      <w:proofErr w:type="spellEnd"/>
+      <w:r>
+        <w:rPr>
+          <w:rFonts w:ascii="Times New Roman" w:hAnsi="Times New Roman" w:cs="Times New Roman"/>
+          <w:sz w:val="28"/>
+          <w:szCs w:val="28"/>
+          <w:lang w:val="ru-RU"/>
+        </w:rPr>
+        <w:t xml:space="preserve"> </w:t>
+      </w:r>
+      <w:proofErr w:type="spellStart"/>
+      <w:r>
+        <w:rPr>
+          <w:rFonts w:ascii="Times New Roman" w:hAnsi="Times New Roman" w:cs="Times New Roman"/>
+          <w:sz w:val="28"/>
+          <w:szCs w:val="28"/>
+          <w:lang w:val="ru-RU"/>
+        </w:rPr>
+        <w:t>of</w:t>
+      </w:r>
+      <w:proofErr w:type="spellEnd"/>
+      <w:r>
+        <w:rPr>
+          <w:rFonts w:ascii="Times New Roman" w:hAnsi="Times New Roman" w:cs="Times New Roman"/>
+          <w:sz w:val="28"/>
+          <w:szCs w:val="28"/>
+          <w:lang w:val="ru-RU"/>
+        </w:rPr>
+        <w:t xml:space="preserve"> </w:t>
+      </w:r>
+      <w:proofErr w:type="spellStart"/>
+      <w:r>
+        <w:rPr>
+          <w:rFonts w:ascii="Times New Roman" w:hAnsi="Times New Roman" w:cs="Times New Roman"/>
+          <w:sz w:val="28"/>
+          <w:szCs w:val="28"/>
+          <w:lang w:val="ru-RU"/>
+        </w:rPr>
+        <w:t>Occurrence</w:t>
+      </w:r>
+      <w:proofErr w:type="spellEnd"/>
+      <w:r>
+        <w:rPr>
+          <w:rFonts w:ascii="Times New Roman" w:hAnsi="Times New Roman" w:cs="Times New Roman"/>
+          <w:sz w:val="28"/>
+          <w:szCs w:val="28"/>
+          <w:lang w:val="ru-RU"/>
+        </w:rPr>
+        <w:t xml:space="preserve">, </w:t>
       </w:r>
       <w:r>
         <w:rPr>
@@ -6614,19 +6320,77 @@
           <w:rFonts w:ascii="Times New Roman" w:hAnsi="Times New Roman" w:cs="Times New Roman"/>
           <w:sz w:val="28"/>
           <w:szCs w:val="28"/>
-          <w:highlight w:val="yellow"/>
-          <w:lang w:val="ru-RU"/>
-        </w:rPr>
-      </w:pPr>
-      <w:r>
-        <w:rPr>
-          <w:rFonts w:ascii="Times New Roman" w:hAnsi="Times New Roman" w:cs="Times New Roman"/>
-          <w:sz w:val="28"/>
-          <w:szCs w:val="28"/>
-          <w:highlight w:val="yellow"/>
-          <w:lang w:val="ru-RU"/>
-        </w:rPr>
-        <w:t xml:space="preserve">оценка ожидаемого возможного ущерба от единичной реализации определенной угрозы (Single Loss Exposure, </w:t>
+          <w:lang w:val="ru-RU"/>
+        </w:rPr>
+      </w:pPr>
+      <w:r>
+        <w:rPr>
+          <w:rFonts w:ascii="Times New Roman" w:hAnsi="Times New Roman" w:cs="Times New Roman"/>
+          <w:sz w:val="28"/>
+          <w:szCs w:val="28"/>
+          <w:lang w:val="ru-RU"/>
+        </w:rPr>
+        <w:t>оценка ожидаемого возможного ущерба от единичной реализации определенной угрозы (</w:t>
+      </w:r>
+      <w:proofErr w:type="spellStart"/>
+      <w:r>
+        <w:rPr>
+          <w:rFonts w:ascii="Times New Roman" w:hAnsi="Times New Roman" w:cs="Times New Roman"/>
+          <w:sz w:val="28"/>
+          <w:szCs w:val="28"/>
+          <w:lang w:val="ru-RU"/>
+        </w:rPr>
+        <w:t>Single</w:t>
+      </w:r>
+      <w:proofErr w:type="spellEnd"/>
+      <w:r>
+        <w:rPr>
+          <w:rFonts w:ascii="Times New Roman" w:hAnsi="Times New Roman" w:cs="Times New Roman"/>
+          <w:sz w:val="28"/>
+          <w:szCs w:val="28"/>
+          <w:lang w:val="ru-RU"/>
+        </w:rPr>
+        <w:t xml:space="preserve"> </w:t>
+      </w:r>
+      <w:proofErr w:type="spellStart"/>
+      <w:r>
+        <w:rPr>
+          <w:rFonts w:ascii="Times New Roman" w:hAnsi="Times New Roman" w:cs="Times New Roman"/>
+          <w:sz w:val="28"/>
+          <w:szCs w:val="28"/>
+          <w:lang w:val="ru-RU"/>
+        </w:rPr>
+        <w:t>Loss</w:t>
+      </w:r>
+      <w:proofErr w:type="spellEnd"/>
+      <w:r>
+        <w:rPr>
+          <w:rFonts w:ascii="Times New Roman" w:hAnsi="Times New Roman" w:cs="Times New Roman"/>
+          <w:sz w:val="28"/>
+          <w:szCs w:val="28"/>
+          <w:lang w:val="ru-RU"/>
+        </w:rPr>
+        <w:t xml:space="preserve"> </w:t>
+      </w:r>
+      <w:proofErr w:type="spellStart"/>
+      <w:r>
+        <w:rPr>
+          <w:rFonts w:ascii="Times New Roman" w:hAnsi="Times New Roman" w:cs="Times New Roman"/>
+          <w:sz w:val="28"/>
+          <w:szCs w:val="28"/>
+          <w:lang w:val="ru-RU"/>
+        </w:rPr>
+        <w:t>Exposure</w:t>
+      </w:r>
+      <w:proofErr w:type="spellEnd"/>
+      <w:r>
+        <w:rPr>
+          <w:rFonts w:ascii="Times New Roman" w:hAnsi="Times New Roman" w:cs="Times New Roman"/>
+          <w:sz w:val="28"/>
+          <w:szCs w:val="28"/>
+          <w:lang w:val="ru-RU"/>
+        </w:rPr>
+        <w:t xml:space="preserve">, </w:t>
       </w:r>
       <w:r>
         <w:rPr>
@@ -6635,7 +6399,6 @@
           <w:iCs/>
           <w:sz w:val="28"/>
           <w:szCs w:val="28"/>
-          <w:highlight w:val="yellow"/>
           <w:lang w:val="ru-RU"/>
         </w:rPr>
         <w:t>SLE</w:t>
@@ -6645,7 +6408,6 @@
           <w:rFonts w:ascii="Times New Roman" w:hAnsi="Times New Roman" w:cs="Times New Roman"/>
           <w:sz w:val="28"/>
           <w:szCs w:val="28"/>
-          <w:highlight w:val="yellow"/>
           <w:lang w:val="ru-RU"/>
         </w:rPr>
         <w:t xml:space="preserve">) рассчитывается по формуле: </w:t>
@@ -6657,7 +6419,6 @@
           <w:iCs/>
           <w:sz w:val="28"/>
           <w:szCs w:val="28"/>
-          <w:highlight w:val="yellow"/>
           <w:lang w:val="ru-RU"/>
         </w:rPr>
         <w:t>SLE = AV ×EF</w:t>
@@ -6667,7 +6428,6 @@
           <w:rFonts w:ascii="Times New Roman" w:hAnsi="Times New Roman" w:cs="Times New Roman"/>
           <w:sz w:val="28"/>
           <w:szCs w:val="28"/>
-          <w:highlight w:val="yellow"/>
           <w:lang w:val="ru-RU"/>
         </w:rPr>
         <w:t>;</w:t>
@@ -6692,20 +6452,78 @@
           <w:iCs/>
           <w:sz w:val="28"/>
           <w:szCs w:val="28"/>
-          <w:highlight w:val="yellow"/>
-          <w:lang w:val="ru-RU"/>
-        </w:rPr>
-      </w:pPr>
-      <w:r>
-        <w:rPr>
-          <w:rFonts w:ascii="Times New Roman" w:hAnsi="Times New Roman" w:cs="Times New Roman"/>
-          <w:sz w:val="28"/>
-          <w:szCs w:val="28"/>
-          <w:highlight w:val="yellow"/>
+          <w:lang w:val="ru-RU"/>
+        </w:rPr>
+      </w:pPr>
+      <w:r>
+        <w:rPr>
+          <w:rFonts w:ascii="Times New Roman" w:hAnsi="Times New Roman" w:cs="Times New Roman"/>
+          <w:sz w:val="28"/>
+          <w:szCs w:val="28"/>
           <w:lang w:val="ru-RU"/>
         </w:rPr>
         <w:lastRenderedPageBreak/>
-        <w:t xml:space="preserve">итоговые ожидаемые потери от конкретной угрозы за определенный период времени (Annual Loss Exposure, </w:t>
+        <w:t>итоговые ожидаемые потери от конкретной угрозы за определенный период времени (</w:t>
+      </w:r>
+      <w:proofErr w:type="spellStart"/>
+      <w:r>
+        <w:rPr>
+          <w:rFonts w:ascii="Times New Roman" w:hAnsi="Times New Roman" w:cs="Times New Roman"/>
+          <w:sz w:val="28"/>
+          <w:szCs w:val="28"/>
+          <w:lang w:val="ru-RU"/>
+        </w:rPr>
+        <w:t>Annual</w:t>
+      </w:r>
+      <w:proofErr w:type="spellEnd"/>
+      <w:r>
+        <w:rPr>
+          <w:rFonts w:ascii="Times New Roman" w:hAnsi="Times New Roman" w:cs="Times New Roman"/>
+          <w:sz w:val="28"/>
+          <w:szCs w:val="28"/>
+          <w:lang w:val="ru-RU"/>
+        </w:rPr>
+        <w:t xml:space="preserve"> </w:t>
+      </w:r>
+      <w:proofErr w:type="spellStart"/>
+      <w:r>
+        <w:rPr>
+          <w:rFonts w:ascii="Times New Roman" w:hAnsi="Times New Roman" w:cs="Times New Roman"/>
+          <w:sz w:val="28"/>
+          <w:szCs w:val="28"/>
+          <w:lang w:val="ru-RU"/>
+        </w:rPr>
+        <w:t>Loss</w:t>
+      </w:r>
+      <w:proofErr w:type="spellEnd"/>
+      <w:r>
+        <w:rPr>
+          <w:rFonts w:ascii="Times New Roman" w:hAnsi="Times New Roman" w:cs="Times New Roman"/>
+          <w:sz w:val="28"/>
+          <w:szCs w:val="28"/>
+          <w:lang w:val="ru-RU"/>
+        </w:rPr>
+        <w:t xml:space="preserve"> </w:t>
+      </w:r>
+      <w:proofErr w:type="spellStart"/>
+      <w:r>
+        <w:rPr>
+          <w:rFonts w:ascii="Times New Roman" w:hAnsi="Times New Roman" w:cs="Times New Roman"/>
+          <w:sz w:val="28"/>
+          <w:szCs w:val="28"/>
+          <w:lang w:val="ru-RU"/>
+        </w:rPr>
+        <w:t>Exposure</w:t>
+      </w:r>
+      <w:proofErr w:type="spellEnd"/>
+      <w:r>
+        <w:rPr>
+          <w:rFonts w:ascii="Times New Roman" w:hAnsi="Times New Roman" w:cs="Times New Roman"/>
+          <w:sz w:val="28"/>
+          <w:szCs w:val="28"/>
+          <w:lang w:val="ru-RU"/>
+        </w:rPr>
+        <w:t xml:space="preserve">, </w:t>
       </w:r>
       <w:r>
         <w:rPr>
@@ -6714,7 +6532,6 @@
           <w:iCs/>
           <w:sz w:val="28"/>
           <w:szCs w:val="28"/>
-          <w:highlight w:val="yellow"/>
           <w:lang w:val="ru-RU"/>
         </w:rPr>
         <w:t>ALE</w:t>
@@ -6724,7 +6541,6 @@
           <w:rFonts w:ascii="Times New Roman" w:hAnsi="Times New Roman" w:cs="Times New Roman"/>
           <w:sz w:val="28"/>
           <w:szCs w:val="28"/>
-          <w:highlight w:val="yellow"/>
           <w:lang w:val="ru-RU"/>
         </w:rPr>
         <w:t xml:space="preserve">) характеризуют величину риска и рассчитывается по формуле: </w:t>
@@ -6736,7 +6552,6 @@
           <w:iCs/>
           <w:sz w:val="28"/>
           <w:szCs w:val="28"/>
-          <w:highlight w:val="yellow"/>
           <w:lang w:val="ru-RU"/>
         </w:rPr>
         <w:t>ALE = SLE × ARO.</w:t>
@@ -6766,7 +6581,7 @@
         </w:rPr>
         <w:t>Разработка мер защиты</w:t>
       </w:r>
-      <w:bookmarkEnd w:id="3"/>
+      <w:bookmarkEnd w:id="4"/>
     </w:p>
     <w:p>
       <w:pPr>
@@ -7554,17 +7369,15 @@
           <w:rFonts w:ascii="Times New Roman" w:hAnsi="Times New Roman" w:cs="Times New Roman"/>
           <w:sz w:val="28"/>
           <w:szCs w:val="28"/>
-          <w:highlight w:val="yellow"/>
-          <w:lang w:val="ru-RU"/>
-        </w:rPr>
-      </w:pPr>
-      <w:r>
-        <w:rPr>
-          <w:rFonts w:ascii="Times New Roman" w:hAnsi="Times New Roman" w:cs="Times New Roman"/>
-          <w:spacing w:val="-1"/>
-          <w:sz w:val="28"/>
-          <w:szCs w:val="28"/>
-          <w:highlight w:val="yellow"/>
+          <w:lang w:val="ru-RU"/>
+        </w:rPr>
+      </w:pPr>
+      <w:r>
+        <w:rPr>
+          <w:rFonts w:ascii="Times New Roman" w:hAnsi="Times New Roman" w:cs="Times New Roman"/>
+          <w:spacing w:val="-1"/>
+          <w:sz w:val="28"/>
+          <w:szCs w:val="28"/>
           <w:lang w:val="ru-RU"/>
         </w:rPr>
         <w:t>Основные</w:t>
@@ -7575,17 +7388,15 @@
           <w:spacing w:val="-14"/>
           <w:sz w:val="28"/>
           <w:szCs w:val="28"/>
-          <w:highlight w:val="yellow"/>
-          <w:lang w:val="ru-RU"/>
-        </w:rPr>
-        <w:t xml:space="preserve"> </w:t>
-      </w:r>
-      <w:r>
-        <w:rPr>
-          <w:rFonts w:ascii="Times New Roman" w:hAnsi="Times New Roman" w:cs="Times New Roman"/>
-          <w:sz w:val="28"/>
-          <w:szCs w:val="28"/>
-          <w:highlight w:val="yellow"/>
+          <w:lang w:val="ru-RU"/>
+        </w:rPr>
+        <w:t xml:space="preserve"> </w:t>
+      </w:r>
+      <w:r>
+        <w:rPr>
+          <w:rFonts w:ascii="Times New Roman" w:hAnsi="Times New Roman" w:cs="Times New Roman"/>
+          <w:sz w:val="28"/>
+          <w:szCs w:val="28"/>
           <w:lang w:val="ru-RU"/>
         </w:rPr>
         <w:t>типы</w:t>
@@ -7596,18 +7407,16 @@
           <w:spacing w:val="-13"/>
           <w:sz w:val="28"/>
           <w:szCs w:val="28"/>
-          <w:highlight w:val="yellow"/>
-          <w:lang w:val="ru-RU"/>
-        </w:rPr>
-        <w:t xml:space="preserve"> </w:t>
-      </w:r>
-      <w:r>
-        <w:rPr>
-          <w:rFonts w:ascii="Times New Roman" w:hAnsi="Times New Roman" w:cs="Times New Roman"/>
-          <w:spacing w:val="-1"/>
-          <w:sz w:val="28"/>
-          <w:szCs w:val="28"/>
-          <w:highlight w:val="yellow"/>
+          <w:lang w:val="ru-RU"/>
+        </w:rPr>
+        <w:t xml:space="preserve"> </w:t>
+      </w:r>
+      <w:r>
+        <w:rPr>
+          <w:rFonts w:ascii="Times New Roman" w:hAnsi="Times New Roman" w:cs="Times New Roman"/>
+          <w:spacing w:val="-1"/>
+          <w:sz w:val="28"/>
+          <w:szCs w:val="28"/>
           <w:lang w:val="ru-RU"/>
         </w:rPr>
         <w:t>защищаемых</w:t>
@@ -7618,18 +7427,16 @@
           <w:spacing w:val="-11"/>
           <w:sz w:val="28"/>
           <w:szCs w:val="28"/>
-          <w:highlight w:val="yellow"/>
-          <w:lang w:val="ru-RU"/>
-        </w:rPr>
-        <w:t xml:space="preserve"> </w:t>
-      </w:r>
-      <w:r>
-        <w:rPr>
-          <w:rFonts w:ascii="Times New Roman" w:hAnsi="Times New Roman" w:cs="Times New Roman"/>
-          <w:spacing w:val="-1"/>
-          <w:sz w:val="28"/>
-          <w:szCs w:val="28"/>
-          <w:highlight w:val="yellow"/>
+          <w:lang w:val="ru-RU"/>
+        </w:rPr>
+        <w:t xml:space="preserve"> </w:t>
+      </w:r>
+      <w:r>
+        <w:rPr>
+          <w:rFonts w:ascii="Times New Roman" w:hAnsi="Times New Roman" w:cs="Times New Roman"/>
+          <w:spacing w:val="-1"/>
+          <w:sz w:val="28"/>
+          <w:szCs w:val="28"/>
           <w:lang w:val="ru-RU"/>
         </w:rPr>
         <w:t>информационных</w:t>
@@ -7640,18 +7447,16 @@
           <w:spacing w:val="-10"/>
           <w:sz w:val="28"/>
           <w:szCs w:val="28"/>
-          <w:highlight w:val="yellow"/>
-          <w:lang w:val="ru-RU"/>
-        </w:rPr>
-        <w:t xml:space="preserve"> </w:t>
-      </w:r>
-      <w:r>
-        <w:rPr>
-          <w:rFonts w:ascii="Times New Roman" w:hAnsi="Times New Roman" w:cs="Times New Roman"/>
-          <w:spacing w:val="-1"/>
-          <w:sz w:val="28"/>
-          <w:szCs w:val="28"/>
-          <w:highlight w:val="yellow"/>
+          <w:lang w:val="ru-RU"/>
+        </w:rPr>
+        <w:t xml:space="preserve"> </w:t>
+      </w:r>
+      <w:r>
+        <w:rPr>
+          <w:rFonts w:ascii="Times New Roman" w:hAnsi="Times New Roman" w:cs="Times New Roman"/>
+          <w:spacing w:val="-1"/>
+          <w:sz w:val="28"/>
+          <w:szCs w:val="28"/>
           <w:lang w:val="ru-RU"/>
         </w:rPr>
         <w:t>активов</w:t>
@@ -7662,18 +7467,16 @@
           <w:spacing w:val="-13"/>
           <w:sz w:val="28"/>
           <w:szCs w:val="28"/>
-          <w:highlight w:val="yellow"/>
-          <w:lang w:val="ru-RU"/>
-        </w:rPr>
-        <w:t xml:space="preserve"> </w:t>
-      </w:r>
-      <w:r>
-        <w:rPr>
-          <w:rFonts w:ascii="Times New Roman" w:hAnsi="Times New Roman" w:cs="Times New Roman"/>
-          <w:spacing w:val="-1"/>
-          <w:sz w:val="28"/>
-          <w:szCs w:val="28"/>
-          <w:highlight w:val="yellow"/>
+          <w:lang w:val="ru-RU"/>
+        </w:rPr>
+        <w:t xml:space="preserve"> </w:t>
+      </w:r>
+      <w:r>
+        <w:rPr>
+          <w:rFonts w:ascii="Times New Roman" w:hAnsi="Times New Roman" w:cs="Times New Roman"/>
+          <w:spacing w:val="-1"/>
+          <w:sz w:val="28"/>
+          <w:szCs w:val="28"/>
           <w:lang w:val="ru-RU"/>
         </w:rPr>
         <w:t>банка:</w:t>
@@ -7697,7 +7500,6 @@
           <w:rFonts w:ascii="Times New Roman" w:hAnsi="Times New Roman" w:cs="Times New Roman"/>
           <w:sz w:val="28"/>
           <w:szCs w:val="28"/>
-          <w:highlight w:val="yellow"/>
           <w:lang w:val="en-US"/>
         </w:rPr>
       </w:pPr>
@@ -7707,7 +7509,6 @@
           <w:spacing w:val="-1"/>
           <w:sz w:val="28"/>
           <w:szCs w:val="28"/>
-          <w:highlight w:val="yellow"/>
         </w:rPr>
         <w:t>коммерческая</w:t>
       </w:r>
@@ -7717,16 +7518,14 @@
           <w:spacing w:val="-21"/>
           <w:sz w:val="28"/>
           <w:szCs w:val="28"/>
-          <w:highlight w:val="yellow"/>
-        </w:rPr>
-        <w:t xml:space="preserve"> </w:t>
-      </w:r>
-      <w:r>
-        <w:rPr>
-          <w:rFonts w:ascii="Times New Roman" w:hAnsi="Times New Roman" w:cs="Times New Roman"/>
-          <w:sz w:val="28"/>
-          <w:szCs w:val="28"/>
-          <w:highlight w:val="yellow"/>
+        </w:rPr>
+        <w:t xml:space="preserve"> </w:t>
+      </w:r>
+      <w:r>
+        <w:rPr>
+          <w:rFonts w:ascii="Times New Roman" w:hAnsi="Times New Roman" w:cs="Times New Roman"/>
+          <w:sz w:val="28"/>
+          <w:szCs w:val="28"/>
         </w:rPr>
         <w:t>тайна;</w:t>
       </w:r>
@@ -7749,16 +7548,14 @@
           <w:rFonts w:ascii="Times New Roman" w:hAnsi="Times New Roman" w:cs="Times New Roman"/>
           <w:sz w:val="28"/>
           <w:szCs w:val="28"/>
-          <w:highlight w:val="yellow"/>
-        </w:rPr>
-      </w:pPr>
-      <w:r>
-        <w:rPr>
-          <w:rFonts w:ascii="Times New Roman" w:hAnsi="Times New Roman" w:cs="Times New Roman"/>
-          <w:spacing w:val="-1"/>
-          <w:sz w:val="28"/>
-          <w:szCs w:val="28"/>
-          <w:highlight w:val="yellow"/>
+        </w:rPr>
+      </w:pPr>
+      <w:r>
+        <w:rPr>
+          <w:rFonts w:ascii="Times New Roman" w:hAnsi="Times New Roman" w:cs="Times New Roman"/>
+          <w:spacing w:val="-1"/>
+          <w:sz w:val="28"/>
+          <w:szCs w:val="28"/>
         </w:rPr>
         <w:t>банковская</w:t>
       </w:r>
@@ -7768,16 +7565,14 @@
           <w:spacing w:val="-18"/>
           <w:sz w:val="28"/>
           <w:szCs w:val="28"/>
-          <w:highlight w:val="yellow"/>
-        </w:rPr>
-        <w:t xml:space="preserve"> </w:t>
-      </w:r>
-      <w:r>
-        <w:rPr>
-          <w:rFonts w:ascii="Times New Roman" w:hAnsi="Times New Roman" w:cs="Times New Roman"/>
-          <w:sz w:val="28"/>
-          <w:szCs w:val="28"/>
-          <w:highlight w:val="yellow"/>
+        </w:rPr>
+        <w:t xml:space="preserve"> </w:t>
+      </w:r>
+      <w:r>
+        <w:rPr>
+          <w:rFonts w:ascii="Times New Roman" w:hAnsi="Times New Roman" w:cs="Times New Roman"/>
+          <w:sz w:val="28"/>
+          <w:szCs w:val="28"/>
         </w:rPr>
         <w:t>тайна;</w:t>
       </w:r>
@@ -7800,16 +7595,14 @@
           <w:rFonts w:ascii="Times New Roman" w:hAnsi="Times New Roman" w:cs="Times New Roman"/>
           <w:sz w:val="28"/>
           <w:szCs w:val="28"/>
-          <w:highlight w:val="yellow"/>
-        </w:rPr>
-      </w:pPr>
-      <w:r>
-        <w:rPr>
-          <w:rFonts w:ascii="Times New Roman" w:hAnsi="Times New Roman" w:cs="Times New Roman"/>
-          <w:spacing w:val="-1"/>
-          <w:sz w:val="28"/>
-          <w:szCs w:val="28"/>
-          <w:highlight w:val="yellow"/>
+        </w:rPr>
+      </w:pPr>
+      <w:r>
+        <w:rPr>
+          <w:rFonts w:ascii="Times New Roman" w:hAnsi="Times New Roman" w:cs="Times New Roman"/>
+          <w:spacing w:val="-1"/>
+          <w:sz w:val="28"/>
+          <w:szCs w:val="28"/>
         </w:rPr>
         <w:t>инсайдерская</w:t>
       </w:r>
@@ -7819,17 +7612,15 @@
           <w:spacing w:val="-28"/>
           <w:sz w:val="28"/>
           <w:szCs w:val="28"/>
-          <w:highlight w:val="yellow"/>
-        </w:rPr>
-        <w:t xml:space="preserve"> </w:t>
-      </w:r>
-      <w:r>
-        <w:rPr>
-          <w:rFonts w:ascii="Times New Roman" w:hAnsi="Times New Roman" w:cs="Times New Roman"/>
-          <w:spacing w:val="-1"/>
-          <w:sz w:val="28"/>
-          <w:szCs w:val="28"/>
-          <w:highlight w:val="yellow"/>
+        </w:rPr>
+        <w:t xml:space="preserve"> </w:t>
+      </w:r>
+      <w:r>
+        <w:rPr>
+          <w:rFonts w:ascii="Times New Roman" w:hAnsi="Times New Roman" w:cs="Times New Roman"/>
+          <w:spacing w:val="-1"/>
+          <w:sz w:val="28"/>
+          <w:szCs w:val="28"/>
         </w:rPr>
         <w:t>информация;</w:t>
       </w:r>
@@ -7852,15 +7643,13 @@
           <w:rFonts w:ascii="Times New Roman" w:hAnsi="Times New Roman" w:cs="Times New Roman"/>
           <w:sz w:val="28"/>
           <w:szCs w:val="28"/>
-          <w:highlight w:val="yellow"/>
-        </w:rPr>
-      </w:pPr>
-      <w:r>
-        <w:rPr>
-          <w:rFonts w:ascii="Times New Roman" w:hAnsi="Times New Roman" w:cs="Times New Roman"/>
-          <w:sz w:val="28"/>
-          <w:szCs w:val="28"/>
-          <w:highlight w:val="yellow"/>
+        </w:rPr>
+      </w:pPr>
+      <w:r>
+        <w:rPr>
+          <w:rFonts w:ascii="Times New Roman" w:hAnsi="Times New Roman" w:cs="Times New Roman"/>
+          <w:sz w:val="28"/>
+          <w:szCs w:val="28"/>
         </w:rPr>
         <w:t>персональные</w:t>
       </w:r>
@@ -7870,17 +7659,15 @@
           <w:spacing w:val="-24"/>
           <w:sz w:val="28"/>
           <w:szCs w:val="28"/>
-          <w:highlight w:val="yellow"/>
-        </w:rPr>
-        <w:t xml:space="preserve"> </w:t>
-      </w:r>
-      <w:r>
-        <w:rPr>
-          <w:rFonts w:ascii="Times New Roman" w:hAnsi="Times New Roman" w:cs="Times New Roman"/>
-          <w:spacing w:val="-1"/>
-          <w:sz w:val="28"/>
-          <w:szCs w:val="28"/>
-          <w:highlight w:val="yellow"/>
+        </w:rPr>
+        <w:t xml:space="preserve"> </w:t>
+      </w:r>
+      <w:r>
+        <w:rPr>
+          <w:rFonts w:ascii="Times New Roman" w:hAnsi="Times New Roman" w:cs="Times New Roman"/>
+          <w:spacing w:val="-1"/>
+          <w:sz w:val="28"/>
+          <w:szCs w:val="28"/>
         </w:rPr>
         <w:t>данные.</w:t>
       </w:r>
@@ -8758,7 +8545,6 @@
           <w:color w:val="000000"/>
           <w:sz w:val="28"/>
           <w:szCs w:val="28"/>
-          <w:highlight w:val="yellow"/>
         </w:rPr>
         <w:t xml:space="preserve">Для создания эффективной политики безопасности предполагается первоначально провести анализ рисков в области информационной безопасности. Затем определить оптимальный уровень риска для предприятия на основе заданного критерия. Политику безопасности и соответствующую </w:t>
       </w:r>
@@ -8768,7 +8554,6 @@
           <w:color w:val="000000"/>
           <w:sz w:val="28"/>
           <w:szCs w:val="28"/>
-          <w:highlight w:val="yellow"/>
         </w:rPr>
         <w:lastRenderedPageBreak/>
         <w:t>корпоративную систему защиты информации предстоит построить таким образом, чтобы достичь заданного уровня риска.</w:t>
@@ -9075,17 +8860,7 @@
                 <w:szCs w:val="28"/>
                 <w:lang w:val="ru-RU" w:eastAsia="ru-RU"/>
               </w:rPr>
-              <w:t>П</w:t>
-            </w:r>
-            <w:r>
-              <w:rPr>
-                <w:rFonts w:ascii="Times New Roman" w:hAnsi="Times New Roman" w:cs="Times New Roman"/>
-                <w:color w:val="000000"/>
-                <w:sz w:val="28"/>
-                <w:szCs w:val="28"/>
-                <w:lang w:val="ru-RU" w:eastAsia="ru-RU"/>
-              </w:rPr>
-              <w:t>редлагаемые контрмеры</w:t>
+              <w:t>Предлагаемые контрмеры</w:t>
             </w:r>
           </w:p>
         </w:tc>
@@ -9498,7 +9273,6 @@
           <w:color w:val="000000"/>
           <w:sz w:val="28"/>
           <w:szCs w:val="28"/>
-          <w:highlight w:val="yellow"/>
         </w:rPr>
         <w:t>Опираясь на риски, собранные в предыдущем пункте, можно описать следующие меры защиты информации банка:</w:t>
       </w:r>
@@ -9517,14 +9291,12 @@
         <w:rPr>
           <w:sz w:val="28"/>
           <w:szCs w:val="28"/>
-          <w:highlight w:val="yellow"/>
-        </w:rPr>
-      </w:pPr>
-      <w:r>
-        <w:rPr>
-          <w:sz w:val="28"/>
-          <w:szCs w:val="28"/>
-          <w:highlight w:val="yellow"/>
+        </w:rPr>
+      </w:pPr>
+      <w:r>
+        <w:rPr>
+          <w:sz w:val="28"/>
+          <w:szCs w:val="28"/>
         </w:rPr>
         <w:t>защита помещений и объектов от несанкционированного доступа;</w:t>
       </w:r>
@@ -9798,14 +9570,12 @@
         <w:rPr>
           <w:sz w:val="28"/>
           <w:szCs w:val="28"/>
-          <w:highlight w:val="yellow"/>
-        </w:rPr>
-      </w:pPr>
-      <w:r>
-        <w:rPr>
-          <w:sz w:val="28"/>
-          <w:szCs w:val="28"/>
-          <w:highlight w:val="yellow"/>
+        </w:rPr>
+      </w:pPr>
+      <w:r>
+        <w:rPr>
+          <w:sz w:val="28"/>
+          <w:szCs w:val="28"/>
         </w:rPr>
         <w:t>обеспечение информационной безопасности в компьютерных сетях;</w:t>
       </w:r>
@@ -9824,14 +9594,12 @@
         <w:rPr>
           <w:sz w:val="28"/>
           <w:szCs w:val="28"/>
-          <w:highlight w:val="yellow"/>
-        </w:rPr>
-      </w:pPr>
-      <w:r>
-        <w:rPr>
-          <w:sz w:val="28"/>
-          <w:szCs w:val="28"/>
-          <w:highlight w:val="yellow"/>
+        </w:rPr>
+      </w:pPr>
+      <w:r>
+        <w:rPr>
+          <w:sz w:val="28"/>
+          <w:szCs w:val="28"/>
         </w:rPr>
         <w:t>обеспечение информационной безопасности в платежных системах;</w:t>
       </w:r>
@@ -9850,31 +9618,14 @@
         <w:rPr>
           <w:sz w:val="28"/>
           <w:szCs w:val="28"/>
-          <w:highlight w:val="yellow"/>
-        </w:rPr>
-      </w:pPr>
-      <w:r>
-        <w:rPr>
-          <w:sz w:val="28"/>
-          <w:szCs w:val="28"/>
-          <w:highlight w:val="yellow"/>
-        </w:rPr>
-        <w:t>обеспечение информационной безопасности в платежных системах с</w:t>
-      </w:r>
-      <w:r>
-        <w:rPr>
-          <w:sz w:val="28"/>
-          <w:szCs w:val="28"/>
-        </w:rPr>
-        <w:t xml:space="preserve"> </w:t>
-      </w:r>
-      <w:r>
-        <w:rPr>
-          <w:sz w:val="28"/>
-          <w:szCs w:val="28"/>
-          <w:highlight w:val="yellow"/>
-        </w:rPr>
-        <w:t>использованием банковских пластиковых карточек:</w:t>
+        </w:rPr>
+      </w:pPr>
+      <w:r>
+        <w:rPr>
+          <w:sz w:val="28"/>
+          <w:szCs w:val="28"/>
+        </w:rPr>
+        <w:t>обеспечение информационной безопасности в платежных системах с использованием банковских пластиковых карточек:</w:t>
       </w:r>
     </w:p>
     <w:p>
@@ -9921,16 +9672,8 @@
         <w:rPr>
           <w:sz w:val="28"/>
           <w:szCs w:val="28"/>
-          <w:highlight w:val="yellow"/>
-        </w:rPr>
-        <w:t>меры безопасности при проведении операций с пластиковыми</w:t>
-      </w:r>
-      <w:r>
-        <w:rPr>
-          <w:sz w:val="28"/>
-          <w:szCs w:val="28"/>
-        </w:rPr>
-        <w:t xml:space="preserve"> картами непосредственно в подразделениях, осуществляющих их выпуск, выдачу и обслуживание,</w:t>
+        </w:rPr>
+        <w:t>меры безопасности при проведении операций с пластиковыми картами непосредственно в подразделениях, осуществляющих их выпуск, выдачу и обслуживание,</w:t>
       </w:r>
     </w:p>
     <w:p>
@@ -9953,16 +9696,24 @@
         <w:rPr>
           <w:sz w:val="28"/>
           <w:szCs w:val="28"/>
-          <w:highlight w:val="yellow"/>
-        </w:rPr>
-        <w:t>меры безопасности при обслуживании терминального оборудования</w:t>
-      </w:r>
-      <w:r>
-        <w:rPr>
-          <w:sz w:val="28"/>
-          <w:szCs w:val="28"/>
-        </w:rPr>
-        <w:t xml:space="preserve"> (банкоматы, инфокиоски, терминалы), включая меры по предупреждению и/или обнаружению противоправных действий с терминальным оборудованием, совершаемых третьими лицами в процессе его функционирования,</w:t>
+        </w:rPr>
+        <w:t xml:space="preserve">меры безопасности при обслуживании терминального оборудования (банкоматы, </w:t>
+      </w:r>
+      <w:proofErr w:type="spellStart"/>
+      <w:r>
+        <w:rPr>
+          <w:sz w:val="28"/>
+          <w:szCs w:val="28"/>
+        </w:rPr>
+        <w:t>инфокиоски</w:t>
+      </w:r>
+      <w:proofErr w:type="spellEnd"/>
+      <w:r>
+        <w:rPr>
+          <w:sz w:val="28"/>
+          <w:szCs w:val="28"/>
+        </w:rPr>
+        <w:t>, терминалы), включая меры по предупреждению и/или обнаружению противоправных действий с терминальным оборудованием, совершаемых третьими лицами в процессе его функционирования,</w:t>
       </w:r>
     </w:p>
     <w:p>
@@ -9985,16 +9736,8 @@
         <w:rPr>
           <w:sz w:val="28"/>
           <w:szCs w:val="28"/>
-          <w:highlight w:val="yellow"/>
-        </w:rPr>
-        <w:t>организация распределения и закрепления за персоналом реквизитов</w:t>
-      </w:r>
-      <w:r>
-        <w:rPr>
-          <w:sz w:val="28"/>
-          <w:szCs w:val="28"/>
-        </w:rPr>
-        <w:t xml:space="preserve"> доступа (ключей, служебных карточек операторов и администраторов, паролей, прав доступа);</w:t>
+        </w:rPr>
+        <w:t>организация распределения и закрепления за персоналом реквизитов доступа (ключей, служебных карточек операторов и администраторов, паролей, прав доступа);</w:t>
       </w:r>
     </w:p>
     <w:p>
@@ -10019,7 +9762,23 @@
           <w:sz w:val="28"/>
           <w:szCs w:val="28"/>
         </w:rPr>
-        <w:t>обеспечение информационной безопасности при использовании ресурсов Internet:</w:t>
+        <w:t xml:space="preserve">обеспечение информационной безопасности при использовании ресурсов </w:t>
+      </w:r>
+      <w:proofErr w:type="spellStart"/>
+      <w:r>
+        <w:rPr>
+          <w:sz w:val="28"/>
+          <w:szCs w:val="28"/>
+        </w:rPr>
+        <w:t>Internet</w:t>
+      </w:r>
+      <w:proofErr w:type="spellEnd"/>
+      <w:r>
+        <w:rPr>
+          <w:sz w:val="28"/>
+          <w:szCs w:val="28"/>
+        </w:rPr>
+        <w:t>:</w:t>
       </w:r>
     </w:p>
     <w:p>
@@ -10043,7 +9802,23 @@
           <w:sz w:val="28"/>
           <w:szCs w:val="28"/>
         </w:rPr>
-        <w:t>использование сети Internet сотрудниками банка,</w:t>
+        <w:t xml:space="preserve">использование сети </w:t>
+      </w:r>
+      <w:proofErr w:type="spellStart"/>
+      <w:r>
+        <w:rPr>
+          <w:sz w:val="28"/>
+          <w:szCs w:val="28"/>
+        </w:rPr>
+        <w:t>Internet</w:t>
+      </w:r>
+      <w:proofErr w:type="spellEnd"/>
+      <w:r>
+        <w:rPr>
+          <w:sz w:val="28"/>
+          <w:szCs w:val="28"/>
+        </w:rPr>
+        <w:t xml:space="preserve"> сотрудниками банка,</w:t>
       </w:r>
     </w:p>
     <w:p>
@@ -10074,7 +9849,39 @@
           <w:sz w:val="28"/>
           <w:szCs w:val="28"/>
         </w:rPr>
-        <w:t>рез Internet (Internet-banking)</w:t>
+        <w:t xml:space="preserve">рез </w:t>
+      </w:r>
+      <w:proofErr w:type="spellStart"/>
+      <w:r>
+        <w:rPr>
+          <w:sz w:val="28"/>
+          <w:szCs w:val="28"/>
+        </w:rPr>
+        <w:t>Internet</w:t>
+      </w:r>
+      <w:proofErr w:type="spellEnd"/>
+      <w:r>
+        <w:rPr>
+          <w:sz w:val="28"/>
+          <w:szCs w:val="28"/>
+        </w:rPr>
+        <w:t xml:space="preserve"> (</w:t>
+      </w:r>
+      <w:proofErr w:type="spellStart"/>
+      <w:r>
+        <w:rPr>
+          <w:sz w:val="28"/>
+          <w:szCs w:val="28"/>
+        </w:rPr>
+        <w:t>Internet-banking</w:t>
+      </w:r>
+      <w:proofErr w:type="spellEnd"/>
+      <w:r>
+        <w:rPr>
+          <w:sz w:val="28"/>
+          <w:szCs w:val="28"/>
+        </w:rPr>
+        <w:t>)</w:t>
       </w:r>
     </w:p>
     <w:p>
@@ -10117,14 +9924,12 @@
         <w:rPr>
           <w:sz w:val="28"/>
           <w:szCs w:val="28"/>
-          <w:highlight w:val="yellow"/>
-        </w:rPr>
-      </w:pPr>
-      <w:r>
-        <w:rPr>
-          <w:sz w:val="28"/>
-          <w:szCs w:val="28"/>
-          <w:highlight w:val="yellow"/>
+        </w:rPr>
+      </w:pPr>
+      <w:r>
+        <w:rPr>
+          <w:sz w:val="28"/>
+          <w:szCs w:val="28"/>
         </w:rPr>
         <w:t>архивы электронной информации;</w:t>
       </w:r>
@@ -10175,16 +9980,8 @@
         <w:rPr>
           <w:sz w:val="28"/>
           <w:szCs w:val="28"/>
-          <w:highlight w:val="yellow"/>
-        </w:rPr>
-        <w:t>регистрация пользователей и использование паролей на уровне</w:t>
-      </w:r>
-      <w:r>
-        <w:rPr>
-          <w:sz w:val="28"/>
-          <w:szCs w:val="28"/>
-        </w:rPr>
-        <w:t xml:space="preserve"> операционных систем, прикладного программного обеспечения и компьютерной сети;</w:t>
+        </w:rPr>
+        <w:t>регистрация пользователей и использование паролей на уровне операционных систем, прикладного программного обеспечения и компьютерной сети;</w:t>
       </w:r>
     </w:p>
     <w:p>
@@ -10241,14 +10038,12 @@
         <w:rPr>
           <w:sz w:val="28"/>
           <w:szCs w:val="28"/>
-          <w:highlight w:val="yellow"/>
-        </w:rPr>
-      </w:pPr>
-      <w:r>
-        <w:rPr>
-          <w:sz w:val="28"/>
-          <w:szCs w:val="28"/>
-          <w:highlight w:val="yellow"/>
+        </w:rPr>
+      </w:pPr>
+      <w:r>
+        <w:rPr>
+          <w:sz w:val="28"/>
+          <w:szCs w:val="28"/>
         </w:rPr>
         <w:t>защита от вирусов и других вредоносных программ;</w:t>
       </w:r>
@@ -10372,16 +10167,14 @@
           <w:rFonts w:ascii="Times New Roman" w:hAnsi="Times New Roman" w:cs="Times New Roman"/>
           <w:sz w:val="28"/>
           <w:szCs w:val="28"/>
-          <w:highlight w:val="yellow"/>
-          <w:lang w:val="ru-RU"/>
-        </w:rPr>
-      </w:pPr>
-      <w:r>
-        <w:rPr>
-          <w:rFonts w:ascii="Times New Roman" w:hAnsi="Times New Roman" w:cs="Times New Roman"/>
-          <w:sz w:val="28"/>
-          <w:szCs w:val="28"/>
-          <w:highlight w:val="yellow"/>
+          <w:lang w:val="ru-RU"/>
+        </w:rPr>
+      </w:pPr>
+      <w:r>
+        <w:rPr>
+          <w:rFonts w:ascii="Times New Roman" w:hAnsi="Times New Roman" w:cs="Times New Roman"/>
+          <w:sz w:val="28"/>
+          <w:szCs w:val="28"/>
           <w:lang w:val="ru-RU"/>
         </w:rPr>
         <w:t>р</w:t>
@@ -10391,7 +10184,6 @@
           <w:rFonts w:ascii="Times New Roman" w:hAnsi="Times New Roman" w:cs="Times New Roman"/>
           <w:sz w:val="28"/>
           <w:szCs w:val="28"/>
-          <w:highlight w:val="yellow"/>
         </w:rPr>
         <w:t xml:space="preserve">езервное копирование данных. </w:t>
       </w:r>
@@ -10411,14 +10203,12 @@
         <w:rPr>
           <w:sz w:val="28"/>
           <w:szCs w:val="28"/>
-          <w:highlight w:val="yellow"/>
-        </w:rPr>
-      </w:pPr>
-      <w:r>
-        <w:rPr>
-          <w:sz w:val="28"/>
-          <w:szCs w:val="28"/>
-          <w:highlight w:val="yellow"/>
+        </w:rPr>
+      </w:pPr>
+      <w:r>
+        <w:rPr>
+          <w:sz w:val="28"/>
+          <w:szCs w:val="28"/>
         </w:rPr>
         <w:t>обеспечение непрерывной работы и восстановления программно-технических комплексов;</w:t>
       </w:r>
@@ -10466,16 +10256,14 @@
           <w:rFonts w:ascii="Times New Roman" w:hAnsi="Times New Roman" w:cs="Times New Roman"/>
           <w:sz w:val="28"/>
           <w:szCs w:val="28"/>
-          <w:highlight w:val="yellow"/>
-          <w:lang w:val="ru-RU"/>
-        </w:rPr>
-      </w:pPr>
-      <w:r>
-        <w:rPr>
-          <w:rFonts w:ascii="Times New Roman" w:hAnsi="Times New Roman" w:cs="Times New Roman"/>
-          <w:sz w:val="28"/>
-          <w:szCs w:val="28"/>
-          <w:highlight w:val="yellow"/>
+          <w:lang w:val="ru-RU"/>
+        </w:rPr>
+      </w:pPr>
+      <w:r>
+        <w:rPr>
+          <w:rFonts w:ascii="Times New Roman" w:hAnsi="Times New Roman" w:cs="Times New Roman"/>
+          <w:sz w:val="28"/>
+          <w:szCs w:val="28"/>
           <w:lang w:val="ru-RU"/>
         </w:rPr>
         <w:t>п</w:t>
@@ -10485,7 +10273,6 @@
           <w:rFonts w:ascii="Times New Roman" w:hAnsi="Times New Roman" w:cs="Times New Roman"/>
           <w:sz w:val="28"/>
           <w:szCs w:val="28"/>
-          <w:highlight w:val="yellow"/>
         </w:rPr>
         <w:t xml:space="preserve">лан аварийного восстановления данных. </w:t>
       </w:r>
@@ -10516,7 +10303,6 @@
           <w:rFonts w:ascii="Times New Roman" w:hAnsi="Times New Roman" w:cs="Times New Roman"/>
           <w:sz w:val="28"/>
           <w:szCs w:val="28"/>
-          <w:highlight w:val="yellow"/>
           <w:lang w:val="ru-RU"/>
         </w:rPr>
         <w:t>а</w:t>
@@ -10526,17 +10312,8 @@
           <w:rFonts w:ascii="Times New Roman" w:hAnsi="Times New Roman" w:cs="Times New Roman"/>
           <w:sz w:val="28"/>
           <w:szCs w:val="28"/>
-          <w:highlight w:val="yellow"/>
-        </w:rPr>
-        <w:t>нти-DDoS.</w:t>
-      </w:r>
-      <w:r>
-        <w:rPr>
-          <w:rFonts w:ascii="Times New Roman" w:hAnsi="Times New Roman" w:cs="Times New Roman"/>
-          <w:sz w:val="28"/>
-          <w:szCs w:val="28"/>
-        </w:rPr>
-        <w:t xml:space="preserve"> Грамотная защита от DDoS-атак собственными силами невозможна. Многие разработчики программного обеспечения предлагают услугу анти-DDoS, которая способна защитить от подобных нападений. Как только в системе обнаруживается трафик необычного типа или качества, активируется система защиты, выявляющая и блокирующая вредный трафик. При этом бизнес-трафик поступает беспрепятственно. Система способна срабатывать неограниченное количество раз, до тех пор, пока угроза не будет полностью устранена.</w:t>
+        </w:rPr>
+        <w:t>нти-DDoS. Грамотная защита от DDoS-атак собственными силами невозможна. Многие разработчики программного обеспечения предлагают услугу анти-DDoS, которая способна защитить от подобных нападений. Как только в системе обнаруживается трафик необычного типа или качества, активируется система защиты, выявляющая и блокирующая вредный трафик. При этом бизнес-трафик поступает беспрепятственно. Система способна срабатывать неограниченное количество раз, до тех пор, пока угроза не будет полностью устранена.</w:t>
       </w:r>
     </w:p>
     <w:p>
@@ -10561,18 +10338,8 @@
           <w:color w:val="000000"/>
           <w:sz w:val="28"/>
           <w:szCs w:val="28"/>
-          <w:highlight w:val="yellow"/>
-        </w:rPr>
-        <w:t>антивирусные программы</w:t>
-      </w:r>
-      <w:r>
-        <w:rPr>
-          <w:rFonts w:eastAsia="Calibri"/>
-          <w:color w:val="000000"/>
-          <w:sz w:val="28"/>
-          <w:szCs w:val="28"/>
-        </w:rPr>
-        <w:t xml:space="preserve"> – программа для обнаружения компьютерных вирусов и лечения инфицированных файлов, а также для профилактики – предотвращения заражения файлов или операционной системы вредоносным кодом.</w:t>
+        </w:rPr>
+        <w:t>антивирусные программы – программа для обнаружения компьютерных вирусов и лечения инфицированных файлов, а также для профилактики – предотвращения заражения файлов или операционной системы вредоносным кодом.</w:t>
       </w:r>
     </w:p>
     <w:p>
@@ -10621,16 +10388,8 @@
         <w:rPr>
           <w:sz w:val="28"/>
           <w:szCs w:val="28"/>
-          <w:highlight w:val="yellow"/>
-        </w:rPr>
-        <w:t>установление пропускного режима</w:t>
-      </w:r>
-      <w:r>
-        <w:rPr>
-          <w:sz w:val="28"/>
-          <w:szCs w:val="28"/>
-        </w:rPr>
-        <w:t xml:space="preserve"> в помещения, содержащие носители конфиденциальной информации; </w:t>
+        </w:rPr>
+        <w:t xml:space="preserve">установление пропускного режима в помещения, содержащие носители конфиденциальной информации; </w:t>
       </w:r>
     </w:p>
     <w:p>
@@ -10905,17 +10664,15 @@
           <w:rFonts w:ascii="Times New Roman" w:hAnsi="Times New Roman" w:cs="Times New Roman"/>
           <w:sz w:val="28"/>
           <w:szCs w:val="28"/>
-          <w:highlight w:val="yellow"/>
-          <w:lang w:val="ru-RU"/>
-        </w:rPr>
-      </w:pPr>
-      <w:r>
-        <w:rPr>
-          <w:rFonts w:ascii="Times New Roman" w:hAnsi="Times New Roman" w:cs="Times New Roman"/>
-          <w:spacing w:val="-1"/>
-          <w:sz w:val="28"/>
-          <w:szCs w:val="28"/>
-          <w:highlight w:val="yellow"/>
+          <w:lang w:val="ru-RU"/>
+        </w:rPr>
+      </w:pPr>
+      <w:r>
+        <w:rPr>
+          <w:rFonts w:ascii="Times New Roman" w:hAnsi="Times New Roman" w:cs="Times New Roman"/>
+          <w:spacing w:val="-1"/>
+          <w:sz w:val="28"/>
+          <w:szCs w:val="28"/>
           <w:lang w:val="ru-RU"/>
         </w:rPr>
         <w:t>административно-правовые</w:t>
@@ -10926,17 +10683,15 @@
           <w:spacing w:val="-19"/>
           <w:sz w:val="28"/>
           <w:szCs w:val="28"/>
-          <w:highlight w:val="yellow"/>
-          <w:lang w:val="ru-RU"/>
-        </w:rPr>
-        <w:t xml:space="preserve"> </w:t>
-      </w:r>
-      <w:r>
-        <w:rPr>
-          <w:rFonts w:ascii="Times New Roman" w:hAnsi="Times New Roman" w:cs="Times New Roman"/>
-          <w:sz w:val="28"/>
-          <w:szCs w:val="28"/>
-          <w:highlight w:val="yellow"/>
+          <w:lang w:val="ru-RU"/>
+        </w:rPr>
+        <w:t xml:space="preserve"> </w:t>
+      </w:r>
+      <w:r>
+        <w:rPr>
+          <w:rFonts w:ascii="Times New Roman" w:hAnsi="Times New Roman" w:cs="Times New Roman"/>
+          <w:sz w:val="28"/>
+          <w:szCs w:val="28"/>
           <w:lang w:val="ru-RU"/>
         </w:rPr>
         <w:t>и</w:t>
@@ -10947,18 +10702,16 @@
           <w:spacing w:val="-18"/>
           <w:sz w:val="28"/>
           <w:szCs w:val="28"/>
-          <w:highlight w:val="yellow"/>
-          <w:lang w:val="ru-RU"/>
-        </w:rPr>
-        <w:t xml:space="preserve"> </w:t>
-      </w:r>
-      <w:r>
-        <w:rPr>
-          <w:rFonts w:ascii="Times New Roman" w:hAnsi="Times New Roman" w:cs="Times New Roman"/>
-          <w:spacing w:val="-1"/>
-          <w:sz w:val="28"/>
-          <w:szCs w:val="28"/>
-          <w:highlight w:val="yellow"/>
+          <w:lang w:val="ru-RU"/>
+        </w:rPr>
+        <w:t xml:space="preserve"> </w:t>
+      </w:r>
+      <w:r>
+        <w:rPr>
+          <w:rFonts w:ascii="Times New Roman" w:hAnsi="Times New Roman" w:cs="Times New Roman"/>
+          <w:spacing w:val="-1"/>
+          <w:sz w:val="28"/>
+          <w:szCs w:val="28"/>
           <w:lang w:val="ru-RU"/>
         </w:rPr>
         <w:t>организационные</w:t>
@@ -10969,18 +10722,16 @@
           <w:spacing w:val="-18"/>
           <w:sz w:val="28"/>
           <w:szCs w:val="28"/>
-          <w:highlight w:val="yellow"/>
-          <w:lang w:val="ru-RU"/>
-        </w:rPr>
-        <w:t xml:space="preserve"> </w:t>
-      </w:r>
-      <w:r>
-        <w:rPr>
-          <w:rFonts w:ascii="Times New Roman" w:hAnsi="Times New Roman" w:cs="Times New Roman"/>
-          <w:spacing w:val="-1"/>
-          <w:sz w:val="28"/>
-          <w:szCs w:val="28"/>
-          <w:highlight w:val="yellow"/>
+          <w:lang w:val="ru-RU"/>
+        </w:rPr>
+        <w:t xml:space="preserve"> </w:t>
+      </w:r>
+      <w:r>
+        <w:rPr>
+          <w:rFonts w:ascii="Times New Roman" w:hAnsi="Times New Roman" w:cs="Times New Roman"/>
+          <w:spacing w:val="-1"/>
+          <w:sz w:val="28"/>
+          <w:szCs w:val="28"/>
           <w:lang w:val="ru-RU"/>
         </w:rPr>
         <w:t>меры;</w:t>
@@ -11009,16 +10760,14 @@
           <w:rFonts w:ascii="Times New Roman" w:hAnsi="Times New Roman" w:cs="Times New Roman"/>
           <w:sz w:val="28"/>
           <w:szCs w:val="28"/>
-          <w:highlight w:val="yellow"/>
-          <w:lang w:val="ru-RU"/>
-        </w:rPr>
-      </w:pPr>
-      <w:r>
-        <w:rPr>
-          <w:rFonts w:ascii="Times New Roman" w:hAnsi="Times New Roman" w:cs="Times New Roman"/>
-          <w:sz w:val="28"/>
-          <w:szCs w:val="28"/>
-          <w:highlight w:val="yellow"/>
+          <w:lang w:val="ru-RU"/>
+        </w:rPr>
+      </w:pPr>
+      <w:r>
+        <w:rPr>
+          <w:rFonts w:ascii="Times New Roman" w:hAnsi="Times New Roman" w:cs="Times New Roman"/>
+          <w:sz w:val="28"/>
+          <w:szCs w:val="28"/>
           <w:lang w:val="ru-RU"/>
         </w:rPr>
         <w:t>технические, основанные на использовании аппаратно-программных и специальных средст</w:t>
@@ -11029,7 +10778,6 @@
           <w:spacing w:val="-1"/>
           <w:sz w:val="28"/>
           <w:szCs w:val="28"/>
-          <w:highlight w:val="yellow"/>
           <w:lang w:val="ru-RU"/>
         </w:rPr>
         <w:t>в;</w:t>
@@ -11053,7 +10801,6 @@
           <w:rFonts w:ascii="Times New Roman" w:hAnsi="Times New Roman" w:cs="Times New Roman"/>
           <w:sz w:val="28"/>
           <w:szCs w:val="28"/>
-          <w:highlight w:val="yellow"/>
           <w:lang w:val="en-US"/>
         </w:rPr>
       </w:pPr>
@@ -11063,7 +10810,6 @@
           <w:spacing w:val="-1"/>
           <w:sz w:val="28"/>
           <w:szCs w:val="28"/>
-          <w:highlight w:val="yellow"/>
         </w:rPr>
         <w:t>режимные;</w:t>
       </w:r>
@@ -11086,17 +10832,15 @@
           <w:rFonts w:ascii="Times New Roman" w:hAnsi="Times New Roman" w:cs="Times New Roman"/>
           <w:sz w:val="28"/>
           <w:szCs w:val="28"/>
-          <w:highlight w:val="yellow"/>
-          <w:lang w:val="ru-RU"/>
-        </w:rPr>
-      </w:pPr>
-      <w:r>
-        <w:rPr>
-          <w:rFonts w:ascii="Times New Roman" w:hAnsi="Times New Roman" w:cs="Times New Roman"/>
-          <w:spacing w:val="-1"/>
-          <w:sz w:val="28"/>
-          <w:szCs w:val="28"/>
-          <w:highlight w:val="yellow"/>
+          <w:lang w:val="ru-RU"/>
+        </w:rPr>
+      </w:pPr>
+      <w:r>
+        <w:rPr>
+          <w:rFonts w:ascii="Times New Roman" w:hAnsi="Times New Roman" w:cs="Times New Roman"/>
+          <w:spacing w:val="-1"/>
+          <w:sz w:val="28"/>
+          <w:szCs w:val="28"/>
           <w:lang w:val="ru-RU"/>
         </w:rPr>
         <w:t>комбинированные</w:t>
@@ -11107,17 +10851,15 @@
           <w:spacing w:val="-9"/>
           <w:sz w:val="28"/>
           <w:szCs w:val="28"/>
-          <w:highlight w:val="yellow"/>
-          <w:lang w:val="ru-RU"/>
-        </w:rPr>
-        <w:t xml:space="preserve"> </w:t>
-      </w:r>
-      <w:r>
-        <w:rPr>
-          <w:rFonts w:ascii="Times New Roman" w:hAnsi="Times New Roman" w:cs="Times New Roman"/>
-          <w:sz w:val="28"/>
-          <w:szCs w:val="28"/>
-          <w:highlight w:val="yellow"/>
+          <w:lang w:val="ru-RU"/>
+        </w:rPr>
+        <w:t xml:space="preserve"> </w:t>
+      </w:r>
+      <w:r>
+        <w:rPr>
+          <w:rFonts w:ascii="Times New Roman" w:hAnsi="Times New Roman" w:cs="Times New Roman"/>
+          <w:sz w:val="28"/>
+          <w:szCs w:val="28"/>
           <w:lang w:val="ru-RU"/>
         </w:rPr>
         <w:t>–</w:t>
@@ -11128,17 +10870,15 @@
           <w:spacing w:val="-8"/>
           <w:sz w:val="28"/>
           <w:szCs w:val="28"/>
-          <w:highlight w:val="yellow"/>
-          <w:lang w:val="ru-RU"/>
-        </w:rPr>
-        <w:t xml:space="preserve"> </w:t>
-      </w:r>
-      <w:r>
-        <w:rPr>
-          <w:rFonts w:ascii="Times New Roman" w:hAnsi="Times New Roman" w:cs="Times New Roman"/>
-          <w:sz w:val="28"/>
-          <w:szCs w:val="28"/>
-          <w:highlight w:val="yellow"/>
+          <w:lang w:val="ru-RU"/>
+        </w:rPr>
+        <w:t xml:space="preserve"> </w:t>
+      </w:r>
+      <w:r>
+        <w:rPr>
+          <w:rFonts w:ascii="Times New Roman" w:hAnsi="Times New Roman" w:cs="Times New Roman"/>
+          <w:sz w:val="28"/>
+          <w:szCs w:val="28"/>
           <w:lang w:val="ru-RU"/>
         </w:rPr>
         <w:t>на</w:t>
@@ -11149,18 +10889,16 @@
           <w:spacing w:val="-12"/>
           <w:sz w:val="28"/>
           <w:szCs w:val="28"/>
-          <w:highlight w:val="yellow"/>
-          <w:lang w:val="ru-RU"/>
-        </w:rPr>
-        <w:t xml:space="preserve"> </w:t>
-      </w:r>
-      <w:r>
-        <w:rPr>
-          <w:rFonts w:ascii="Times New Roman" w:hAnsi="Times New Roman" w:cs="Times New Roman"/>
-          <w:spacing w:val="-1"/>
-          <w:sz w:val="28"/>
-          <w:szCs w:val="28"/>
-          <w:highlight w:val="yellow"/>
+          <w:lang w:val="ru-RU"/>
+        </w:rPr>
+        <w:t xml:space="preserve"> </w:t>
+      </w:r>
+      <w:r>
+        <w:rPr>
+          <w:rFonts w:ascii="Times New Roman" w:hAnsi="Times New Roman" w:cs="Times New Roman"/>
+          <w:spacing w:val="-1"/>
+          <w:sz w:val="28"/>
+          <w:szCs w:val="28"/>
           <w:lang w:val="ru-RU"/>
         </w:rPr>
         <w:t>основе</w:t>
@@ -11171,18 +10909,16 @@
           <w:spacing w:val="-9"/>
           <w:sz w:val="28"/>
           <w:szCs w:val="28"/>
-          <w:highlight w:val="yellow"/>
-          <w:lang w:val="ru-RU"/>
-        </w:rPr>
-        <w:t xml:space="preserve"> </w:t>
-      </w:r>
-      <w:r>
-        <w:rPr>
-          <w:rFonts w:ascii="Times New Roman" w:hAnsi="Times New Roman" w:cs="Times New Roman"/>
-          <w:spacing w:val="-1"/>
-          <w:sz w:val="28"/>
-          <w:szCs w:val="28"/>
-          <w:highlight w:val="yellow"/>
+          <w:lang w:val="ru-RU"/>
+        </w:rPr>
+        <w:t xml:space="preserve"> </w:t>
+      </w:r>
+      <w:r>
+        <w:rPr>
+          <w:rFonts w:ascii="Times New Roman" w:hAnsi="Times New Roman" w:cs="Times New Roman"/>
+          <w:spacing w:val="-1"/>
+          <w:sz w:val="28"/>
+          <w:szCs w:val="28"/>
           <w:lang w:val="ru-RU"/>
         </w:rPr>
         <w:t>первых</w:t>
@@ -11193,18 +10929,16 @@
           <w:spacing w:val="-6"/>
           <w:sz w:val="28"/>
           <w:szCs w:val="28"/>
-          <w:highlight w:val="yellow"/>
-          <w:lang w:val="ru-RU"/>
-        </w:rPr>
-        <w:t xml:space="preserve"> </w:t>
-      </w:r>
-      <w:r>
-        <w:rPr>
-          <w:rFonts w:ascii="Times New Roman" w:hAnsi="Times New Roman" w:cs="Times New Roman"/>
-          <w:spacing w:val="-1"/>
-          <w:sz w:val="28"/>
-          <w:szCs w:val="28"/>
-          <w:highlight w:val="yellow"/>
+          <w:lang w:val="ru-RU"/>
+        </w:rPr>
+        <w:t xml:space="preserve"> </w:t>
+      </w:r>
+      <w:r>
+        <w:rPr>
+          <w:rFonts w:ascii="Times New Roman" w:hAnsi="Times New Roman" w:cs="Times New Roman"/>
+          <w:spacing w:val="-1"/>
+          <w:sz w:val="28"/>
+          <w:szCs w:val="28"/>
           <w:lang w:val="ru-RU"/>
         </w:rPr>
         <w:t>трёх</w:t>
@@ -11215,18 +10949,16 @@
           <w:spacing w:val="-6"/>
           <w:sz w:val="28"/>
           <w:szCs w:val="28"/>
-          <w:highlight w:val="yellow"/>
-          <w:lang w:val="ru-RU"/>
-        </w:rPr>
-        <w:t xml:space="preserve"> </w:t>
-      </w:r>
-      <w:r>
-        <w:rPr>
-          <w:rFonts w:ascii="Times New Roman" w:hAnsi="Times New Roman" w:cs="Times New Roman"/>
-          <w:spacing w:val="-1"/>
-          <w:sz w:val="28"/>
-          <w:szCs w:val="28"/>
-          <w:highlight w:val="yellow"/>
+          <w:lang w:val="ru-RU"/>
+        </w:rPr>
+        <w:t xml:space="preserve"> </w:t>
+      </w:r>
+      <w:r>
+        <w:rPr>
+          <w:rFonts w:ascii="Times New Roman" w:hAnsi="Times New Roman" w:cs="Times New Roman"/>
+          <w:spacing w:val="-1"/>
+          <w:sz w:val="28"/>
+          <w:szCs w:val="28"/>
           <w:lang w:val="ru-RU"/>
         </w:rPr>
         <w:t>типов.</w:t>
@@ -11254,7 +10986,6 @@
           <w:spacing w:val="-1"/>
           <w:sz w:val="28"/>
           <w:szCs w:val="28"/>
-          <w:highlight w:val="yellow"/>
           <w:lang w:val="ru-RU"/>
         </w:rPr>
         <w:lastRenderedPageBreak/>
@@ -11266,17 +10997,15 @@
           <w:spacing w:val="-10"/>
           <w:sz w:val="28"/>
           <w:szCs w:val="28"/>
-          <w:highlight w:val="yellow"/>
-          <w:lang w:val="ru-RU"/>
-        </w:rPr>
-        <w:t xml:space="preserve"> </w:t>
-      </w:r>
-      <w:r>
-        <w:rPr>
-          <w:rFonts w:ascii="Times New Roman" w:hAnsi="Times New Roman" w:cs="Times New Roman"/>
-          <w:sz w:val="28"/>
-          <w:szCs w:val="28"/>
-          <w:highlight w:val="yellow"/>
+          <w:lang w:val="ru-RU"/>
+        </w:rPr>
+        <w:t xml:space="preserve"> </w:t>
+      </w:r>
+      <w:r>
+        <w:rPr>
+          <w:rFonts w:ascii="Times New Roman" w:hAnsi="Times New Roman" w:cs="Times New Roman"/>
+          <w:sz w:val="28"/>
+          <w:szCs w:val="28"/>
           <w:lang w:val="ru-RU"/>
         </w:rPr>
         <w:t>обеспечения</w:t>
@@ -11287,17 +11016,15 @@
           <w:spacing w:val="-10"/>
           <w:sz w:val="28"/>
           <w:szCs w:val="28"/>
-          <w:highlight w:val="yellow"/>
-          <w:lang w:val="ru-RU"/>
-        </w:rPr>
-        <w:t xml:space="preserve"> </w:t>
-      </w:r>
-      <w:r>
-        <w:rPr>
-          <w:rFonts w:ascii="Times New Roman" w:hAnsi="Times New Roman" w:cs="Times New Roman"/>
-          <w:sz w:val="28"/>
-          <w:szCs w:val="28"/>
-          <w:highlight w:val="yellow"/>
+          <w:lang w:val="ru-RU"/>
+        </w:rPr>
+        <w:t xml:space="preserve"> </w:t>
+      </w:r>
+      <w:r>
+        <w:rPr>
+          <w:rFonts w:ascii="Times New Roman" w:hAnsi="Times New Roman" w:cs="Times New Roman"/>
+          <w:sz w:val="28"/>
+          <w:szCs w:val="28"/>
           <w:lang w:val="ru-RU"/>
         </w:rPr>
         <w:t>актуальности</w:t>
@@ -11308,18 +11035,16 @@
           <w:spacing w:val="-9"/>
           <w:sz w:val="28"/>
           <w:szCs w:val="28"/>
-          <w:highlight w:val="yellow"/>
-          <w:lang w:val="ru-RU"/>
-        </w:rPr>
-        <w:t xml:space="preserve"> </w:t>
-      </w:r>
-      <w:r>
-        <w:rPr>
-          <w:rFonts w:ascii="Times New Roman" w:hAnsi="Times New Roman" w:cs="Times New Roman"/>
-          <w:spacing w:val="-1"/>
-          <w:sz w:val="28"/>
-          <w:szCs w:val="28"/>
-          <w:highlight w:val="yellow"/>
+          <w:lang w:val="ru-RU"/>
+        </w:rPr>
+        <w:t xml:space="preserve"> </w:t>
+      </w:r>
+      <w:r>
+        <w:rPr>
+          <w:rFonts w:ascii="Times New Roman" w:hAnsi="Times New Roman" w:cs="Times New Roman"/>
+          <w:spacing w:val="-1"/>
+          <w:sz w:val="28"/>
+          <w:szCs w:val="28"/>
           <w:lang w:val="ru-RU"/>
         </w:rPr>
         <w:t>модели</w:t>
@@ -11330,7 +11055,6 @@
           <w:spacing w:val="-7"/>
           <w:sz w:val="28"/>
           <w:szCs w:val="28"/>
-          <w:highlight w:val="yellow"/>
           <w:lang w:val="ru-RU"/>
         </w:rPr>
         <w:t xml:space="preserve"> </w:t>
@@ -11341,7 +11065,6 @@
           <w:spacing w:val="-2"/>
           <w:sz w:val="28"/>
           <w:szCs w:val="28"/>
-          <w:highlight w:val="yellow"/>
           <w:lang w:val="ru-RU"/>
         </w:rPr>
         <w:t>угроз</w:t>
@@ -11352,18 +11075,16 @@
           <w:spacing w:val="-8"/>
           <w:sz w:val="28"/>
           <w:szCs w:val="28"/>
-          <w:highlight w:val="yellow"/>
-          <w:lang w:val="ru-RU"/>
-        </w:rPr>
-        <w:t xml:space="preserve"> </w:t>
-      </w:r>
-      <w:r>
-        <w:rPr>
-          <w:rFonts w:ascii="Times New Roman" w:hAnsi="Times New Roman" w:cs="Times New Roman"/>
-          <w:spacing w:val="-1"/>
-          <w:sz w:val="28"/>
-          <w:szCs w:val="28"/>
-          <w:highlight w:val="yellow"/>
+          <w:lang w:val="ru-RU"/>
+        </w:rPr>
+        <w:t xml:space="preserve"> </w:t>
+      </w:r>
+      <w:r>
+        <w:rPr>
+          <w:rFonts w:ascii="Times New Roman" w:hAnsi="Times New Roman" w:cs="Times New Roman"/>
+          <w:spacing w:val="-1"/>
+          <w:sz w:val="28"/>
+          <w:szCs w:val="28"/>
           <w:lang w:val="ru-RU"/>
         </w:rPr>
         <w:t>должен</w:t>
@@ -11374,18 +11095,16 @@
           <w:spacing w:val="-9"/>
           <w:sz w:val="28"/>
           <w:szCs w:val="28"/>
-          <w:highlight w:val="yellow"/>
-          <w:lang w:val="ru-RU"/>
-        </w:rPr>
-        <w:t xml:space="preserve"> </w:t>
-      </w:r>
-      <w:r>
-        <w:rPr>
-          <w:rFonts w:ascii="Times New Roman" w:hAnsi="Times New Roman" w:cs="Times New Roman"/>
-          <w:spacing w:val="-1"/>
-          <w:sz w:val="28"/>
-          <w:szCs w:val="28"/>
-          <w:highlight w:val="yellow"/>
+          <w:lang w:val="ru-RU"/>
+        </w:rPr>
+        <w:t xml:space="preserve"> </w:t>
+      </w:r>
+      <w:r>
+        <w:rPr>
+          <w:rFonts w:ascii="Times New Roman" w:hAnsi="Times New Roman" w:cs="Times New Roman"/>
+          <w:spacing w:val="-1"/>
+          <w:sz w:val="28"/>
+          <w:szCs w:val="28"/>
           <w:lang w:val="ru-RU"/>
         </w:rPr>
         <w:t>осуществляться</w:t>
@@ -11396,18 +11115,16 @@
           <w:spacing w:val="-8"/>
           <w:sz w:val="28"/>
           <w:szCs w:val="28"/>
-          <w:highlight w:val="yellow"/>
-          <w:lang w:val="ru-RU"/>
-        </w:rPr>
-        <w:t xml:space="preserve"> </w:t>
-      </w:r>
-      <w:r>
-        <w:rPr>
-          <w:rFonts w:ascii="Times New Roman" w:hAnsi="Times New Roman" w:cs="Times New Roman"/>
-          <w:spacing w:val="-1"/>
-          <w:sz w:val="28"/>
-          <w:szCs w:val="28"/>
-          <w:highlight w:val="yellow"/>
+          <w:lang w:val="ru-RU"/>
+        </w:rPr>
+        <w:t xml:space="preserve"> </w:t>
+      </w:r>
+      <w:r>
+        <w:rPr>
+          <w:rFonts w:ascii="Times New Roman" w:hAnsi="Times New Roman" w:cs="Times New Roman"/>
+          <w:spacing w:val="-1"/>
+          <w:sz w:val="28"/>
+          <w:szCs w:val="28"/>
           <w:lang w:val="ru-RU"/>
         </w:rPr>
         <w:t>ее</w:t>
@@ -11418,18 +11135,16 @@
           <w:spacing w:val="-11"/>
           <w:sz w:val="28"/>
           <w:szCs w:val="28"/>
-          <w:highlight w:val="yellow"/>
-          <w:lang w:val="ru-RU"/>
-        </w:rPr>
-        <w:t xml:space="preserve"> </w:t>
-      </w:r>
-      <w:r>
-        <w:rPr>
-          <w:rFonts w:ascii="Times New Roman" w:hAnsi="Times New Roman" w:cs="Times New Roman"/>
-          <w:spacing w:val="-1"/>
-          <w:sz w:val="28"/>
-          <w:szCs w:val="28"/>
-          <w:highlight w:val="yellow"/>
+          <w:lang w:val="ru-RU"/>
+        </w:rPr>
+        <w:t xml:space="preserve"> </w:t>
+      </w:r>
+      <w:r>
+        <w:rPr>
+          <w:rFonts w:ascii="Times New Roman" w:hAnsi="Times New Roman" w:cs="Times New Roman"/>
+          <w:spacing w:val="-1"/>
+          <w:sz w:val="28"/>
+          <w:szCs w:val="28"/>
           <w:lang w:val="ru-RU"/>
         </w:rPr>
         <w:t>плановый (регулярный)</w:t>
@@ -11440,17 +11155,15 @@
           <w:spacing w:val="-14"/>
           <w:sz w:val="28"/>
           <w:szCs w:val="28"/>
-          <w:highlight w:val="yellow"/>
-          <w:lang w:val="ru-RU"/>
-        </w:rPr>
-        <w:t xml:space="preserve"> </w:t>
-      </w:r>
-      <w:r>
-        <w:rPr>
-          <w:rFonts w:ascii="Times New Roman" w:hAnsi="Times New Roman" w:cs="Times New Roman"/>
-          <w:sz w:val="28"/>
-          <w:szCs w:val="28"/>
-          <w:highlight w:val="yellow"/>
+          <w:lang w:val="ru-RU"/>
+        </w:rPr>
+        <w:t xml:space="preserve"> </w:t>
+      </w:r>
+      <w:r>
+        <w:rPr>
+          <w:rFonts w:ascii="Times New Roman" w:hAnsi="Times New Roman" w:cs="Times New Roman"/>
+          <w:sz w:val="28"/>
+          <w:szCs w:val="28"/>
           <w:lang w:val="ru-RU"/>
         </w:rPr>
         <w:t>и</w:t>
@@ -11461,18 +11174,16 @@
           <w:spacing w:val="-13"/>
           <w:sz w:val="28"/>
           <w:szCs w:val="28"/>
-          <w:highlight w:val="yellow"/>
-          <w:lang w:val="ru-RU"/>
-        </w:rPr>
-        <w:t xml:space="preserve"> </w:t>
-      </w:r>
-      <w:r>
-        <w:rPr>
-          <w:rFonts w:ascii="Times New Roman" w:hAnsi="Times New Roman" w:cs="Times New Roman"/>
-          <w:spacing w:val="-1"/>
-          <w:sz w:val="28"/>
-          <w:szCs w:val="28"/>
-          <w:highlight w:val="yellow"/>
+          <w:lang w:val="ru-RU"/>
+        </w:rPr>
+        <w:t xml:space="preserve"> </w:t>
+      </w:r>
+      <w:r>
+        <w:rPr>
+          <w:rFonts w:ascii="Times New Roman" w:hAnsi="Times New Roman" w:cs="Times New Roman"/>
+          <w:spacing w:val="-1"/>
+          <w:sz w:val="28"/>
+          <w:szCs w:val="28"/>
           <w:lang w:val="ru-RU"/>
         </w:rPr>
         <w:t>внеплановый</w:t>
@@ -11483,18 +11194,16 @@
           <w:spacing w:val="-12"/>
           <w:sz w:val="28"/>
           <w:szCs w:val="28"/>
-          <w:highlight w:val="yellow"/>
-          <w:lang w:val="ru-RU"/>
-        </w:rPr>
-        <w:t xml:space="preserve"> </w:t>
-      </w:r>
-      <w:r>
-        <w:rPr>
-          <w:rFonts w:ascii="Times New Roman" w:hAnsi="Times New Roman" w:cs="Times New Roman"/>
-          <w:spacing w:val="-1"/>
-          <w:sz w:val="28"/>
-          <w:szCs w:val="28"/>
-          <w:highlight w:val="yellow"/>
+          <w:lang w:val="ru-RU"/>
+        </w:rPr>
+        <w:t xml:space="preserve"> </w:t>
+      </w:r>
+      <w:r>
+        <w:rPr>
+          <w:rFonts w:ascii="Times New Roman" w:hAnsi="Times New Roman" w:cs="Times New Roman"/>
+          <w:spacing w:val="-1"/>
+          <w:sz w:val="28"/>
+          <w:szCs w:val="28"/>
           <w:lang w:val="ru-RU"/>
         </w:rPr>
         <w:t>пересмотр. Плановый</w:t>
@@ -11505,18 +11214,16 @@
           <w:spacing w:val="25"/>
           <w:sz w:val="28"/>
           <w:szCs w:val="28"/>
-          <w:highlight w:val="yellow"/>
-          <w:lang w:val="ru-RU"/>
-        </w:rPr>
-        <w:t xml:space="preserve"> </w:t>
-      </w:r>
-      <w:r>
-        <w:rPr>
-          <w:rFonts w:ascii="Times New Roman" w:hAnsi="Times New Roman" w:cs="Times New Roman"/>
-          <w:spacing w:val="-1"/>
-          <w:sz w:val="28"/>
-          <w:szCs w:val="28"/>
-          <w:highlight w:val="yellow"/>
+          <w:lang w:val="ru-RU"/>
+        </w:rPr>
+        <w:t xml:space="preserve"> </w:t>
+      </w:r>
+      <w:r>
+        <w:rPr>
+          <w:rFonts w:ascii="Times New Roman" w:hAnsi="Times New Roman" w:cs="Times New Roman"/>
+          <w:spacing w:val="-1"/>
+          <w:sz w:val="28"/>
+          <w:szCs w:val="28"/>
           <w:lang w:val="ru-RU"/>
         </w:rPr>
         <w:t>пересмотр</w:t>
@@ -11527,17 +11234,15 @@
           <w:spacing w:val="24"/>
           <w:sz w:val="28"/>
           <w:szCs w:val="28"/>
-          <w:highlight w:val="yellow"/>
-          <w:lang w:val="ru-RU"/>
-        </w:rPr>
-        <w:t xml:space="preserve"> </w:t>
-      </w:r>
-      <w:r>
-        <w:rPr>
-          <w:rFonts w:ascii="Times New Roman" w:hAnsi="Times New Roman" w:cs="Times New Roman"/>
-          <w:sz w:val="28"/>
-          <w:szCs w:val="28"/>
-          <w:highlight w:val="yellow"/>
+          <w:lang w:val="ru-RU"/>
+        </w:rPr>
+        <w:t xml:space="preserve"> </w:t>
+      </w:r>
+      <w:r>
+        <w:rPr>
+          <w:rFonts w:ascii="Times New Roman" w:hAnsi="Times New Roman" w:cs="Times New Roman"/>
+          <w:sz w:val="28"/>
+          <w:szCs w:val="28"/>
           <w:lang w:val="ru-RU"/>
         </w:rPr>
         <w:t>проводится</w:t>
@@ -11548,17 +11253,15 @@
           <w:spacing w:val="24"/>
           <w:sz w:val="28"/>
           <w:szCs w:val="28"/>
-          <w:highlight w:val="yellow"/>
-          <w:lang w:val="ru-RU"/>
-        </w:rPr>
-        <w:t xml:space="preserve"> </w:t>
-      </w:r>
-      <w:r>
-        <w:rPr>
-          <w:rFonts w:ascii="Times New Roman" w:hAnsi="Times New Roman" w:cs="Times New Roman"/>
-          <w:sz w:val="28"/>
-          <w:szCs w:val="28"/>
-          <w:highlight w:val="yellow"/>
+          <w:lang w:val="ru-RU"/>
+        </w:rPr>
+        <w:t xml:space="preserve"> </w:t>
+      </w:r>
+      <w:r>
+        <w:rPr>
+          <w:rFonts w:ascii="Times New Roman" w:hAnsi="Times New Roman" w:cs="Times New Roman"/>
+          <w:sz w:val="28"/>
+          <w:szCs w:val="28"/>
           <w:lang w:val="ru-RU"/>
         </w:rPr>
         <w:t>с</w:t>
@@ -11569,18 +11272,16 @@
           <w:spacing w:val="23"/>
           <w:sz w:val="28"/>
           <w:szCs w:val="28"/>
-          <w:highlight w:val="yellow"/>
-          <w:lang w:val="ru-RU"/>
-        </w:rPr>
-        <w:t xml:space="preserve"> </w:t>
-      </w:r>
-      <w:r>
-        <w:rPr>
-          <w:rFonts w:ascii="Times New Roman" w:hAnsi="Times New Roman" w:cs="Times New Roman"/>
-          <w:spacing w:val="-1"/>
-          <w:sz w:val="28"/>
-          <w:szCs w:val="28"/>
-          <w:highlight w:val="yellow"/>
+          <w:lang w:val="ru-RU"/>
+        </w:rPr>
+        <w:t xml:space="preserve"> </w:t>
+      </w:r>
+      <w:r>
+        <w:rPr>
+          <w:rFonts w:ascii="Times New Roman" w:hAnsi="Times New Roman" w:cs="Times New Roman"/>
+          <w:spacing w:val="-1"/>
+          <w:sz w:val="28"/>
+          <w:szCs w:val="28"/>
           <w:lang w:val="ru-RU"/>
         </w:rPr>
         <w:t>периодичностью</w:t>
@@ -11591,17 +11292,15 @@
           <w:spacing w:val="25"/>
           <w:sz w:val="28"/>
           <w:szCs w:val="28"/>
-          <w:highlight w:val="yellow"/>
-          <w:lang w:val="ru-RU"/>
-        </w:rPr>
-        <w:t xml:space="preserve"> </w:t>
-      </w:r>
-      <w:r>
-        <w:rPr>
-          <w:rFonts w:ascii="Times New Roman" w:hAnsi="Times New Roman" w:cs="Times New Roman"/>
-          <w:sz w:val="28"/>
-          <w:szCs w:val="28"/>
-          <w:highlight w:val="yellow"/>
+          <w:lang w:val="ru-RU"/>
+        </w:rPr>
+        <w:t xml:space="preserve"> </w:t>
+      </w:r>
+      <w:r>
+        <w:rPr>
+          <w:rFonts w:ascii="Times New Roman" w:hAnsi="Times New Roman" w:cs="Times New Roman"/>
+          <w:sz w:val="28"/>
+          <w:szCs w:val="28"/>
           <w:lang w:val="ru-RU"/>
         </w:rPr>
         <w:t>не</w:t>
@@ -11612,18 +11311,16 @@
           <w:spacing w:val="23"/>
           <w:sz w:val="28"/>
           <w:szCs w:val="28"/>
-          <w:highlight w:val="yellow"/>
-          <w:lang w:val="ru-RU"/>
-        </w:rPr>
-        <w:t xml:space="preserve"> </w:t>
-      </w:r>
-      <w:r>
-        <w:rPr>
-          <w:rFonts w:ascii="Times New Roman" w:hAnsi="Times New Roman" w:cs="Times New Roman"/>
-          <w:spacing w:val="-1"/>
-          <w:sz w:val="28"/>
-          <w:szCs w:val="28"/>
-          <w:highlight w:val="yellow"/>
+          <w:lang w:val="ru-RU"/>
+        </w:rPr>
+        <w:t xml:space="preserve"> </w:t>
+      </w:r>
+      <w:r>
+        <w:rPr>
+          <w:rFonts w:ascii="Times New Roman" w:hAnsi="Times New Roman" w:cs="Times New Roman"/>
+          <w:spacing w:val="-1"/>
+          <w:sz w:val="28"/>
+          <w:szCs w:val="28"/>
           <w:lang w:val="ru-RU"/>
         </w:rPr>
         <w:t>реже</w:t>
@@ -11634,18 +11331,16 @@
           <w:spacing w:val="24"/>
           <w:sz w:val="28"/>
           <w:szCs w:val="28"/>
-          <w:highlight w:val="yellow"/>
-          <w:lang w:val="ru-RU"/>
-        </w:rPr>
-        <w:t xml:space="preserve"> </w:t>
-      </w:r>
-      <w:r>
-        <w:rPr>
-          <w:rFonts w:ascii="Times New Roman" w:hAnsi="Times New Roman" w:cs="Times New Roman"/>
-          <w:spacing w:val="-1"/>
-          <w:sz w:val="28"/>
-          <w:szCs w:val="28"/>
-          <w:highlight w:val="yellow"/>
+          <w:lang w:val="ru-RU"/>
+        </w:rPr>
+        <w:t xml:space="preserve"> </w:t>
+      </w:r>
+      <w:r>
+        <w:rPr>
+          <w:rFonts w:ascii="Times New Roman" w:hAnsi="Times New Roman" w:cs="Times New Roman"/>
+          <w:spacing w:val="-1"/>
+          <w:sz w:val="28"/>
+          <w:szCs w:val="28"/>
           <w:lang w:val="ru-RU"/>
         </w:rPr>
         <w:t>чем</w:t>
@@ -11656,17 +11351,15 @@
           <w:spacing w:val="23"/>
           <w:sz w:val="28"/>
           <w:szCs w:val="28"/>
-          <w:highlight w:val="yellow"/>
-          <w:lang w:val="ru-RU"/>
-        </w:rPr>
-        <w:t xml:space="preserve"> </w:t>
-      </w:r>
-      <w:r>
-        <w:rPr>
-          <w:rFonts w:ascii="Times New Roman" w:hAnsi="Times New Roman" w:cs="Times New Roman"/>
-          <w:sz w:val="28"/>
-          <w:szCs w:val="28"/>
-          <w:highlight w:val="yellow"/>
+          <w:lang w:val="ru-RU"/>
+        </w:rPr>
+        <w:t xml:space="preserve"> </w:t>
+      </w:r>
+      <w:r>
+        <w:rPr>
+          <w:rFonts w:ascii="Times New Roman" w:hAnsi="Times New Roman" w:cs="Times New Roman"/>
+          <w:sz w:val="28"/>
+          <w:szCs w:val="28"/>
           <w:lang w:val="ru-RU"/>
         </w:rPr>
         <w:t>один</w:t>
@@ -11677,18 +11370,16 @@
           <w:spacing w:val="25"/>
           <w:sz w:val="28"/>
           <w:szCs w:val="28"/>
-          <w:highlight w:val="yellow"/>
-          <w:lang w:val="ru-RU"/>
-        </w:rPr>
-        <w:t xml:space="preserve"> </w:t>
-      </w:r>
-      <w:r>
-        <w:rPr>
-          <w:rFonts w:ascii="Times New Roman" w:hAnsi="Times New Roman" w:cs="Times New Roman"/>
-          <w:spacing w:val="-1"/>
-          <w:sz w:val="28"/>
-          <w:szCs w:val="28"/>
-          <w:highlight w:val="yellow"/>
+          <w:lang w:val="ru-RU"/>
+        </w:rPr>
+        <w:t xml:space="preserve"> </w:t>
+      </w:r>
+      <w:r>
+        <w:rPr>
+          <w:rFonts w:ascii="Times New Roman" w:hAnsi="Times New Roman" w:cs="Times New Roman"/>
+          <w:spacing w:val="-1"/>
+          <w:sz w:val="28"/>
+          <w:szCs w:val="28"/>
           <w:lang w:val="ru-RU"/>
         </w:rPr>
         <w:t>раз</w:t>
@@ -11699,17 +11390,15 @@
           <w:spacing w:val="23"/>
           <w:sz w:val="28"/>
           <w:szCs w:val="28"/>
-          <w:highlight w:val="yellow"/>
-          <w:lang w:val="ru-RU"/>
-        </w:rPr>
-        <w:t xml:space="preserve"> </w:t>
-      </w:r>
-      <w:r>
-        <w:rPr>
-          <w:rFonts w:ascii="Times New Roman" w:hAnsi="Times New Roman" w:cs="Times New Roman"/>
-          <w:sz w:val="28"/>
-          <w:szCs w:val="28"/>
-          <w:highlight w:val="yellow"/>
+          <w:lang w:val="ru-RU"/>
+        </w:rPr>
+        <w:t xml:space="preserve"> </w:t>
+      </w:r>
+      <w:r>
+        <w:rPr>
+          <w:rFonts w:ascii="Times New Roman" w:hAnsi="Times New Roman" w:cs="Times New Roman"/>
+          <w:sz w:val="28"/>
+          <w:szCs w:val="28"/>
           <w:lang w:val="ru-RU"/>
         </w:rPr>
         <w:t>в</w:t>
@@ -11720,18 +11409,16 @@
           <w:spacing w:val="23"/>
           <w:sz w:val="28"/>
           <w:szCs w:val="28"/>
-          <w:highlight w:val="yellow"/>
-          <w:lang w:val="ru-RU"/>
-        </w:rPr>
-        <w:t xml:space="preserve"> </w:t>
-      </w:r>
-      <w:r>
-        <w:rPr>
-          <w:rFonts w:ascii="Times New Roman" w:hAnsi="Times New Roman" w:cs="Times New Roman"/>
-          <w:spacing w:val="-1"/>
-          <w:sz w:val="28"/>
-          <w:szCs w:val="28"/>
-          <w:highlight w:val="yellow"/>
+          <w:lang w:val="ru-RU"/>
+        </w:rPr>
+        <w:t xml:space="preserve"> </w:t>
+      </w:r>
+      <w:r>
+        <w:rPr>
+          <w:rFonts w:ascii="Times New Roman" w:hAnsi="Times New Roman" w:cs="Times New Roman"/>
+          <w:spacing w:val="-1"/>
+          <w:sz w:val="28"/>
+          <w:szCs w:val="28"/>
           <w:lang w:val="ru-RU"/>
         </w:rPr>
         <w:t>два года.</w:t>
@@ -12675,8 +12362,6 @@
         </w:rPr>
         <w:t xml:space="preserve"> банковской</w:t>
       </w:r>
-      <w:bookmarkStart w:id="4" w:name="_GoBack"/>
-      <w:bookmarkEnd w:id="4"/>
       <w:r>
         <w:rPr>
           <w:rFonts w:eastAsia="Calibri"/>
@@ -12832,6 +12517,7 @@
         <w:docPartUnique/>
       </w:docPartObj>
     </w:sdtPr>
+    <w:sdtEndPr/>
     <w:sdtContent>
       <w:p>
         <w:pPr>
@@ -16910,8 +16596,11 @@
     <w:lsdException w:name="Table 3D effects 3" w:semiHidden="1" w:unhideWhenUsed="1"/>
     <w:lsdException w:name="Table Contemporary" w:semiHidden="1" w:unhideWhenUsed="1"/>
     <w:lsdException w:name="Table Elegant" w:semiHidden="1" w:unhideWhenUsed="1"/>
+    <w:lsdException w:name="Table Professional" w:semiHidden="1" w:unhideWhenUsed="1"/>
     <w:lsdException w:name="Table Subtle 1" w:semiHidden="1" w:unhideWhenUsed="1"/>
     <w:lsdException w:name="Table Subtle 2" w:semiHidden="1" w:unhideWhenUsed="1"/>
+    <w:lsdException w:name="Table Web 1" w:semiHidden="1" w:unhideWhenUsed="1"/>
+    <w:lsdException w:name="Table Web 2" w:semiHidden="1" w:unhideWhenUsed="1"/>
     <w:lsdException w:name="Table Web 3" w:semiHidden="1" w:unhideWhenUsed="1"/>
     <w:lsdException w:name="Balloon Text" w:semiHidden="1" w:unhideWhenUsed="1"/>
     <w:lsdException w:name="Table Grid" w:uiPriority="59"/>
@@ -17177,6 +16866,7 @@
   <w:style w:type="character" w:default="1" w:styleId="a0">
     <w:name w:val="Default Paragraph Font"/>
     <w:uiPriority w:val="1"/>
+    <w:semiHidden/>
     <w:unhideWhenUsed/>
   </w:style>
   <w:style w:type="table" w:default="1" w:styleId="a1">
